--- a/Rx.NET/Samples/HOL/Rx HOL JavaScript.docx
+++ b/Rx.NET/Samples/HOL/Rx HOL JavaScript.docx
@@ -1,12 +1,12 @@
 
 <file path=word/document.xml><?xml version="1.0" encoding="utf-8"?>
-<w:document xmlns:wpc="http://schemas.microsoft.com/office/word/2010/wordprocessingCanvas" xmlns:mc="http://schemas.openxmlformats.org/markup-compatibility/2006" xmlns:o="urn:schemas-microsoft-com:office:office" xmlns:r="http://schemas.openxmlformats.org/officeDocument/2006/relationships" xmlns:m="http://schemas.openxmlformats.org/officeDocument/2006/math" xmlns:v="urn:schemas-microsoft-com:vml" xmlns:wp14="http://schemas.microsoft.com/office/word/2010/wordprocessingDrawing" xmlns:wp="http://schemas.openxmlformats.org/drawingml/2006/wordprocessingDrawing" xmlns:w10="urn:schemas-microsoft-com:office:word" xmlns:w="http://schemas.openxmlformats.org/wordprocessingml/2006/main" xmlns:w14="http://schemas.microsoft.com/office/word/2010/wordml" xmlns:wpg="http://schemas.microsoft.com/office/word/2010/wordprocessingGroup" xmlns:wpi="http://schemas.microsoft.com/office/word/2010/wordprocessingInk" xmlns:wne="http://schemas.microsoft.com/office/word/2006/wordml" xmlns:wps="http://schemas.microsoft.com/office/word/2010/wordprocessingShape" mc:Ignorable="w14 wp14">
+<w:document xmlns:wpc="http://schemas.microsoft.com/office/word/2010/wordprocessingCanvas" xmlns:mc="http://schemas.openxmlformats.org/markup-compatibility/2006" xmlns:o="urn:schemas-microsoft-com:office:office" xmlns:r="http://schemas.openxmlformats.org/officeDocument/2006/relationships" xmlns:m="http://schemas.openxmlformats.org/officeDocument/2006/math" xmlns:v="urn:schemas-microsoft-com:vml" xmlns:wp14="http://schemas.microsoft.com/office/word/2010/wordprocessingDrawing" xmlns:wp="http://schemas.openxmlformats.org/drawingml/2006/wordprocessingDrawing" xmlns:w10="urn:schemas-microsoft-com:office:word" xmlns:w="http://schemas.openxmlformats.org/wordprocessingml/2006/main" xmlns:w14="http://schemas.microsoft.com/office/word/2010/wordml" xmlns:wpg="http://schemas.microsoft.com/office/word/2010/wordprocessingGroup" xmlns:wpi="http://schemas.microsoft.com/office/word/2010/wordprocessingInk" xmlns:wne="http://schemas.microsoft.com/office/word/2006/wordml" xmlns:wps="http://schemas.microsoft.com/office/word/2010/wordprocessingShape" xmlns:a="http://schemas.openxmlformats.org/drawingml/2006/main" xmlns:pic="http://schemas.openxmlformats.org/drawingml/2006/picture" xmlns:a14="http://schemas.microsoft.com/office/drawing/2010/main" mc:Ignorable="w14 wp14">
   <w:body>
-    <w:p>
+    <w:p xmlns:wp14="http://schemas.microsoft.com/office/word/2010/wordml" wp14:textId="77777777">
       <w:pPr>
         <w:pStyle w:val="Title"/>
       </w:pPr>
-      <w:bookmarkStart w:id="0" w:name="_GoBack"/>
+      <w:bookmarkStart w:name="_GoBack" w:id="0"/>
       <w:bookmarkEnd w:id="0"/>
       <w:r>
         <w:t>DEVHOL203</w:t>
@@ -27,7 +27,7 @@
         <w:t>JavaScript</w:t>
       </w:r>
     </w:p>
-    <w:p>
+    <w:p xmlns:wp14="http://schemas.microsoft.com/office/word/2010/wordml" wp14:textId="77777777">
       <w:pPr>
         <w:pStyle w:val="Heading1"/>
       </w:pPr>
@@ -35,7 +35,7 @@
         <w:t>Introduction</w:t>
       </w:r>
     </w:p>
-    <w:p>
+    <w:p xmlns:wp14="http://schemas.microsoft.com/office/word/2010/wordml" wp14:textId="77777777">
       <w:r>
         <w:t xml:space="preserve">This Hands-on-Lab (HOL) familiarizes the reader with the Reactive Extensions for </w:t>
       </w:r>
@@ -87,7 +87,7 @@
         <w:t>.</w:t>
       </w:r>
     </w:p>
-    <w:p>
+    <w:p xmlns:wp14="http://schemas.microsoft.com/office/word/2010/wordml" wp14:textId="77777777">
       <w:pPr>
         <w:pStyle w:val="Heading1"/>
       </w:pPr>
@@ -95,12 +95,12 @@
         <w:t>Prerequisites</w:t>
       </w:r>
     </w:p>
-    <w:p>
+    <w:p xmlns:wp14="http://schemas.microsoft.com/office/word/2010/wordml" wp14:textId="77777777">
       <w:r>
         <w:t>We assume the following intellectual and material prerequisites in order to complete this lab successfully:</w:t>
       </w:r>
     </w:p>
-    <w:p>
+    <w:p xmlns:wp14="http://schemas.microsoft.com/office/word/2010/wordml" wp14:textId="77777777">
       <w:pPr>
         <w:pStyle w:val="ListParagraph"/>
         <w:numPr>
@@ -132,7 +132,7 @@
         <w:t>ibrary.</w:t>
       </w:r>
     </w:p>
-    <w:p>
+    <w:p xmlns:wp14="http://schemas.microsoft.com/office/word/2010/wordml" wp14:textId="77777777">
       <w:pPr>
         <w:pStyle w:val="ListParagraph"/>
         <w:numPr>
@@ -150,7 +150,7 @@
         <w:t>concept of asynchronous programming and related complexities.</w:t>
       </w:r>
     </w:p>
-    <w:p>
+    <w:p xmlns:wp14="http://schemas.microsoft.com/office/word/2010/wordml" wp14:textId="77777777">
       <w:pPr>
         <w:pStyle w:val="ListParagraph"/>
         <w:numPr>
@@ -162,7 +162,7 @@
         <w:t>Visual Studio 2010 and .NET 4 (prior versions can be used but the lab is built for VS2010) installation.</w:t>
       </w:r>
     </w:p>
-    <w:p>
+    <w:p xmlns:wp14="http://schemas.microsoft.com/office/word/2010/wordml" wp14:textId="77777777">
       <w:pPr>
         <w:pStyle w:val="ListParagraph"/>
         <w:numPr>
@@ -187,7 +187,7 @@
       <w:r>
         <w:t xml:space="preserve"> at </w:t>
       </w:r>
-      <w:hyperlink r:id="rId6" w:history="1">
+      <w:hyperlink w:history="1" r:id="rId6">
         <w:r>
           <w:rPr>
             <w:rStyle w:val="Hyperlink"/>
@@ -199,7 +199,7 @@
         <w:t>.</w:t>
       </w:r>
     </w:p>
-    <w:p>
+    <w:p xmlns:wp14="http://schemas.microsoft.com/office/word/2010/wordml" wp14:textId="77777777">
       <w:pPr>
         <w:pStyle w:val="Heading1"/>
       </w:pPr>
@@ -207,7 +207,7 @@
         <w:t>What is Rx?</w:t>
       </w:r>
     </w:p>
-    <w:p>
+    <w:p xmlns:wp14="http://schemas.microsoft.com/office/word/2010/wordml" wp14:textId="77777777">
       <w:r>
         <w:t xml:space="preserve">Rx can be summarized in the following sentence which can also be read on the </w:t>
       </w:r>
@@ -220,7 +220,7 @@
         <w:t xml:space="preserve"> homepage:</w:t>
       </w:r>
     </w:p>
-    <w:p>
+    <w:p xmlns:wp14="http://schemas.microsoft.com/office/word/2010/wordml" wp14:textId="77777777">
       <w:pPr>
         <w:pStyle w:val="Quote"/>
         <w:ind w:firstLine="720"/>
@@ -229,12 +229,12 @@
         <w:t>Rx is a library for composing asynchronous and event-based programs using observable collections.</w:t>
       </w:r>
     </w:p>
-    <w:p>
+    <w:p xmlns:wp14="http://schemas.microsoft.com/office/word/2010/wordml" wp14:textId="77777777">
       <w:r>
         <w:t>Three core properties are reflected in here, all of which will be addressed throughout this lab:</w:t>
       </w:r>
     </w:p>
-    <w:p>
+    <w:p xmlns:wp14="http://schemas.microsoft.com/office/word/2010/wordml" wp14:textId="77777777">
       <w:pPr>
         <w:pStyle w:val="ListParagraph"/>
         <w:numPr>
@@ -270,7 +270,7 @@
         <w:t>, AJAX, etc. are often too hard.</w:t>
       </w:r>
     </w:p>
-    <w:p>
+    <w:p xmlns:wp14="http://schemas.microsoft.com/office/word/2010/wordml" wp14:textId="77777777">
       <w:pPr>
         <w:pStyle w:val="ListParagraph"/>
         <w:numPr>
@@ -288,7 +288,7 @@
         <w:t xml:space="preserve"> – Combining asynchronous computations today is way too hard. It involves a lot of plumbing code that has little to nothing to do with the problem being solved. In particular, the data flow of the operations involved in the problem is not clear at all, and code gets spread out throughout event handlers, asynchronous callback procedures, and whatnot.</w:t>
       </w:r>
     </w:p>
-    <w:p>
+    <w:p xmlns:wp14="http://schemas.microsoft.com/office/word/2010/wordml" wp14:textId="77777777">
       <w:pPr>
         <w:pStyle w:val="ListParagraph"/>
         <w:numPr>
@@ -314,7 +314,7 @@
         <w:t xml:space="preserve"> in the LINQ sense, allowing things like filters, projections, joins, time-based operations, etc.</w:t>
       </w:r>
     </w:p>
-    <w:p>
+    <w:p xmlns:wp14="http://schemas.microsoft.com/office/word/2010/wordml" wp14:textId="77777777">
       <w:pPr>
         <w:pStyle w:val="Heading1"/>
       </w:pPr>
@@ -322,7 +322,7 @@
         <w:t>Lab flow</w:t>
       </w:r>
     </w:p>
-    <w:p>
+    <w:p xmlns:wp14="http://schemas.microsoft.com/office/word/2010/wordml" wp14:textId="77777777">
       <w:r>
         <w:t xml:space="preserve">In this lab, we’ll explore Rx in a gradual manner. First, we’ll have a look at the </w:t>
       </w:r>
@@ -402,12 +402,11 @@
         <w:t>, unleashing the true power of Rx.</w:t>
       </w:r>
     </w:p>
-    <w:p>
+    <w:p xmlns:wp14="http://schemas.microsoft.com/office/word/2010/wordml" wp14:textId="77777777">
       <w:pPr>
         <w:pStyle w:val="Heading1"/>
       </w:pPr>
       <w:r>
-        <w:lastRenderedPageBreak/>
         <w:t xml:space="preserve">Exercise 1 – Getting </w:t>
       </w:r>
       <w:r>
@@ -420,7 +419,7 @@
         <w:t xml:space="preserve"> and assemblies</w:t>
       </w:r>
     </w:p>
-    <w:p>
+    <w:p xmlns:wp14="http://schemas.microsoft.com/office/word/2010/wordml" wp14:textId="77777777">
       <w:r>
         <w:rPr>
           <w:b/>
@@ -458,7 +457,7 @@
         <w:t>&lt;T&gt;.</w:t>
       </w:r>
     </w:p>
-    <w:p>
+    <w:p xmlns:wp14="http://schemas.microsoft.com/office/word/2010/wordml" wp14:textId="77777777">
       <w:pPr>
         <w:pStyle w:val="ListParagraph"/>
         <w:numPr>
@@ -486,7 +485,7 @@
           <w:noProof/>
         </w:rPr>
         <w:drawing>
-          <wp:inline distT="0" distB="0" distL="0" distR="0" wp14:anchorId="513F1925" wp14:editId="4EDAAF57">
+          <wp:inline xmlns:wp14="http://schemas.microsoft.com/office/word/2010/wordprocessingDrawing" distT="0" distB="0" distL="0" distR="0" wp14:anchorId="513F1925" wp14:editId="4EDAAF57">
             <wp:extent cx="5486400" cy="3086100"/>
             <wp:effectExtent l="0" t="0" r="0" b="0"/>
             <wp:docPr id="2" name="Picture 2"/>
@@ -525,7 +524,7 @@
         <w:br/>
       </w:r>
     </w:p>
-    <w:p>
+    <w:p xmlns:wp14="http://schemas.microsoft.com/office/word/2010/wordml" wp14:textId="77777777">
       <w:pPr>
         <w:pStyle w:val="ListParagraph"/>
         <w:numPr>
@@ -577,7 +576,7 @@
           <w:noProof/>
         </w:rPr>
         <w:drawing>
-          <wp:inline distT="0" distB="0" distL="0" distR="0">
+          <wp:inline xmlns:wp14="http://schemas.microsoft.com/office/word/2010/wordprocessingDrawing" distT="0" distB="0" distL="0" distR="0" wp14:anchorId="7762AEAC" wp14:editId="7777777">
             <wp:extent cx="1594714" cy="3272499"/>
             <wp:effectExtent l="0" t="0" r="5715" b="4445"/>
             <wp:docPr id="7" name="Picture 7"/>
@@ -632,7 +631,6 @@
         <w:rPr>
           <w:b/>
         </w:rPr>
-        <w:lastRenderedPageBreak/>
         <w:t>Note:</w:t>
       </w:r>
       <w:r>
@@ -658,7 +656,7 @@
         <w:br/>
       </w:r>
     </w:p>
-    <w:p>
+    <w:p xmlns:wp14="http://schemas.microsoft.com/office/word/2010/wordml" wp14:textId="77777777">
       <w:pPr>
         <w:pStyle w:val="ListParagraph"/>
         <w:numPr>
@@ -672,7 +670,7 @@
           <w:noProof/>
         </w:rPr>
         <w:drawing>
-          <wp:anchor distT="0" distB="0" distL="114300" distR="114300" simplePos="0" relativeHeight="251658240" behindDoc="0" locked="0" layoutInCell="1" allowOverlap="1">
+          <wp:anchor xmlns:wp14="http://schemas.microsoft.com/office/word/2010/wordprocessingDrawing" distT="0" distB="0" distL="114300" distR="114300" simplePos="0" relativeHeight="251658240" behindDoc="0" locked="0" layoutInCell="1" allowOverlap="1" wp14:anchorId="1D01B38A" wp14:editId="7777777">
             <wp:simplePos x="0" y="0"/>
             <wp:positionH relativeFrom="column">
               <wp:posOffset>-274320</wp:posOffset>
@@ -748,7 +746,7 @@
           <w:noProof/>
         </w:rPr>
         <w:drawing>
-          <wp:inline distT="0" distB="0" distL="0" distR="0" wp14:anchorId="3FA3265A" wp14:editId="310F3678">
+          <wp:inline xmlns:wp14="http://schemas.microsoft.com/office/word/2010/wordprocessingDrawing" distT="0" distB="0" distL="0" distR="0" wp14:anchorId="3FA3265A" wp14:editId="310F3678">
             <wp:extent cx="5330952" cy="2999232"/>
             <wp:effectExtent l="0" t="0" r="3175" b="0"/>
             <wp:docPr id="9" name="Picture 9"/>
@@ -788,6 +786,8 @@
       </w:r>
       <w:r>
         <w:br/>
+      </w:r>
+      <w:r>
         <w:t>It’s convenient to set this page as the start page for an easy F5 debugging experience:</w:t>
       </w:r>
       <w:r>
@@ -801,7 +801,7 @@
           <w:noProof/>
         </w:rPr>
         <w:drawing>
-          <wp:inline distT="0" distB="0" distL="0" distR="0">
+          <wp:inline xmlns:wp14="http://schemas.microsoft.com/office/word/2010/wordprocessingDrawing" distT="0" distB="0" distL="0" distR="0" wp14:anchorId="594D2B51" wp14:editId="7777777">
             <wp:extent cx="2194560" cy="2935224"/>
             <wp:effectExtent l="0" t="0" r="0" b="0"/>
             <wp:docPr id="10" name="Picture 10"/>
@@ -853,7 +853,7 @@
         <w:br/>
       </w:r>
     </w:p>
-    <w:p>
+    <w:p xmlns:wp14="http://schemas.microsoft.com/office/word/2010/wordml" wp14:textId="77777777">
       <w:pPr>
         <w:pStyle w:val="ListParagraph"/>
         <w:numPr>
@@ -909,6 +909,14 @@
           <w:szCs w:val="19"/>
         </w:rPr>
         <w:br/>
+      </w:r>
+      <w:r>
+        <w:rPr>
+          <w:rFonts w:ascii="Consolas" w:hAnsi="Consolas" w:cs="Consolas"/>
+          <w:color w:val="0000FF"/>
+          <w:sz w:val="19"/>
+          <w:szCs w:val="19"/>
+        </w:rPr>
         <w:t xml:space="preserve">        &lt;</w:t>
       </w:r>
       <w:r>
@@ -1151,7 +1159,7 @@
         <w:t>&gt;</w:t>
       </w:r>
     </w:p>
-    <w:p>
+    <w:p xmlns:wp14="http://schemas.microsoft.com/office/word/2010/wordml" wp14:textId="77777777">
       <w:pPr>
         <w:pStyle w:val="ListParagraph"/>
         <w:numPr>
@@ -1164,7 +1172,6 @@
         <w:spacing w:after="0" w:line="240" w:lineRule="auto"/>
       </w:pPr>
       <w:r>
-        <w:lastRenderedPageBreak/>
         <w:t>Now we</w:t>
       </w:r>
       <w:r>
@@ -1204,7 +1211,7 @@
           <w:szCs w:val="19"/>
         </w:rPr>
         <w:drawing>
-          <wp:inline distT="0" distB="0" distL="0" distR="0">
+          <wp:inline xmlns:wp14="http://schemas.microsoft.com/office/word/2010/wordprocessingDrawing" distT="0" distB="0" distL="0" distR="0" wp14:anchorId="60A246AC" wp14:editId="7777777">
             <wp:extent cx="2542032" cy="1728216"/>
             <wp:effectExtent l="0" t="0" r="0" b="5715"/>
             <wp:docPr id="11" name="Picture 11"/>
@@ -1257,6 +1264,8 @@
       </w:r>
       <w:r>
         <w:br/>
+      </w:r>
+      <w:r>
         <w:t xml:space="preserve">In the screenshot above, we’re typing </w:t>
       </w:r>
       <w:proofErr w:type="spellStart"/>
@@ -1277,7 +1286,7 @@
         <w:br/>
       </w:r>
     </w:p>
-    <w:p>
+    <w:p xmlns:wp14="http://schemas.microsoft.com/office/word/2010/wordml" wp14:textId="77777777">
       <w:pPr>
         <w:pStyle w:val="ListParagraph"/>
         <w:numPr>
@@ -1295,7 +1304,7 @@
           <w:noProof/>
         </w:rPr>
         <w:drawing>
-          <wp:anchor distT="0" distB="0" distL="114300" distR="114300" simplePos="0" relativeHeight="251719680" behindDoc="0" locked="0" layoutInCell="1" allowOverlap="1" wp14:anchorId="7B4E880D" wp14:editId="0EC65D2D">
+          <wp:anchor xmlns:wp14="http://schemas.microsoft.com/office/word/2010/wordprocessingDrawing" distT="0" distB="0" distL="114300" distR="114300" simplePos="0" relativeHeight="251719680" behindDoc="0" locked="0" layoutInCell="1" allowOverlap="1" wp14:anchorId="7B4E880D" wp14:editId="0EC65D2D">
             <wp:simplePos x="0" y="0"/>
             <wp:positionH relativeFrom="column">
               <wp:posOffset>-274320</wp:posOffset>
@@ -1376,7 +1385,7 @@
           <w:noProof/>
         </w:rPr>
         <w:drawing>
-          <wp:inline distT="0" distB="0" distL="0" distR="0" wp14:anchorId="6AF143F6" wp14:editId="44C9328C">
+          <wp:inline xmlns:wp14="http://schemas.microsoft.com/office/word/2010/wordprocessingDrawing" distT="0" distB="0" distL="0" distR="0" wp14:anchorId="6AF143F6" wp14:editId="44C9328C">
             <wp:extent cx="2276856" cy="1490472"/>
             <wp:effectExtent l="0" t="0" r="9525" b="0"/>
             <wp:docPr id="12" name="Picture 12"/>
@@ -1429,6 +1438,8 @@
       </w:r>
       <w:r>
         <w:br/>
+      </w:r>
+      <w:r>
         <w:t>What you’re seeing here are a bunch of operators that don’t operate on an instance of an observable. For those who’re in to C# and other managed languages, the functions shown here roughly correspond to static methods (excluding extension methods). In the next exercise, we’ll explore how to create observable sequences using some of those methods that act as factories.</w:t>
       </w:r>
       <w:r>
@@ -1479,6 +1490,8 @@
       </w:r>
       <w:r>
         <w:br/>
+      </w:r>
+      <w:r>
         <w:t xml:space="preserve">For now, just enter the following code to create one of the most basic observable sequences. All it does is </w:t>
       </w:r>
       <w:r>
@@ -1551,6 +1564,8 @@
       </w:r>
       <w:r>
         <w:br/>
+      </w:r>
+      <w:r>
         <w:t>With this observable (single-element) sequence in place, we can have a look at the equivalent of instance methods in languages like C#. Let’s “dot into” the answer object and see what’s available</w:t>
       </w:r>
       <w:proofErr w:type="gramStart"/>
@@ -1568,9 +1583,8 @@
         <w:rPr>
           <w:noProof/>
         </w:rPr>
-        <w:lastRenderedPageBreak/>
         <w:drawing>
-          <wp:inline distT="0" distB="0" distL="0" distR="0" wp14:anchorId="75A4FA33" wp14:editId="551F7275">
+          <wp:inline xmlns:wp14="http://schemas.microsoft.com/office/word/2010/wordprocessingDrawing" distT="0" distB="0" distL="0" distR="0" wp14:anchorId="75A4FA33" wp14:editId="551F7275">
             <wp:extent cx="2029968" cy="1618488"/>
             <wp:effectExtent l="0" t="0" r="8890" b="1270"/>
             <wp:docPr id="14" name="Picture 14"/>
@@ -1623,6 +1637,8 @@
       </w:r>
       <w:r>
         <w:br/>
+      </w:r>
+      <w:r>
         <w:t xml:space="preserve">LINQ-savvy readers will immediately recognize some of the Standard Query Operators, but we’ll skip over this aspect for now. The highlighted Subscribe function is what’s important to have a solid understanding about right now. Contrast to enumerable sequences, observable sequences don’t have a </w:t>
       </w:r>
       <w:proofErr w:type="spellStart"/>
@@ -1685,7 +1701,7 @@
           <w:noProof/>
         </w:rPr>
         <w:drawing>
-          <wp:inline distT="0" distB="0" distL="0" distR="0" wp14:anchorId="3276DCFA" wp14:editId="150840EF">
+          <wp:inline xmlns:wp14="http://schemas.microsoft.com/office/word/2010/wordprocessingDrawing" distT="0" distB="0" distL="0" distR="0" wp14:anchorId="3276DCFA" wp14:editId="150840EF">
             <wp:extent cx="2075688" cy="475488"/>
             <wp:effectExtent l="0" t="0" r="1270" b="1270"/>
             <wp:docPr id="17" name="Picture 17"/>
@@ -1738,6 +1754,8 @@
       </w:r>
       <w:r>
         <w:br/>
+      </w:r>
+      <w:r>
         <w:t xml:space="preserve">Subscribe can take up to three parameters which represent the observer. The role of an observer is to receive notifications from the observable sequence. Three such messages exist as can be witnessed by the following experiment. Let’s create an Observer using the </w:t>
       </w:r>
       <w:proofErr w:type="spellStart"/>
@@ -1809,6 +1827,13 @@
           <w:szCs w:val="19"/>
         </w:rPr>
         <w:br/>
+      </w:r>
+      <w:r>
+        <w:rPr>
+          <w:rFonts w:ascii="Consolas" w:hAnsi="Consolas" w:cs="Consolas"/>
+          <w:sz w:val="19"/>
+          <w:szCs w:val="19"/>
+        </w:rPr>
         <w:t xml:space="preserve">    </w:t>
       </w:r>
       <w:r>
@@ -1835,6 +1860,13 @@
           <w:szCs w:val="19"/>
         </w:rPr>
         <w:br/>
+      </w:r>
+      <w:r>
+        <w:rPr>
+          <w:rFonts w:ascii="Consolas" w:hAnsi="Consolas" w:cs="Consolas"/>
+          <w:sz w:val="19"/>
+          <w:szCs w:val="19"/>
+        </w:rPr>
         <w:t xml:space="preserve">        </w:t>
       </w:r>
       <w:r>
@@ -1988,7 +2020,7 @@
           <w:szCs w:val="19"/>
         </w:rPr>
         <w:drawing>
-          <wp:inline distT="0" distB="0" distL="0" distR="0" wp14:anchorId="78AFC9B1" wp14:editId="0AD98656">
+          <wp:inline xmlns:wp14="http://schemas.microsoft.com/office/word/2010/wordprocessingDrawing" distT="0" distB="0" distL="0" distR="0" wp14:anchorId="78AFC9B1" wp14:editId="0AD98656">
             <wp:extent cx="2423160" cy="1581912"/>
             <wp:effectExtent l="0" t="0" r="0" b="0"/>
             <wp:docPr id="21" name="Picture 21"/>
@@ -2041,6 +2073,8 @@
       </w:r>
       <w:r>
         <w:br/>
+      </w:r>
+      <w:r>
         <w:t xml:space="preserve">We’ll explore the role of </w:t>
       </w:r>
       <w:proofErr w:type="spellStart"/>
@@ -2124,7 +2158,6 @@
         <w:rPr>
           <w:b/>
         </w:rPr>
-        <w:lastRenderedPageBreak/>
         <w:t>Note:</w:t>
       </w:r>
       <w:r>
@@ -2143,7 +2176,7 @@
         <w:br/>
       </w:r>
     </w:p>
-    <w:p>
+    <w:p xmlns:wp14="http://schemas.microsoft.com/office/word/2010/wordml" wp14:textId="77777777">
       <w:pPr>
         <w:pStyle w:val="ListParagraph"/>
         <w:numPr>
@@ -2161,7 +2194,7 @@
           <w:noProof/>
         </w:rPr>
         <w:drawing>
-          <wp:anchor distT="0" distB="0" distL="114300" distR="114300" simplePos="0" relativeHeight="251721728" behindDoc="0" locked="1" layoutInCell="1" allowOverlap="1" wp14:anchorId="09EBB809" wp14:editId="32FFEDE3">
+          <wp:anchor xmlns:wp14="http://schemas.microsoft.com/office/word/2010/wordprocessingDrawing" distT="0" distB="0" distL="114300" distR="114300" simplePos="0" relativeHeight="251721728" behindDoc="0" locked="1" layoutInCell="1" allowOverlap="1" wp14:anchorId="09EBB809" wp14:editId="32FFEDE3">
             <wp:simplePos x="0" y="0"/>
             <wp:positionH relativeFrom="column">
               <wp:posOffset>-274320</wp:posOffset>
@@ -2369,6 +2402,13 @@
           <w:szCs w:val="19"/>
         </w:rPr>
         <w:br/>
+      </w:r>
+      <w:r>
+        <w:rPr>
+          <w:rFonts w:ascii="Consolas" w:hAnsi="Consolas" w:cs="Consolas"/>
+          <w:sz w:val="19"/>
+          <w:szCs w:val="19"/>
+        </w:rPr>
         <w:t xml:space="preserve">            </w:t>
       </w:r>
       <w:proofErr w:type="spellStart"/>
@@ -2415,6 +2455,13 @@
           <w:szCs w:val="19"/>
         </w:rPr>
         <w:br/>
+      </w:r>
+      <w:r>
+        <w:rPr>
+          <w:rFonts w:ascii="Consolas" w:hAnsi="Consolas" w:cs="Consolas"/>
+          <w:sz w:val="19"/>
+          <w:szCs w:val="19"/>
+        </w:rPr>
         <w:t xml:space="preserve">            </w:t>
       </w:r>
       <w:proofErr w:type="spellStart"/>
@@ -2461,6 +2508,13 @@
           <w:szCs w:val="19"/>
         </w:rPr>
         <w:br/>
+      </w:r>
+      <w:r>
+        <w:rPr>
+          <w:rFonts w:ascii="Consolas" w:hAnsi="Consolas" w:cs="Consolas"/>
+          <w:sz w:val="19"/>
+          <w:szCs w:val="19"/>
+        </w:rPr>
         <w:t xml:space="preserve">                </w:t>
       </w:r>
       <w:r>
@@ -2487,6 +2541,13 @@
           <w:szCs w:val="19"/>
         </w:rPr>
         <w:br/>
+      </w:r>
+      <w:r>
+        <w:rPr>
+          <w:rFonts w:ascii="Consolas" w:hAnsi="Consolas" w:cs="Consolas"/>
+          <w:sz w:val="19"/>
+          <w:szCs w:val="19"/>
+        </w:rPr>
         <w:t xml:space="preserve">                    </w:t>
       </w:r>
       <w:proofErr w:type="spellStart"/>
@@ -2531,6 +2592,13 @@
           <w:szCs w:val="19"/>
         </w:rPr>
         <w:br/>
+      </w:r>
+      <w:r>
+        <w:rPr>
+          <w:rFonts w:ascii="Consolas" w:hAnsi="Consolas" w:cs="Consolas"/>
+          <w:sz w:val="19"/>
+          <w:szCs w:val="19"/>
+        </w:rPr>
         <w:t xml:space="preserve">                }</w:t>
       </w:r>
       <w:r>
@@ -2540,6 +2608,13 @@
           <w:szCs w:val="19"/>
         </w:rPr>
         <w:br/>
+      </w:r>
+      <w:r>
+        <w:rPr>
+          <w:rFonts w:ascii="Consolas" w:hAnsi="Consolas" w:cs="Consolas"/>
+          <w:sz w:val="19"/>
+          <w:szCs w:val="19"/>
+        </w:rPr>
         <w:t xml:space="preserve">            );</w:t>
       </w:r>
       <w:r>
@@ -2549,6 +2624,13 @@
           <w:szCs w:val="19"/>
         </w:rPr>
         <w:br/>
+      </w:r>
+      <w:r>
+        <w:rPr>
+          <w:rFonts w:ascii="Consolas" w:hAnsi="Consolas" w:cs="Consolas"/>
+          <w:sz w:val="19"/>
+          <w:szCs w:val="19"/>
+        </w:rPr>
         <w:t xml:space="preserve">            </w:t>
       </w:r>
       <w:proofErr w:type="spellStart"/>
@@ -2576,6 +2658,13 @@
           <w:szCs w:val="19"/>
         </w:rPr>
         <w:br/>
+      </w:r>
+      <w:r>
+        <w:rPr>
+          <w:rFonts w:ascii="Consolas" w:hAnsi="Consolas" w:cs="Consolas"/>
+          <w:sz w:val="19"/>
+          <w:szCs w:val="19"/>
+        </w:rPr>
         <w:t xml:space="preserve">        }</w:t>
       </w:r>
       <w:r>
@@ -2881,6 +2970,8 @@
       </w:r>
       <w:r>
         <w:br/>
+      </w:r>
+      <w:r>
         <w:t>Clicking the button will print “The answer is 42” on the screen, as illustrated below.</w:t>
       </w:r>
       <w:r>
@@ -2894,7 +2985,7 @@
           <w:noProof/>
         </w:rPr>
         <w:drawing>
-          <wp:inline distT="0" distB="0" distL="0" distR="0" wp14:anchorId="1F55F548" wp14:editId="3FAFA080">
+          <wp:inline xmlns:wp14="http://schemas.microsoft.com/office/word/2010/wordprocessingDrawing" distT="0" distB="0" distL="0" distR="0" wp14:anchorId="1F55F548" wp14:editId="3FAFA080">
             <wp:extent cx="5577840" cy="969264"/>
             <wp:effectExtent l="0" t="0" r="3810" b="2540"/>
             <wp:docPr id="22" name="Picture 22"/>
@@ -2979,7 +3070,7 @@
           <w:noProof/>
         </w:rPr>
         <w:drawing>
-          <wp:anchor distT="0" distB="0" distL="114300" distR="114300" simplePos="0" relativeHeight="251723776" behindDoc="0" locked="1" layoutInCell="1" allowOverlap="1" wp14:anchorId="4FAD2411" wp14:editId="404D8AA6">
+          <wp:anchor xmlns:wp14="http://schemas.microsoft.com/office/word/2010/wordprocessingDrawing" distT="0" distB="0" distL="114300" distR="114300" simplePos="0" relativeHeight="251723776" behindDoc="0" locked="1" layoutInCell="1" allowOverlap="1" wp14:anchorId="4FAD2411" wp14:editId="404D8AA6">
             <wp:simplePos x="0" y="0"/>
             <wp:positionH relativeFrom="column">
               <wp:posOffset>-274320</wp:posOffset>
@@ -3049,6 +3140,8 @@
       </w:r>
       <w:r>
         <w:br/>
+      </w:r>
+      <w:r>
         <w:t xml:space="preserve">The reader may recall that Subscribe didn’t just take one but a possible total of three parameters. What are the remaining two for? Well, instead of having you create an observer manually using the </w:t>
       </w:r>
       <w:proofErr w:type="spellStart"/>
@@ -3127,6 +3220,13 @@
           <w:szCs w:val="19"/>
         </w:rPr>
         <w:br/>
+      </w:r>
+      <w:r>
+        <w:rPr>
+          <w:rFonts w:ascii="Consolas" w:hAnsi="Consolas" w:cs="Consolas"/>
+          <w:sz w:val="19"/>
+          <w:szCs w:val="19"/>
+        </w:rPr>
         <w:t xml:space="preserve">    </w:t>
       </w:r>
       <w:proofErr w:type="spellStart"/>
@@ -3154,6 +3254,13 @@
           <w:szCs w:val="19"/>
         </w:rPr>
         <w:br/>
+      </w:r>
+      <w:r>
+        <w:rPr>
+          <w:rFonts w:ascii="Consolas" w:hAnsi="Consolas" w:cs="Consolas"/>
+          <w:sz w:val="19"/>
+          <w:szCs w:val="19"/>
+        </w:rPr>
         <w:t xml:space="preserve">        </w:t>
       </w:r>
       <w:r>
@@ -3180,6 +3287,13 @@
           <w:szCs w:val="19"/>
         </w:rPr>
         <w:br/>
+      </w:r>
+      <w:r>
+        <w:rPr>
+          <w:rFonts w:ascii="Consolas" w:hAnsi="Consolas" w:cs="Consolas"/>
+          <w:sz w:val="19"/>
+          <w:szCs w:val="19"/>
+        </w:rPr>
         <w:t xml:space="preserve">        </w:t>
       </w:r>
       <w:r>
@@ -3232,6 +3346,13 @@
           <w:szCs w:val="19"/>
         </w:rPr>
         <w:br/>
+      </w:r>
+      <w:r>
+        <w:rPr>
+          <w:rFonts w:ascii="Consolas" w:hAnsi="Consolas" w:cs="Consolas"/>
+          <w:sz w:val="19"/>
+          <w:szCs w:val="19"/>
+        </w:rPr>
         <w:t xml:space="preserve">        }</w:t>
       </w:r>
       <w:r>
@@ -3241,6 +3362,13 @@
           <w:szCs w:val="19"/>
         </w:rPr>
         <w:br/>
+      </w:r>
+      <w:r>
+        <w:rPr>
+          <w:rFonts w:ascii="Consolas" w:hAnsi="Consolas" w:cs="Consolas"/>
+          <w:sz w:val="19"/>
+          <w:szCs w:val="19"/>
+        </w:rPr>
         <w:t xml:space="preserve">    );</w:t>
       </w:r>
       <w:r>
@@ -3258,7 +3386,7 @@
         <w:t>Other callback functions will be discussed in the next exercise. The reader should run the modified code to ensure the same result is produced, this time with less coding effort.</w:t>
       </w:r>
     </w:p>
-    <w:p>
+    <w:p xmlns:wp14="http://schemas.microsoft.com/office/word/2010/wordml" wp14:textId="77777777">
       <w:pPr>
         <w:pStyle w:val="ListParagraph"/>
         <w:numPr>
@@ -3271,7 +3399,6 @@
         <w:spacing w:after="0" w:line="240" w:lineRule="auto"/>
       </w:pPr>
       <w:r>
-        <w:lastRenderedPageBreak/>
         <w:t>One thing we haven’t quite talked about yet is the return value of a Subscribe function call.</w:t>
       </w:r>
       <w:r>
@@ -3301,7 +3428,7 @@
           <w:noProof/>
         </w:rPr>
         <w:drawing>
-          <wp:inline distT="0" distB="0" distL="0" distR="0">
+          <wp:inline xmlns:wp14="http://schemas.microsoft.com/office/word/2010/wordprocessingDrawing" distT="0" distB="0" distL="0" distR="0" wp14:anchorId="1BDC57BE" wp14:editId="7777777">
             <wp:extent cx="2606040" cy="1965960"/>
             <wp:effectExtent l="0" t="0" r="3810" b="0"/>
             <wp:docPr id="40" name="Picture 40"/>
@@ -3354,13 +3481,15 @@
       </w:r>
       <w:r>
         <w:br/>
+      </w:r>
+      <w:r>
         <w:t>For trivial sequences like the one constructed using Return, the use of Dispose isn’t applicable often. However, when bridging with ongoing event streams – e.g. DOM events as we shall see later – this functionality comes in handy.</w:t>
       </w:r>
       <w:r>
         <w:br/>
       </w:r>
     </w:p>
-    <w:p>
+    <w:p xmlns:wp14="http://schemas.microsoft.com/office/word/2010/wordml" wp14:textId="77777777">
       <w:pPr>
         <w:autoSpaceDE w:val="0"/>
         <w:autoSpaceDN w:val="0"/>
@@ -3410,7 +3539,7 @@
         <w:t xml:space="preserve"> In order to gain access to those objects and functions, one has to import the rx.js script library as discussed here.</w:t>
       </w:r>
     </w:p>
-    <w:p>
+    <w:p xmlns:wp14="http://schemas.microsoft.com/office/word/2010/wordml" wp14:textId="77777777">
       <w:pPr>
         <w:pStyle w:val="Heading1"/>
       </w:pPr>
@@ -3418,7 +3547,7 @@
         <w:t>Exercise 2 – Creating observable sequences</w:t>
       </w:r>
     </w:p>
-    <w:p>
+    <w:p xmlns:wp14="http://schemas.microsoft.com/office/word/2010/wordml" wp14:textId="77777777">
       <w:r>
         <w:rPr>
           <w:b/>
@@ -3449,7 +3578,7 @@
         <w:t>observable sequences. Those factory methods provide a good means for initial exploration of the core notions of observable sources and observers.</w:t>
       </w:r>
     </w:p>
-    <w:p>
+    <w:p xmlns:wp14="http://schemas.microsoft.com/office/word/2010/wordml" wp14:textId="77777777">
       <w:pPr>
         <w:pStyle w:val="ListParagraph"/>
         <w:numPr>
@@ -3560,7 +3689,7 @@
         <w:t>// We'll explore some factory methods here</w:t>
       </w:r>
     </w:p>
-    <w:p>
+    <w:p xmlns:wp14="http://schemas.microsoft.com/office/word/2010/wordml" wp14:textId="77777777">
       <w:pPr>
         <w:autoSpaceDE w:val="0"/>
         <w:autoSpaceDN w:val="0"/>
@@ -3621,7 +3750,7 @@
         <w:t>(</w:t>
       </w:r>
     </w:p>
-    <w:p>
+    <w:p xmlns:wp14="http://schemas.microsoft.com/office/word/2010/wordml" wp14:textId="77777777">
       <w:pPr>
         <w:autoSpaceDE w:val="0"/>
         <w:autoSpaceDN w:val="0"/>
@@ -3662,7 +3791,7 @@
         <w:t xml:space="preserve"> (next) {</w:t>
       </w:r>
     </w:p>
-    <w:p>
+    <w:p xmlns:wp14="http://schemas.microsoft.com/office/word/2010/wordml" wp14:textId="77777777">
       <w:pPr>
         <w:autoSpaceDE w:val="0"/>
         <w:autoSpaceDN w:val="0"/>
@@ -3783,7 +3912,7 @@
         <w:t>);</w:t>
       </w:r>
     </w:p>
-    <w:p>
+    <w:p xmlns:wp14="http://schemas.microsoft.com/office/word/2010/wordml" wp14:textId="77777777">
       <w:pPr>
         <w:autoSpaceDE w:val="0"/>
         <w:autoSpaceDN w:val="0"/>
@@ -3805,7 +3934,7 @@
         <w:t xml:space="preserve">        },</w:t>
       </w:r>
     </w:p>
-    <w:p>
+    <w:p xmlns:wp14="http://schemas.microsoft.com/office/word/2010/wordml" wp14:textId="77777777">
       <w:pPr>
         <w:autoSpaceDE w:val="0"/>
         <w:autoSpaceDN w:val="0"/>
@@ -3864,7 +3993,7 @@
         <w:t>) {</w:t>
       </w:r>
     </w:p>
-    <w:p>
+    <w:p xmlns:wp14="http://schemas.microsoft.com/office/word/2010/wordml" wp14:textId="77777777">
       <w:pPr>
         <w:autoSpaceDE w:val="0"/>
         <w:autoSpaceDN w:val="0"/>
@@ -4003,7 +4132,7 @@
         <w:t>);</w:t>
       </w:r>
     </w:p>
-    <w:p>
+    <w:p xmlns:wp14="http://schemas.microsoft.com/office/word/2010/wordml" wp14:textId="77777777">
       <w:pPr>
         <w:autoSpaceDE w:val="0"/>
         <w:autoSpaceDN w:val="0"/>
@@ -4025,7 +4154,7 @@
         <w:t xml:space="preserve">        },</w:t>
       </w:r>
     </w:p>
-    <w:p>
+    <w:p xmlns:wp14="http://schemas.microsoft.com/office/word/2010/wordml" wp14:textId="77777777">
       <w:pPr>
         <w:autoSpaceDE w:val="0"/>
         <w:autoSpaceDN w:val="0"/>
@@ -4066,7 +4195,7 @@
         <w:t xml:space="preserve"> () {</w:t>
       </w:r>
     </w:p>
-    <w:p>
+    <w:p xmlns:wp14="http://schemas.microsoft.com/office/word/2010/wordml" wp14:textId="77777777">
       <w:pPr>
         <w:autoSpaceDE w:val="0"/>
         <w:autoSpaceDN w:val="0"/>
@@ -4187,7 +4316,7 @@
         <w:t>);</w:t>
       </w:r>
     </w:p>
-    <w:p>
+    <w:p xmlns:wp14="http://schemas.microsoft.com/office/word/2010/wordml" wp14:textId="77777777">
       <w:pPr>
         <w:autoSpaceDE w:val="0"/>
         <w:autoSpaceDN w:val="0"/>
@@ -4209,12 +4338,12 @@
         <w:t xml:space="preserve">        });</w:t>
       </w:r>
     </w:p>
-    <w:p>
+    <w:p xmlns:wp14="http://schemas.microsoft.com/office/word/2010/wordml" wp14:textId="77777777">
       <w:pPr>
         <w:pStyle w:val="ListParagraph"/>
       </w:pPr>
     </w:p>
-    <w:p>
+    <w:p xmlns:wp14="http://schemas.microsoft.com/office/word/2010/wordml" wp14:textId="77777777">
       <w:pPr>
         <w:pStyle w:val="ListParagraph"/>
         <w:numPr>
@@ -4236,7 +4365,7 @@
           <w:noProof/>
         </w:rPr>
         <w:drawing>
-          <wp:anchor distT="0" distB="0" distL="114300" distR="114300" simplePos="0" relativeHeight="251666432" behindDoc="0" locked="0" layoutInCell="1" allowOverlap="1">
+          <wp:anchor xmlns:wp14="http://schemas.microsoft.com/office/word/2010/wordprocessingDrawing" distT="0" distB="0" distL="114300" distR="114300" simplePos="0" relativeHeight="251666432" behindDoc="0" locked="0" layoutInCell="1" allowOverlap="1" wp14:anchorId="492F1813" wp14:editId="7777777">
             <wp:simplePos x="0" y="0"/>
             <wp:positionH relativeFrom="column">
               <wp:posOffset>-182880</wp:posOffset>
@@ -4348,12 +4477,14 @@
         <w:t>();</w:t>
       </w:r>
     </w:p>
-    <w:p>
+    <w:p xmlns:wp14="http://schemas.microsoft.com/office/word/2010/wordml" wp14:textId="77777777">
       <w:pPr>
         <w:pStyle w:val="ListParagraph"/>
       </w:pPr>
       <w:r>
         <w:br/>
+      </w:r>
+      <w:r>
         <w:t>Running this code produces the following output:</w:t>
       </w:r>
       <w:r>
@@ -4384,7 +4515,6 @@
         <w:br/>
       </w:r>
       <w:r>
-        <w:lastRenderedPageBreak/>
         <w:t xml:space="preserve">In order words, the empty sequence simply signals completion to its observers by calling </w:t>
       </w:r>
       <w:proofErr w:type="spellStart"/>
@@ -4468,7 +4598,7 @@
         <w:br/>
       </w:r>
     </w:p>
-    <w:p>
+    <w:p xmlns:wp14="http://schemas.microsoft.com/office/word/2010/wordml" wp14:textId="77777777">
       <w:pPr>
         <w:pStyle w:val="ListParagraph"/>
         <w:numPr>
@@ -4490,7 +4620,7 @@
           <w:noProof/>
         </w:rPr>
         <w:drawing>
-          <wp:anchor distT="0" distB="0" distL="114300" distR="114300" simplePos="0" relativeHeight="251725824" behindDoc="0" locked="0" layoutInCell="1" allowOverlap="1" wp14:anchorId="764EFABC" wp14:editId="4EF5F3B5">
+          <wp:anchor xmlns:wp14="http://schemas.microsoft.com/office/word/2010/wordprocessingDrawing" distT="0" distB="0" distL="114300" distR="114300" simplePos="0" relativeHeight="251725824" behindDoc="0" locked="0" layoutInCell="1" allowOverlap="1" wp14:anchorId="764EFABC" wp14:editId="4EF5F3B5">
             <wp:simplePos x="0" y="0"/>
             <wp:positionH relativeFrom="column">
               <wp:posOffset>-176530</wp:posOffset>
@@ -4651,7 +4781,7 @@
         <w:t>);</w:t>
       </w:r>
     </w:p>
-    <w:p>
+    <w:p xmlns:wp14="http://schemas.microsoft.com/office/word/2010/wordml" wp14:textId="77777777">
       <w:pPr>
         <w:pStyle w:val="ListParagraph"/>
       </w:pPr>
@@ -4660,7 +4790,7 @@
           <w:noProof/>
         </w:rPr>
         <w:drawing>
-          <wp:anchor distT="0" distB="0" distL="114300" distR="114300" simplePos="0" relativeHeight="251668480" behindDoc="0" locked="0" layoutInCell="1" allowOverlap="1" wp14:anchorId="5179E173" wp14:editId="4BCAD47D">
+          <wp:anchor xmlns:wp14="http://schemas.microsoft.com/office/word/2010/wordprocessingDrawing" distT="0" distB="0" distL="114300" distR="114300" simplePos="0" relativeHeight="251668480" behindDoc="0" locked="0" layoutInCell="1" allowOverlap="1" wp14:anchorId="5179E173" wp14:editId="4BCAD47D">
             <wp:simplePos x="0" y="0"/>
             <wp:positionH relativeFrom="column">
               <wp:posOffset>-182880</wp:posOffset>
@@ -4718,6 +4848,8 @@
       </w:r>
       <w:r>
         <w:br/>
+      </w:r>
+      <w:r>
         <w:t>Running this code produces the following output:</w:t>
       </w:r>
       <w:r>
@@ -4787,7 +4919,7 @@
         <w:br/>
       </w:r>
     </w:p>
-    <w:p>
+    <w:p xmlns:wp14="http://schemas.microsoft.com/office/word/2010/wordml" wp14:textId="77777777">
       <w:pPr>
         <w:pStyle w:val="ListParagraph"/>
         <w:numPr>
@@ -4809,7 +4941,7 @@
           <w:noProof/>
         </w:rPr>
         <w:drawing>
-          <wp:anchor distT="0" distB="0" distL="114300" distR="114300" simplePos="0" relativeHeight="251717632" behindDoc="0" locked="0" layoutInCell="1" allowOverlap="1">
+          <wp:anchor xmlns:wp14="http://schemas.microsoft.com/office/word/2010/wordprocessingDrawing" distT="0" distB="0" distL="114300" distR="114300" simplePos="0" relativeHeight="251717632" behindDoc="0" locked="0" layoutInCell="1" allowOverlap="1" wp14:anchorId="2C14B5F8" wp14:editId="7777777">
             <wp:simplePos x="0" y="0"/>
             <wp:positionH relativeFrom="column">
               <wp:posOffset>-182880</wp:posOffset>
@@ -4957,6 +5089,8 @@
       </w:r>
       <w:r>
         <w:br/>
+      </w:r>
+      <w:r>
         <w:t>Running this code produces the following output:</w:t>
       </w:r>
       <w:r>
@@ -4998,6 +5132,13 @@
           <w:szCs w:val="19"/>
         </w:rPr>
         <w:br/>
+      </w:r>
+      <w:r>
+        <w:rPr>
+          <w:rFonts w:ascii="Consolas" w:hAnsi="Consolas" w:cs="Consolas"/>
+          <w:sz w:val="20"/>
+          <w:szCs w:val="19"/>
+        </w:rPr>
         <w:t xml:space="preserve">    </w:t>
       </w:r>
       <w:proofErr w:type="spellStart"/>
@@ -5046,7 +5187,7 @@
         <w:br/>
       </w:r>
     </w:p>
-    <w:p>
+    <w:p xmlns:wp14="http://schemas.microsoft.com/office/word/2010/wordml" wp14:textId="77777777">
       <w:pPr>
         <w:pStyle w:val="ListParagraph"/>
         <w:numPr>
@@ -5069,7 +5210,7 @@
           <w:noProof/>
         </w:rPr>
         <w:drawing>
-          <wp:anchor distT="0" distB="0" distL="114300" distR="114300" simplePos="0" relativeHeight="251662336" behindDoc="0" locked="0" layoutInCell="1" allowOverlap="1">
+          <wp:anchor xmlns:wp14="http://schemas.microsoft.com/office/word/2010/wordprocessingDrawing" distT="0" distB="0" distL="114300" distR="114300" simplePos="0" relativeHeight="251662336" behindDoc="0" locked="0" layoutInCell="1" allowOverlap="1" wp14:anchorId="34D6CA67" wp14:editId="7777777">
             <wp:simplePos x="0" y="0"/>
             <wp:positionH relativeFrom="column">
               <wp:posOffset>-182880</wp:posOffset>
@@ -5144,7 +5285,6 @@
           <w:sz w:val="20"/>
           <w:szCs w:val="19"/>
         </w:rPr>
-        <w:lastRenderedPageBreak/>
         <w:t xml:space="preserve">    </w:t>
       </w:r>
       <w:proofErr w:type="spellStart"/>
@@ -5189,6 +5329,8 @@
       </w:r>
       <w:r>
         <w:br/>
+      </w:r>
+      <w:r>
         <w:t>Running this code produces the following output:</w:t>
       </w:r>
       <w:r>
@@ -5230,6 +5372,13 @@
           <w:szCs w:val="19"/>
         </w:rPr>
         <w:br/>
+      </w:r>
+      <w:r>
+        <w:rPr>
+          <w:rFonts w:ascii="Consolas" w:hAnsi="Consolas" w:cs="Consolas"/>
+          <w:sz w:val="20"/>
+          <w:szCs w:val="19"/>
+        </w:rPr>
         <w:t xml:space="preserve">    </w:t>
       </w:r>
       <w:proofErr w:type="spellStart"/>
@@ -5257,6 +5406,13 @@
           <w:szCs w:val="19"/>
         </w:rPr>
         <w:br/>
+      </w:r>
+      <w:r>
+        <w:rPr>
+          <w:rFonts w:ascii="Consolas" w:hAnsi="Consolas" w:cs="Consolas"/>
+          <w:sz w:val="20"/>
+          <w:szCs w:val="19"/>
+        </w:rPr>
         <w:t xml:space="preserve">    </w:t>
       </w:r>
       <w:proofErr w:type="spellStart"/>
@@ -5284,6 +5440,13 @@
           <w:szCs w:val="19"/>
         </w:rPr>
         <w:br/>
+      </w:r>
+      <w:r>
+        <w:rPr>
+          <w:rFonts w:ascii="Consolas" w:hAnsi="Consolas" w:cs="Consolas"/>
+          <w:sz w:val="20"/>
+          <w:szCs w:val="19"/>
+        </w:rPr>
         <w:t xml:space="preserve">    </w:t>
       </w:r>
       <w:proofErr w:type="spellStart"/>
@@ -5324,7 +5487,7 @@
         <w:br/>
       </w:r>
     </w:p>
-    <w:p>
+    <w:p xmlns:wp14="http://schemas.microsoft.com/office/word/2010/wordml" wp14:textId="77777777">
       <w:pPr>
         <w:pStyle w:val="ListParagraph"/>
         <w:numPr>
@@ -5342,7 +5505,7 @@
           <w:noProof/>
         </w:rPr>
         <w:drawing>
-          <wp:anchor distT="0" distB="0" distL="114300" distR="114300" simplePos="0" relativeHeight="251664384" behindDoc="0" locked="0" layoutInCell="1" allowOverlap="1" wp14:anchorId="4EB6BEAC" wp14:editId="53BDA473">
+          <wp:anchor xmlns:wp14="http://schemas.microsoft.com/office/word/2010/wordprocessingDrawing" distT="0" distB="0" distL="114300" distR="114300" simplePos="0" relativeHeight="251664384" behindDoc="0" locked="0" layoutInCell="1" allowOverlap="1" wp14:anchorId="4EB6BEAC" wp14:editId="53BDA473">
             <wp:simplePos x="0" y="0"/>
             <wp:positionH relativeFrom="column">
               <wp:posOffset>-182880</wp:posOffset>
@@ -5404,7 +5567,7 @@
           <w:noProof/>
         </w:rPr>
         <w:drawing>
-          <wp:anchor distT="0" distB="0" distL="114300" distR="114300" simplePos="0" relativeHeight="251727872" behindDoc="0" locked="0" layoutInCell="1" allowOverlap="1" wp14:anchorId="2D5AB30F" wp14:editId="0B9413C7">
+          <wp:anchor xmlns:wp14="http://schemas.microsoft.com/office/word/2010/wordprocessingDrawing" distT="0" distB="0" distL="114300" distR="114300" simplePos="0" relativeHeight="251727872" behindDoc="0" locked="0" layoutInCell="1" allowOverlap="1" wp14:anchorId="2D5AB30F" wp14:editId="0B9413C7">
             <wp:simplePos x="0" y="0"/>
             <wp:positionH relativeFrom="column">
               <wp:posOffset>-274320</wp:posOffset>
@@ -5780,6 +5943,13 @@
           <w:szCs w:val="19"/>
         </w:rPr>
         <w:br/>
+      </w:r>
+      <w:r>
+        <w:rPr>
+          <w:rFonts w:ascii="Consolas" w:hAnsi="Consolas" w:cs="Consolas"/>
+          <w:sz w:val="20"/>
+          <w:szCs w:val="19"/>
+        </w:rPr>
         <w:t xml:space="preserve">    </w:t>
       </w:r>
       <w:proofErr w:type="spellStart"/>
@@ -5807,6 +5977,13 @@
           <w:szCs w:val="19"/>
         </w:rPr>
         <w:br/>
+      </w:r>
+      <w:r>
+        <w:rPr>
+          <w:rFonts w:ascii="Consolas" w:hAnsi="Consolas" w:cs="Consolas"/>
+          <w:sz w:val="20"/>
+          <w:szCs w:val="19"/>
+        </w:rPr>
         <w:t xml:space="preserve">    </w:t>
       </w:r>
       <w:proofErr w:type="spellStart"/>
@@ -5834,6 +6011,13 @@
           <w:szCs w:val="19"/>
         </w:rPr>
         <w:br/>
+      </w:r>
+      <w:r>
+        <w:rPr>
+          <w:rFonts w:ascii="Consolas" w:hAnsi="Consolas" w:cs="Consolas"/>
+          <w:sz w:val="20"/>
+          <w:szCs w:val="19"/>
+        </w:rPr>
         <w:t xml:space="preserve">    </w:t>
       </w:r>
       <w:proofErr w:type="spellStart"/>
@@ -5861,6 +6045,13 @@
           <w:szCs w:val="19"/>
         </w:rPr>
         <w:br/>
+      </w:r>
+      <w:r>
+        <w:rPr>
+          <w:rFonts w:ascii="Consolas" w:hAnsi="Consolas" w:cs="Consolas"/>
+          <w:sz w:val="20"/>
+          <w:szCs w:val="19"/>
+        </w:rPr>
         <w:t xml:space="preserve">    </w:t>
       </w:r>
       <w:proofErr w:type="spellStart"/>
@@ -5912,7 +6103,7 @@
         <w:br/>
       </w:r>
     </w:p>
-    <w:p>
+    <w:p xmlns:wp14="http://schemas.microsoft.com/office/word/2010/wordml" wp14:textId="77777777">
       <w:pPr>
         <w:pStyle w:val="ListParagraph"/>
         <w:numPr>
@@ -5993,7 +6184,7 @@
         <w:t>();</w:t>
       </w:r>
     </w:p>
-    <w:p>
+    <w:p xmlns:wp14="http://schemas.microsoft.com/office/word/2010/wordml" wp14:textId="77777777">
       <w:pPr>
         <w:pStyle w:val="ListParagraph"/>
       </w:pPr>
@@ -6002,7 +6193,7 @@
           <w:noProof/>
         </w:rPr>
         <w:drawing>
-          <wp:anchor distT="0" distB="0" distL="114300" distR="114300" simplePos="0" relativeHeight="251672576" behindDoc="0" locked="0" layoutInCell="1" allowOverlap="1" wp14:anchorId="05DB0F6A" wp14:editId="3FEB0922">
+          <wp:anchor xmlns:wp14="http://schemas.microsoft.com/office/word/2010/wordprocessingDrawing" distT="0" distB="0" distL="114300" distR="114300" simplePos="0" relativeHeight="251672576" behindDoc="0" locked="0" layoutInCell="1" allowOverlap="1" wp14:anchorId="05DB0F6A" wp14:editId="3FEB0922">
             <wp:simplePos x="0" y="0"/>
             <wp:positionH relativeFrom="column">
               <wp:posOffset>-182880</wp:posOffset>
@@ -6060,6 +6251,8 @@
       </w:r>
       <w:r>
         <w:br/>
+      </w:r>
+      <w:r>
         <w:t xml:space="preserve">Running this code shouldn’t produce any output till the end of mankind. </w:t>
       </w:r>
       <w:r>
@@ -6116,7 +6309,7 @@
         <w:br/>
       </w:r>
     </w:p>
-    <w:p>
+    <w:p xmlns:wp14="http://schemas.microsoft.com/office/word/2010/wordml" wp14:textId="77777777">
       <w:pPr>
         <w:pStyle w:val="ListParagraph"/>
         <w:numPr>
@@ -6134,7 +6327,6 @@
         </w:rPr>
       </w:pPr>
       <w:r>
-        <w:lastRenderedPageBreak/>
         <w:t xml:space="preserve">Finally, let’s inspect the behavior of an observable sequence by looking at it through the lenses of the debugger in Visual </w:t>
       </w:r>
       <w:r>
@@ -6198,7 +6390,7 @@
         <w:t>(</w:t>
       </w:r>
     </w:p>
-    <w:p>
+    <w:p xmlns:wp14="http://schemas.microsoft.com/office/word/2010/wordml" wp14:textId="77777777">
       <w:pPr>
         <w:autoSpaceDE w:val="0"/>
         <w:autoSpaceDN w:val="0"/>
@@ -6220,7 +6412,7 @@
         <w:t xml:space="preserve">        0,</w:t>
       </w:r>
     </w:p>
-    <w:p>
+    <w:p xmlns:wp14="http://schemas.microsoft.com/office/word/2010/wordml" wp14:textId="77777777">
       <w:pPr>
         <w:autoSpaceDE w:val="0"/>
         <w:autoSpaceDN w:val="0"/>
@@ -6328,7 +6520,7 @@
         <w:t xml:space="preserve"> i + 1; },</w:t>
       </w:r>
     </w:p>
-    <w:p>
+    <w:p xmlns:wp14="http://schemas.microsoft.com/office/word/2010/wordml" wp14:textId="77777777">
       <w:pPr>
         <w:autoSpaceDE w:val="0"/>
         <w:autoSpaceDN w:val="0"/>
@@ -6394,7 +6586,7 @@
         <w:t xml:space="preserve"> i * i; },</w:t>
       </w:r>
     </w:p>
-    <w:p>
+    <w:p xmlns:wp14="http://schemas.microsoft.com/office/word/2010/wordml" wp14:textId="77777777">
       <w:pPr>
         <w:autoSpaceDE w:val="0"/>
         <w:autoSpaceDN w:val="0"/>
@@ -6460,7 +6652,7 @@
         <w:t xml:space="preserve"> i * 1000; }</w:t>
       </w:r>
     </w:p>
-    <w:p>
+    <w:p xmlns:wp14="http://schemas.microsoft.com/office/word/2010/wordml" wp14:textId="77777777">
       <w:pPr>
         <w:autoSpaceDE w:val="0"/>
         <w:autoSpaceDN w:val="0"/>
@@ -6553,7 +6745,7 @@
       </w:r>
       <w:proofErr w:type="gramEnd"/>
     </w:p>
-    <w:p>
+    <w:p xmlns:wp14="http://schemas.microsoft.com/office/word/2010/wordml" wp14:textId="77777777">
       <w:pPr>
         <w:autoSpaceDE w:val="0"/>
         <w:autoSpaceDN w:val="0"/>
@@ -6594,7 +6786,7 @@
         <w:t xml:space="preserve"> (next) {</w:t>
       </w:r>
     </w:p>
-    <w:p>
+    <w:p xmlns:wp14="http://schemas.microsoft.com/office/word/2010/wordml" wp14:textId="77777777">
       <w:pPr>
         <w:autoSpaceDE w:val="0"/>
         <w:autoSpaceDN w:val="0"/>
@@ -6715,7 +6907,7 @@
         <w:t>);</w:t>
       </w:r>
     </w:p>
-    <w:p>
+    <w:p xmlns:wp14="http://schemas.microsoft.com/office/word/2010/wordml" wp14:textId="77777777">
       <w:pPr>
         <w:autoSpaceDE w:val="0"/>
         <w:autoSpaceDN w:val="0"/>
@@ -6737,7 +6929,7 @@
         <w:t xml:space="preserve">        },</w:t>
       </w:r>
     </w:p>
-    <w:p>
+    <w:p xmlns:wp14="http://schemas.microsoft.com/office/word/2010/wordml" wp14:textId="77777777">
       <w:pPr>
         <w:autoSpaceDE w:val="0"/>
         <w:autoSpaceDN w:val="0"/>
@@ -6796,7 +6988,7 @@
         <w:t>) {</w:t>
       </w:r>
     </w:p>
-    <w:p>
+    <w:p xmlns:wp14="http://schemas.microsoft.com/office/word/2010/wordml" wp14:textId="77777777">
       <w:pPr>
         <w:autoSpaceDE w:val="0"/>
         <w:autoSpaceDN w:val="0"/>
@@ -6935,7 +7127,7 @@
         <w:t>);</w:t>
       </w:r>
     </w:p>
-    <w:p>
+    <w:p xmlns:wp14="http://schemas.microsoft.com/office/word/2010/wordml" wp14:textId="77777777">
       <w:pPr>
         <w:autoSpaceDE w:val="0"/>
         <w:autoSpaceDN w:val="0"/>
@@ -6957,7 +7149,7 @@
         <w:t xml:space="preserve">        },</w:t>
       </w:r>
     </w:p>
-    <w:p>
+    <w:p xmlns:wp14="http://schemas.microsoft.com/office/word/2010/wordml" wp14:textId="77777777">
       <w:pPr>
         <w:autoSpaceDE w:val="0"/>
         <w:autoSpaceDN w:val="0"/>
@@ -6998,7 +7190,7 @@
         <w:t xml:space="preserve"> () {</w:t>
       </w:r>
     </w:p>
-    <w:p>
+    <w:p xmlns:wp14="http://schemas.microsoft.com/office/word/2010/wordml" wp14:textId="77777777">
       <w:pPr>
         <w:autoSpaceDE w:val="0"/>
         <w:autoSpaceDN w:val="0"/>
@@ -7119,7 +7311,7 @@
         <w:t>);</w:t>
       </w:r>
     </w:p>
-    <w:p>
+    <w:p xmlns:wp14="http://schemas.microsoft.com/office/word/2010/wordml" wp14:textId="77777777">
       <w:pPr>
         <w:autoSpaceDE w:val="0"/>
         <w:autoSpaceDN w:val="0"/>
@@ -7141,7 +7333,7 @@
         <w:t xml:space="preserve">        });</w:t>
       </w:r>
     </w:p>
-    <w:p>
+    <w:p xmlns:wp14="http://schemas.microsoft.com/office/word/2010/wordml" wp14:textId="77777777">
       <w:pPr>
         <w:pStyle w:val="ListParagraph"/>
         <w:autoSpaceDE w:val="0"/>
@@ -7186,7 +7378,7 @@
         <w:br/>
       </w:r>
     </w:p>
-    <w:p>
+    <w:p xmlns:wp14="http://schemas.microsoft.com/office/word/2010/wordml" wp14:textId="77777777">
       <w:pPr>
         <w:pStyle w:val="ListParagraph"/>
         <w:numPr>
@@ -7219,7 +7411,7 @@
           <w:noProof/>
         </w:rPr>
         <w:drawing>
-          <wp:inline distT="0" distB="0" distL="0" distR="0">
+          <wp:inline xmlns:wp14="http://schemas.microsoft.com/office/word/2010/wordprocessingDrawing" distT="0" distB="0" distL="0" distR="0" wp14:anchorId="0C5307B9" wp14:editId="7777777">
             <wp:extent cx="4352544" cy="1225296"/>
             <wp:effectExtent l="0" t="0" r="0" b="0"/>
             <wp:docPr id="82" name="Picture 4"/>
@@ -7268,7 +7460,7 @@
         <w:br/>
       </w:r>
     </w:p>
-    <w:p>
+    <w:p xmlns:wp14="http://schemas.microsoft.com/office/word/2010/wordml" wp14:textId="77777777">
       <w:pPr>
         <w:pStyle w:val="ListParagraph"/>
         <w:numPr>
@@ -7306,7 +7498,7 @@
           <w:noProof/>
         </w:rPr>
         <w:drawing>
-          <wp:inline distT="0" distB="0" distL="0" distR="0">
+          <wp:inline xmlns:wp14="http://schemas.microsoft.com/office/word/2010/wordprocessingDrawing" distT="0" distB="0" distL="0" distR="0" wp14:anchorId="65123911" wp14:editId="7777777">
             <wp:extent cx="4418380" cy="2033625"/>
             <wp:effectExtent l="0" t="0" r="1270" b="5080"/>
             <wp:docPr id="83" name="Picture 7"/>
@@ -7355,7 +7547,7 @@
         <w:br/>
       </w:r>
     </w:p>
-    <w:p>
+    <w:p xmlns:wp14="http://schemas.microsoft.com/office/word/2010/wordml" wp14:textId="77777777">
       <w:pPr>
         <w:pStyle w:val="ListParagraph"/>
         <w:numPr>
@@ -7372,9 +7564,8 @@
           <w:b/>
           <w:noProof/>
         </w:rPr>
-        <w:lastRenderedPageBreak/>
         <w:drawing>
-          <wp:anchor distT="0" distB="0" distL="114300" distR="114300" simplePos="0" relativeHeight="251729920" behindDoc="0" locked="0" layoutInCell="1" allowOverlap="1" wp14:anchorId="22CCA19B" wp14:editId="1F608037">
+          <wp:anchor xmlns:wp14="http://schemas.microsoft.com/office/word/2010/wordprocessingDrawing" distT="0" distB="0" distL="114300" distR="114300" simplePos="0" relativeHeight="251729920" behindDoc="0" locked="0" layoutInCell="1" allowOverlap="1" wp14:anchorId="22CCA19B" wp14:editId="1F608037">
             <wp:simplePos x="0" y="0"/>
             <wp:positionH relativeFrom="column">
               <wp:posOffset>271780</wp:posOffset>
@@ -7473,7 +7664,7 @@
           <w:noProof/>
         </w:rPr>
         <w:drawing>
-          <wp:inline distT="0" distB="0" distL="0" distR="0" wp14:anchorId="48BFF498" wp14:editId="0717455C">
+          <wp:inline xmlns:wp14="http://schemas.microsoft.com/office/word/2010/wordprocessingDrawing" distT="0" distB="0" distL="0" distR="0" wp14:anchorId="48BFF498" wp14:editId="0717455C">
             <wp:extent cx="4453128" cy="2532888"/>
             <wp:effectExtent l="0" t="0" r="5080" b="1270"/>
             <wp:docPr id="84" name="Picture 10"/>
@@ -7553,7 +7744,7 @@
         <w:br/>
       </w:r>
     </w:p>
-    <w:p>
+    <w:p xmlns:wp14="http://schemas.microsoft.com/office/word/2010/wordml" wp14:textId="77777777">
       <w:pPr>
         <w:rPr>
           <w:b/>
@@ -7626,7 +7817,7 @@
         <w:t xml:space="preserve"> handlers in terms of delegates.</w:t>
       </w:r>
     </w:p>
-    <w:p>
+    <w:p xmlns:wp14="http://schemas.microsoft.com/office/word/2010/wordml" wp14:textId="77777777">
       <w:pPr>
         <w:pStyle w:val="Heading1"/>
       </w:pPr>
@@ -7646,7 +7837,7 @@
         <w:t xml:space="preserve"> events into Rx</w:t>
       </w:r>
     </w:p>
-    <w:p>
+    <w:p xmlns:wp14="http://schemas.microsoft.com/office/word/2010/wordml" wp14:textId="77777777">
       <w:r>
         <w:rPr>
           <w:b/>
@@ -7687,7 +7878,7 @@
         <w:t xml:space="preserve"> message will be delivered to the observable sequence.</w:t>
       </w:r>
     </w:p>
-    <w:p>
+    <w:p xmlns:wp14="http://schemas.microsoft.com/office/word/2010/wordml" wp14:textId="77777777">
       <w:r>
         <w:rPr>
           <w:b/>
@@ -7724,7 +7915,7 @@
         <w:t xml:space="preserve"> with resource maintenance (e.g. when to unsubscribe) and often has to reinvent the wheel (e.g. how do you “filter” an event?). Needless to say, all of this can be very error prone and distracts the developer from the real problem being solved. In this sample and the ones that follow, we’ll show where the power of Rx comes in: composition of asynchronous data sources.</w:t>
       </w:r>
     </w:p>
-    <w:p>
+    <w:p xmlns:wp14="http://schemas.microsoft.com/office/word/2010/wordml" wp14:textId="77777777">
       <w:pPr>
         <w:pStyle w:val="ListParagraph"/>
         <w:numPr>
@@ -8141,7 +8332,7 @@
         <w:br/>
       </w:r>
     </w:p>
-    <w:p>
+    <w:p xmlns:wp14="http://schemas.microsoft.com/office/word/2010/wordml" wp14:textId="77777777">
       <w:pPr>
         <w:pStyle w:val="ListParagraph"/>
         <w:numPr>
@@ -8154,7 +8345,6 @@
         <w:spacing w:after="0" w:line="240" w:lineRule="auto"/>
       </w:pPr>
       <w:r>
-        <w:lastRenderedPageBreak/>
         <w:t xml:space="preserve">Using </w:t>
       </w:r>
       <w:proofErr w:type="spellStart"/>
@@ -8743,7 +8933,7 @@
         <w:br/>
       </w:r>
     </w:p>
-    <w:p>
+    <w:p xmlns:wp14="http://schemas.microsoft.com/office/word/2010/wordml" wp14:textId="77777777">
       <w:pPr>
         <w:pStyle w:val="ListParagraph"/>
         <w:numPr>
@@ -8802,7 +8992,7 @@
         <w:t>!</w:t>
       </w:r>
     </w:p>
-    <w:p>
+    <w:p xmlns:wp14="http://schemas.microsoft.com/office/word/2010/wordml" wp14:textId="77777777">
       <w:pPr>
         <w:pStyle w:val="ListParagraph"/>
         <w:numPr>
@@ -8826,7 +9016,7 @@
         <w:t xml:space="preserve"> In the world of Rx, each observable sequence is represented using an object that can be passed around or stored.</w:t>
       </w:r>
     </w:p>
-    <w:p>
+    <w:p xmlns:wp14="http://schemas.microsoft.com/office/word/2010/wordml" wp14:textId="77777777">
       <w:pPr>
         <w:pStyle w:val="ListParagraph"/>
         <w:numPr>
@@ -8855,7 +9045,7 @@
         <w:t>.</w:t>
       </w:r>
     </w:p>
-    <w:p>
+    <w:p xmlns:wp14="http://schemas.microsoft.com/office/word/2010/wordml" wp14:textId="77777777">
       <w:pPr>
         <w:pStyle w:val="ListParagraph"/>
         <w:numPr>
@@ -8891,7 +9081,7 @@
         <w:br/>
       </w:r>
     </w:p>
-    <w:p>
+    <w:p xmlns:wp14="http://schemas.microsoft.com/office/word/2010/wordml" wp14:textId="77777777">
       <w:pPr>
         <w:pStyle w:val="ListParagraph"/>
         <w:numPr>
@@ -8987,6 +9177,13 @@
           <w:szCs w:val="19"/>
         </w:rPr>
         <w:br/>
+      </w:r>
+      <w:r>
+        <w:rPr>
+          <w:rFonts w:ascii="Consolas" w:hAnsi="Consolas" w:cs="Consolas"/>
+          <w:sz w:val="19"/>
+          <w:szCs w:val="19"/>
+        </w:rPr>
         <w:t xml:space="preserve">    </w:t>
       </w:r>
       <w:r>
@@ -9302,7 +9499,7 @@
         <w:t xml:space="preserve">    });</w:t>
       </w:r>
     </w:p>
-    <w:p>
+    <w:p xmlns:wp14="http://schemas.microsoft.com/office/word/2010/wordml" wp14:textId="77777777">
       <w:pPr>
         <w:pStyle w:val="ListParagraph"/>
         <w:autoSpaceDE w:val="0"/>
@@ -9326,7 +9523,7 @@
         <w:br/>
       </w:r>
     </w:p>
-    <w:p>
+    <w:p xmlns:wp14="http://schemas.microsoft.com/office/word/2010/wordml" wp14:textId="77777777">
       <w:pPr>
         <w:pStyle w:val="ListParagraph"/>
         <w:numPr>
@@ -9379,7 +9576,7 @@
         <w:t xml:space="preserve">. </w:t>
       </w:r>
     </w:p>
-    <w:p>
+    <w:p xmlns:wp14="http://schemas.microsoft.com/office/word/2010/wordml" wp14:textId="77777777">
       <w:pPr>
         <w:pStyle w:val="ListParagraph"/>
         <w:numPr>
@@ -9406,7 +9603,7 @@
         <w:t xml:space="preserve"> sent to all of the observable’s subscribers.</w:t>
       </w:r>
     </w:p>
-    <w:p>
+    <w:p xmlns:wp14="http://schemas.microsoft.com/office/word/2010/wordml" wp14:textId="77777777">
       <w:pPr>
         <w:pStyle w:val="ListParagraph"/>
         <w:numPr>
@@ -9455,7 +9652,7 @@
         <w:t xml:space="preserve">  It goes without saying that those properties could be wrapped in a JSON object representing a point.</w:t>
       </w:r>
     </w:p>
-    <w:p>
+    <w:p xmlns:wp14="http://schemas.microsoft.com/office/word/2010/wordml" wp14:textId="77777777">
       <w:pPr>
         <w:pStyle w:val="ListParagraph"/>
         <w:numPr>
@@ -9497,7 +9694,7 @@
         <w:br/>
       </w:r>
     </w:p>
-    <w:p>
+    <w:p xmlns:wp14="http://schemas.microsoft.com/office/word/2010/wordml" wp14:textId="77777777">
       <w:pPr>
         <w:pStyle w:val="ListParagraph"/>
         <w:numPr>
@@ -9510,7 +9707,6 @@
         <w:spacing w:after="0" w:line="240" w:lineRule="auto"/>
       </w:pPr>
       <w:r>
-        <w:lastRenderedPageBreak/>
         <w:t xml:space="preserve">To master the technique a bit further, let’s have a look at another </w:t>
       </w:r>
       <w:r>
@@ -9702,7 +9898,7 @@
         <w:br/>
       </w:r>
     </w:p>
-    <w:p>
+    <w:p xmlns:wp14="http://schemas.microsoft.com/office/word/2010/wordml" wp14:textId="77777777">
       <w:pPr>
         <w:pStyle w:val="ListParagraph"/>
         <w:autoSpaceDE w:val="0"/>
@@ -10334,6 +10530,13 @@
           <w:szCs w:val="19"/>
         </w:rPr>
         <w:br/>
+      </w:r>
+      <w:r>
+        <w:rPr>
+          <w:rFonts w:ascii="Consolas" w:hAnsi="Consolas" w:cs="Consolas"/>
+          <w:sz w:val="19"/>
+          <w:szCs w:val="19"/>
+        </w:rPr>
         <w:t xml:space="preserve">    </w:t>
       </w:r>
       <w:r>
@@ -10345,7 +10548,7 @@
         <w:t>});</w:t>
       </w:r>
     </w:p>
-    <w:p>
+    <w:p xmlns:wp14="http://schemas.microsoft.com/office/word/2010/wordml" wp14:textId="77777777">
       <w:pPr>
         <w:pStyle w:val="ListParagraph"/>
         <w:autoSpaceDE w:val="0"/>
@@ -10355,6 +10558,8 @@
       </w:pPr>
       <w:r>
         <w:br/>
+      </w:r>
+      <w:r>
         <w:t xml:space="preserve">At this point it may seem we haven’t gained too much yet. Things are just “different”. What really matters though is that we’ve put us in the world of </w:t>
       </w:r>
       <w:r>
@@ -10368,6 +10573,8 @@
       </w:r>
       <w:r>
         <w:br/>
+      </w:r>
+      <w:r>
         <w:t xml:space="preserve">For one thing, notice all the hoops one has to go through in order to get the text out of a </w:t>
       </w:r>
       <w:proofErr w:type="spellStart"/>
@@ -10424,7 +10631,7 @@
         <w:br/>
       </w:r>
     </w:p>
-    <w:p>
+    <w:p xmlns:wp14="http://schemas.microsoft.com/office/word/2010/wordml" wp14:textId="77777777">
       <w:pPr>
         <w:pStyle w:val="ListParagraph"/>
         <w:numPr>
@@ -10446,7 +10653,7 @@
           <w:noProof/>
         </w:rPr>
         <w:drawing>
-          <wp:inline distT="0" distB="0" distL="0" distR="0">
+          <wp:inline xmlns:wp14="http://schemas.microsoft.com/office/word/2010/wordprocessingDrawing" distT="0" distB="0" distL="0" distR="0" wp14:anchorId="3EC00894" wp14:editId="7777777">
             <wp:extent cx="2384755" cy="3150941"/>
             <wp:effectExtent l="0" t="0" r="0" b="0"/>
             <wp:docPr id="61" name="Picture 61"/>
@@ -10495,7 +10702,7 @@
         </w:drawing>
       </w:r>
     </w:p>
-    <w:p>
+    <w:p xmlns:wp14="http://schemas.microsoft.com/office/word/2010/wordml" wp14:textId="77777777">
       <w:r>
         <w:rPr>
           <w:b/>
@@ -10554,19 +10761,18 @@
         <w:br w:type="page"/>
       </w:r>
     </w:p>
-    <w:p>
+    <w:p xmlns:wp14="http://schemas.microsoft.com/office/word/2010/wordml" wp14:textId="77777777">
       <w:pPr>
         <w:pStyle w:val="Heading1"/>
       </w:pPr>
       <w:r>
-        <w:lastRenderedPageBreak/>
         <w:t xml:space="preserve">Exercise 4 – </w:t>
       </w:r>
       <w:r>
         <w:t>A first look at some Standard Query Operators</w:t>
       </w:r>
     </w:p>
-    <w:p>
+    <w:p xmlns:wp14="http://schemas.microsoft.com/office/word/2010/wordml" wp14:textId="77777777">
       <w:r>
         <w:rPr>
           <w:b/>
@@ -10577,7 +10783,7 @@
         <w:t xml:space="preserve">  Looking at observable sequences as asynchronous data sources is what enables them to be queried, just like any other data source. Who says querying in the context of C# programming nowadays, immediately thinks LINQ. In this exercise we’ll show how to use the LINQ syntax to write queries over observable collections.</w:t>
       </w:r>
     </w:p>
-    <w:p>
+    <w:p xmlns:wp14="http://schemas.microsoft.com/office/word/2010/wordml" wp14:textId="77777777">
       <w:pPr>
         <w:pStyle w:val="ListParagraph"/>
         <w:numPr>
@@ -10706,6 +10912,13 @@
           <w:szCs w:val="19"/>
         </w:rPr>
         <w:br/>
+      </w:r>
+      <w:r>
+        <w:rPr>
+          <w:rFonts w:ascii="Consolas" w:hAnsi="Consolas" w:cs="Consolas"/>
+          <w:sz w:val="19"/>
+          <w:szCs w:val="19"/>
+        </w:rPr>
         <w:t xml:space="preserve">         </w:t>
       </w:r>
       <w:r>
@@ -10845,6 +11058,13 @@
           <w:szCs w:val="19"/>
         </w:rPr>
         <w:br/>
+      </w:r>
+      <w:r>
+        <w:rPr>
+          <w:rFonts w:ascii="Consolas" w:hAnsi="Consolas" w:cs="Consolas"/>
+          <w:sz w:val="19"/>
+          <w:szCs w:val="19"/>
+        </w:rPr>
         <w:t xml:space="preserve">     </w:t>
       </w:r>
       <w:r>
@@ -10983,6 +11203,13 @@
           <w:szCs w:val="19"/>
         </w:rPr>
         <w:br/>
+      </w:r>
+      <w:r>
+        <w:rPr>
+          <w:rFonts w:ascii="Consolas" w:hAnsi="Consolas" w:cs="Consolas"/>
+          <w:sz w:val="19"/>
+          <w:szCs w:val="19"/>
+        </w:rPr>
         <w:t xml:space="preserve">         </w:t>
       </w:r>
       <w:r>
@@ -11105,6 +11332,13 @@
           <w:szCs w:val="19"/>
         </w:rPr>
         <w:br/>
+      </w:r>
+      <w:r>
+        <w:rPr>
+          <w:rFonts w:ascii="Consolas" w:hAnsi="Consolas" w:cs="Consolas"/>
+          <w:sz w:val="19"/>
+          <w:szCs w:val="19"/>
+        </w:rPr>
         <w:t xml:space="preserve">     }</w:t>
       </w:r>
       <w:r>
@@ -11164,7 +11398,7 @@
         <w:br/>
       </w:r>
     </w:p>
-    <w:p>
+    <w:p xmlns:wp14="http://schemas.microsoft.com/office/word/2010/wordml" wp14:textId="77777777">
       <w:pPr>
         <w:pStyle w:val="ListParagraph"/>
         <w:numPr>
@@ -11256,6 +11490,13 @@
           <w:szCs w:val="19"/>
         </w:rPr>
         <w:br/>
+      </w:r>
+      <w:r>
+        <w:rPr>
+          <w:rFonts w:ascii="Consolas" w:hAnsi="Consolas" w:cs="Consolas"/>
+          <w:sz w:val="19"/>
+          <w:szCs w:val="19"/>
+        </w:rPr>
         <w:t xml:space="preserve">        </w:t>
       </w:r>
       <w:r>
@@ -11318,6 +11559,13 @@
           <w:szCs w:val="19"/>
         </w:rPr>
         <w:br/>
+      </w:r>
+      <w:r>
+        <w:rPr>
+          <w:rFonts w:ascii="Consolas" w:hAnsi="Consolas" w:cs="Consolas"/>
+          <w:sz w:val="19"/>
+          <w:szCs w:val="19"/>
+        </w:rPr>
         <w:t xml:space="preserve">            </w:t>
       </w:r>
       <w:r>
@@ -11397,6 +11645,13 @@
           <w:szCs w:val="19"/>
         </w:rPr>
         <w:br/>
+      </w:r>
+      <w:r>
+        <w:rPr>
+          <w:rFonts w:ascii="Consolas" w:hAnsi="Consolas" w:cs="Consolas"/>
+          <w:sz w:val="19"/>
+          <w:szCs w:val="19"/>
+        </w:rPr>
         <w:t xml:space="preserve">    </w:t>
       </w:r>
       <w:r>
@@ -11422,6 +11677,13 @@
           <w:szCs w:val="19"/>
         </w:rPr>
         <w:br/>
+      </w:r>
+      <w:r>
+        <w:rPr>
+          <w:rFonts w:ascii="Consolas" w:hAnsi="Consolas" w:cs="Consolas"/>
+          <w:sz w:val="19"/>
+          <w:szCs w:val="19"/>
+        </w:rPr>
         <w:t xml:space="preserve">    </w:t>
       </w:r>
       <w:r>
@@ -11476,6 +11738,13 @@
           <w:szCs w:val="19"/>
         </w:rPr>
         <w:br/>
+      </w:r>
+      <w:r>
+        <w:rPr>
+          <w:rFonts w:ascii="Consolas" w:hAnsi="Consolas" w:cs="Consolas"/>
+          <w:sz w:val="19"/>
+          <w:szCs w:val="19"/>
+        </w:rPr>
         <w:t xml:space="preserve">        </w:t>
       </w:r>
       <w:proofErr w:type="spellStart"/>
@@ -11540,6 +11809,13 @@
           <w:szCs w:val="19"/>
         </w:rPr>
         <w:br/>
+      </w:r>
+      <w:r>
+        <w:rPr>
+          <w:rFonts w:ascii="Consolas" w:hAnsi="Consolas" w:cs="Consolas"/>
+          <w:sz w:val="19"/>
+          <w:szCs w:val="19"/>
+        </w:rPr>
         <w:t xml:space="preserve">        </w:t>
       </w:r>
       <w:r>
@@ -11635,7 +11911,7 @@
         <w:br/>
       </w:r>
     </w:p>
-    <w:p>
+    <w:p xmlns:wp14="http://schemas.microsoft.com/office/word/2010/wordml" wp14:textId="77777777">
       <w:pPr>
         <w:pStyle w:val="ListParagraph"/>
         <w:numPr>
@@ -11778,6 +12054,13 @@
           <w:szCs w:val="19"/>
         </w:rPr>
         <w:br/>
+      </w:r>
+      <w:r>
+        <w:rPr>
+          <w:rFonts w:ascii="Consolas" w:hAnsi="Consolas" w:cs="Consolas"/>
+          <w:sz w:val="19"/>
+          <w:szCs w:val="19"/>
+        </w:rPr>
         <w:t xml:space="preserve">        </w:t>
       </w:r>
       <w:r>
@@ -11815,6 +12098,13 @@
           <w:szCs w:val="19"/>
         </w:rPr>
         <w:br/>
+      </w:r>
+      <w:r>
+        <w:rPr>
+          <w:rFonts w:ascii="Consolas" w:hAnsi="Consolas" w:cs="Consolas"/>
+          <w:sz w:val="19"/>
+          <w:szCs w:val="19"/>
+        </w:rPr>
         <w:t xml:space="preserve">            </w:t>
       </w:r>
       <w:r>
@@ -11923,6 +12213,13 @@
           <w:szCs w:val="19"/>
         </w:rPr>
         <w:br/>
+      </w:r>
+      <w:r>
+        <w:rPr>
+          <w:rFonts w:ascii="Consolas" w:hAnsi="Consolas" w:cs="Consolas"/>
+          <w:sz w:val="19"/>
+          <w:szCs w:val="19"/>
+        </w:rPr>
         <w:t xml:space="preserve">        </w:t>
       </w:r>
       <w:r>
@@ -11957,6 +12254,13 @@
           <w:szCs w:val="19"/>
         </w:rPr>
         <w:br/>
+      </w:r>
+      <w:r>
+        <w:rPr>
+          <w:rFonts w:ascii="Consolas" w:hAnsi="Consolas" w:cs="Consolas"/>
+          <w:sz w:val="19"/>
+          <w:szCs w:val="19"/>
+        </w:rPr>
         <w:t xml:space="preserve">    </w:t>
       </w:r>
       <w:proofErr w:type="spellStart"/>
@@ -12057,6 +12361,13 @@
           <w:szCs w:val="19"/>
         </w:rPr>
         <w:br/>
+      </w:r>
+      <w:r>
+        <w:rPr>
+          <w:rFonts w:ascii="Consolas" w:hAnsi="Consolas" w:cs="Consolas"/>
+          <w:sz w:val="19"/>
+          <w:szCs w:val="19"/>
+        </w:rPr>
         <w:t xml:space="preserve">        </w:t>
       </w:r>
       <w:r>
@@ -12094,6 +12405,13 @@
           <w:szCs w:val="19"/>
         </w:rPr>
         <w:br/>
+      </w:r>
+      <w:r>
+        <w:rPr>
+          <w:rFonts w:ascii="Consolas" w:hAnsi="Consolas" w:cs="Consolas"/>
+          <w:sz w:val="19"/>
+          <w:szCs w:val="19"/>
+        </w:rPr>
         <w:t xml:space="preserve">            </w:t>
       </w:r>
       <w:r>
@@ -12162,6 +12480,13 @@
           <w:szCs w:val="19"/>
         </w:rPr>
         <w:br/>
+      </w:r>
+      <w:r>
+        <w:rPr>
+          <w:rFonts w:ascii="Consolas" w:hAnsi="Consolas" w:cs="Consolas"/>
+          <w:sz w:val="19"/>
+          <w:szCs w:val="19"/>
+        </w:rPr>
         <w:t xml:space="preserve">        </w:t>
       </w:r>
       <w:r>
@@ -12303,6 +12628,13 @@
           <w:szCs w:val="19"/>
         </w:rPr>
         <w:br/>
+      </w:r>
+      <w:r>
+        <w:rPr>
+          <w:rFonts w:ascii="Consolas" w:hAnsi="Consolas" w:cs="Consolas"/>
+          <w:sz w:val="19"/>
+          <w:szCs w:val="19"/>
+        </w:rPr>
         <w:t xml:space="preserve">        </w:t>
       </w:r>
       <w:r>
@@ -12458,6 +12790,13 @@
           <w:szCs w:val="19"/>
         </w:rPr>
         <w:br/>
+      </w:r>
+      <w:r>
+        <w:rPr>
+          <w:rFonts w:ascii="Consolas" w:hAnsi="Consolas" w:cs="Consolas"/>
+          <w:sz w:val="19"/>
+          <w:szCs w:val="19"/>
+        </w:rPr>
         <w:t xml:space="preserve">    </w:t>
       </w:r>
       <w:r>
@@ -12482,8 +12821,14 @@
           <w:sz w:val="19"/>
           <w:szCs w:val="19"/>
         </w:rPr>
-        <w:lastRenderedPageBreak/>
-        <w:br/>
+        <w:br/>
+      </w:r>
+      <w:r>
+        <w:rPr>
+          <w:rFonts w:ascii="Consolas" w:hAnsi="Consolas" w:cs="Consolas"/>
+          <w:sz w:val="19"/>
+          <w:szCs w:val="19"/>
+        </w:rPr>
         <w:t xml:space="preserve">    </w:t>
       </w:r>
       <w:proofErr w:type="spellStart"/>
@@ -12581,6 +12926,13 @@
           <w:szCs w:val="19"/>
         </w:rPr>
         <w:br/>
+      </w:r>
+      <w:r>
+        <w:rPr>
+          <w:rFonts w:ascii="Consolas" w:hAnsi="Consolas" w:cs="Consolas"/>
+          <w:sz w:val="19"/>
+          <w:szCs w:val="19"/>
+        </w:rPr>
         <w:t xml:space="preserve">        </w:t>
       </w:r>
       <w:r>
@@ -12675,6 +13027,13 @@
           <w:szCs w:val="19"/>
         </w:rPr>
         <w:br/>
+      </w:r>
+      <w:r>
+        <w:rPr>
+          <w:rFonts w:ascii="Consolas" w:hAnsi="Consolas" w:cs="Consolas"/>
+          <w:sz w:val="19"/>
+          <w:szCs w:val="19"/>
+        </w:rPr>
         <w:t xml:space="preserve">    </w:t>
       </w:r>
       <w:r>
@@ -12767,7 +13126,7 @@
         <w:br/>
       </w:r>
     </w:p>
-    <w:p>
+    <w:p xmlns:wp14="http://schemas.microsoft.com/office/word/2010/wordml" wp14:textId="77777777">
       <w:pPr>
         <w:pStyle w:val="ListParagraph"/>
         <w:numPr>
@@ -12789,7 +13148,7 @@
           <w:noProof/>
         </w:rPr>
         <w:drawing>
-          <wp:anchor distT="0" distB="0" distL="114300" distR="114300" simplePos="0" relativeHeight="251680768" behindDoc="0" locked="0" layoutInCell="1" allowOverlap="1" wp14:anchorId="437F0BB9" wp14:editId="7BF185E8">
+          <wp:anchor xmlns:wp14="http://schemas.microsoft.com/office/word/2010/wordprocessingDrawing" distT="0" distB="0" distL="114300" distR="114300" simplePos="0" relativeHeight="251680768" behindDoc="0" locked="0" layoutInCell="1" allowOverlap="1" wp14:anchorId="437F0BB9" wp14:editId="7BF185E8">
             <wp:simplePos x="0" y="0"/>
             <wp:positionH relativeFrom="column">
               <wp:posOffset>-182880</wp:posOffset>
@@ -12921,6 +13280,13 @@
           <w:szCs w:val="19"/>
         </w:rPr>
         <w:br/>
+      </w:r>
+      <w:r>
+        <w:rPr>
+          <w:rFonts w:ascii="Consolas" w:hAnsi="Consolas" w:cs="Consolas"/>
+          <w:sz w:val="19"/>
+          <w:szCs w:val="19"/>
+        </w:rPr>
         <w:t xml:space="preserve">        </w:t>
       </w:r>
       <w:r>
@@ -13054,6 +13420,13 @@
           <w:szCs w:val="19"/>
         </w:rPr>
         <w:br/>
+      </w:r>
+      <w:r>
+        <w:rPr>
+          <w:rFonts w:ascii="Consolas" w:hAnsi="Consolas" w:cs="Consolas"/>
+          <w:sz w:val="19"/>
+          <w:szCs w:val="19"/>
+        </w:rPr>
         <w:t xml:space="preserve">        </w:t>
       </w:r>
       <w:r>
@@ -13088,6 +13461,13 @@
           <w:szCs w:val="19"/>
         </w:rPr>
         <w:br/>
+      </w:r>
+      <w:r>
+        <w:rPr>
+          <w:rFonts w:ascii="Consolas" w:hAnsi="Consolas" w:cs="Consolas"/>
+          <w:sz w:val="19"/>
+          <w:szCs w:val="19"/>
+        </w:rPr>
         <w:t xml:space="preserve">    </w:t>
       </w:r>
       <w:proofErr w:type="spellStart"/>
@@ -13187,6 +13567,13 @@
           <w:szCs w:val="19"/>
         </w:rPr>
         <w:br/>
+      </w:r>
+      <w:r>
+        <w:rPr>
+          <w:rFonts w:ascii="Consolas" w:hAnsi="Consolas" w:cs="Consolas"/>
+          <w:sz w:val="19"/>
+          <w:szCs w:val="19"/>
+        </w:rPr>
         <w:t xml:space="preserve">        </w:t>
       </w:r>
       <w:r>
@@ -13360,7 +13747,7 @@
         <w:t>});</w:t>
       </w:r>
     </w:p>
-    <w:p>
+    <w:p xmlns:wp14="http://schemas.microsoft.com/office/word/2010/wordml" wp14:textId="77777777">
       <w:pPr>
         <w:pStyle w:val="ListParagraph"/>
         <w:autoSpaceDE w:val="0"/>
@@ -13418,7 +13805,7 @@
         <w:br/>
       </w:r>
     </w:p>
-    <w:p>
+    <w:p xmlns:wp14="http://schemas.microsoft.com/office/word/2010/wordml" wp14:textId="77777777">
       <w:pPr>
         <w:pStyle w:val="ListParagraph"/>
         <w:numPr>
@@ -13440,7 +13827,7 @@
           <w:noProof/>
         </w:rPr>
         <w:drawing>
-          <wp:inline distT="0" distB="0" distL="0" distR="0">
+          <wp:inline xmlns:wp14="http://schemas.microsoft.com/office/word/2010/wordprocessingDrawing" distT="0" distB="0" distL="0" distR="0" wp14:anchorId="40496CB9" wp14:editId="7777777">
             <wp:extent cx="2036802" cy="2443277"/>
             <wp:effectExtent l="0" t="0" r="1905" b="0"/>
             <wp:docPr id="86" name="Picture 16"/>
@@ -13486,7 +13873,7 @@
         </w:drawing>
       </w:r>
     </w:p>
-    <w:p>
+    <w:p xmlns:wp14="http://schemas.microsoft.com/office/word/2010/wordml" wp14:textId="77777777">
       <w:r>
         <w:rPr>
           <w:b/>
@@ -13511,16 +13898,15 @@
         <w:t>) to be defined over them. The majority of those operators produce another observable sequence. This allows continuous “chaining” of operators to manipulate an asynchronous data source’s emitted results till the application’s requirements are met. Others will be discussed further on.</w:t>
       </w:r>
     </w:p>
-    <w:p>
+    <w:p xmlns:wp14="http://schemas.microsoft.com/office/word/2010/wordml" wp14:textId="77777777">
       <w:pPr>
         <w:pStyle w:val="Heading1"/>
       </w:pPr>
       <w:r>
-        <w:lastRenderedPageBreak/>
         <w:t>Exercise 5 – More query operators to tame the user’s input</w:t>
       </w:r>
     </w:p>
-    <w:p>
+    <w:p xmlns:wp14="http://schemas.microsoft.com/office/word/2010/wordml" wp14:textId="77777777">
       <w:r>
         <w:rPr>
           <w:b/>
@@ -13549,7 +13935,7 @@
         <w:t>have an intrinsic notion of timing. What if a source goes too fast for consumers to deal with their data? We’ll learn how to deal with those situations in this exercise.</w:t>
       </w:r>
     </w:p>
-    <w:p>
+    <w:p xmlns:wp14="http://schemas.microsoft.com/office/word/2010/wordml" wp14:textId="77777777">
       <w:r>
         <w:t>From this exercise on, we’ll be floating on a common theme of the typical “dictionary suggest” sample for asynchronous programming. The idea is to let the user type a term in a</w:t>
       </w:r>
@@ -13572,7 +13958,7 @@
         <w:t>is behaving.</w:t>
       </w:r>
     </w:p>
-    <w:p>
+    <w:p xmlns:wp14="http://schemas.microsoft.com/office/word/2010/wordml" wp14:textId="77777777">
       <w:pPr>
         <w:pStyle w:val="ListParagraph"/>
         <w:numPr>
@@ -13732,6 +14118,13 @@
           <w:szCs w:val="19"/>
         </w:rPr>
         <w:br/>
+      </w:r>
+      <w:r>
+        <w:rPr>
+          <w:rFonts w:ascii="Consolas" w:hAnsi="Consolas" w:cs="Consolas"/>
+          <w:sz w:val="19"/>
+          <w:szCs w:val="19"/>
+        </w:rPr>
         <w:t xml:space="preserve">        </w:t>
       </w:r>
       <w:r>
@@ -13766,6 +14159,13 @@
           <w:szCs w:val="19"/>
         </w:rPr>
         <w:br/>
+      </w:r>
+      <w:r>
+        <w:rPr>
+          <w:rFonts w:ascii="Consolas" w:hAnsi="Consolas" w:cs="Consolas"/>
+          <w:sz w:val="19"/>
+          <w:szCs w:val="19"/>
+        </w:rPr>
         <w:t xml:space="preserve">            </w:t>
       </w:r>
       <w:r>
@@ -13828,6 +14228,13 @@
           <w:szCs w:val="19"/>
         </w:rPr>
         <w:br/>
+      </w:r>
+      <w:r>
+        <w:rPr>
+          <w:rFonts w:ascii="Consolas" w:hAnsi="Consolas" w:cs="Consolas"/>
+          <w:sz w:val="19"/>
+          <w:szCs w:val="19"/>
+        </w:rPr>
         <w:t xml:space="preserve">        </w:t>
       </w:r>
       <w:r>
@@ -13853,6 +14260,13 @@
           <w:szCs w:val="19"/>
         </w:rPr>
         <w:br/>
+      </w:r>
+      <w:r>
+        <w:rPr>
+          <w:rFonts w:ascii="Consolas" w:hAnsi="Consolas" w:cs="Consolas"/>
+          <w:sz w:val="19"/>
+          <w:szCs w:val="19"/>
+        </w:rPr>
         <w:t xml:space="preserve">    </w:t>
       </w:r>
       <w:proofErr w:type="spellStart"/>
@@ -13934,6 +14348,13 @@
           <w:szCs w:val="19"/>
         </w:rPr>
         <w:br/>
+      </w:r>
+      <w:r>
+        <w:rPr>
+          <w:rFonts w:ascii="Consolas" w:hAnsi="Consolas" w:cs="Consolas"/>
+          <w:sz w:val="19"/>
+          <w:szCs w:val="19"/>
+        </w:rPr>
         <w:t xml:space="preserve">        </w:t>
       </w:r>
       <w:r>
@@ -14041,7 +14462,7 @@
         <w:br/>
       </w:r>
     </w:p>
-    <w:p>
+    <w:p xmlns:wp14="http://schemas.microsoft.com/office/word/2010/wordml" wp14:textId="77777777">
       <w:pPr>
         <w:pStyle w:val="ListParagraph"/>
         <w:numPr>
@@ -14171,7 +14592,10 @@
         <w:t xml:space="preserve">  </w:t>
       </w:r>
       <w:r>
-        <w:sym w:font="Wingdings" w:char="F0E0"/>
+        <w:rPr>
+          <w:rFonts w:ascii="Wingdings" w:hAnsi="Wingdings" w:eastAsia="Wingdings" w:cs="Wingdings"/>
+        </w:rPr>
+        <w:t>à</w:t>
       </w:r>
       <w:r>
         <w:t xml:space="preserve"> </w:t>
@@ -14268,7 +14692,10 @@
         <w:t xml:space="preserve">  </w:t>
       </w:r>
       <w:r>
-        <w:sym w:font="Wingdings" w:char="F0E0"/>
+        <w:rPr>
+          <w:rFonts w:ascii="Wingdings" w:hAnsi="Wingdings" w:eastAsia="Wingdings" w:cs="Wingdings"/>
+        </w:rPr>
+        <w:t>à</w:t>
       </w:r>
       <w:r>
         <w:t xml:space="preserve"> </w:t>
@@ -14367,6 +14794,8 @@
       </w:r>
       <w:r>
         <w:br/>
+      </w:r>
+      <w:r>
         <w:t xml:space="preserve">The screenshot below shows the corresponding output. What’s this duplicate message at the end about? Didn’t </w:t>
       </w:r>
       <w:r>
@@ -14400,7 +14829,7 @@
           <w:noProof/>
         </w:rPr>
         <w:drawing>
-          <wp:inline distT="0" distB="0" distL="0" distR="0">
+          <wp:inline xmlns:wp14="http://schemas.microsoft.com/office/word/2010/wordprocessingDrawing" distT="0" distB="0" distL="0" distR="0" wp14:anchorId="71939E93" wp14:editId="7777777">
             <wp:extent cx="1488054" cy="2150669"/>
             <wp:effectExtent l="0" t="0" r="0" b="2540"/>
             <wp:docPr id="87" name="Picture 19"/>
@@ -14450,6 +14879,8 @@
       </w:r>
       <w:r>
         <w:br/>
+      </w:r>
+      <w:r>
         <w:t xml:space="preserve">Notice the same “issue” appears when pasting the same text over the entire selection of </w:t>
       </w:r>
       <w:r>
@@ -14462,7 +14893,7 @@
         <w:br/>
       </w:r>
     </w:p>
-    <w:p>
+    <w:p xmlns:wp14="http://schemas.microsoft.com/office/word/2010/wordml" wp14:textId="77777777">
       <w:pPr>
         <w:pStyle w:val="ListParagraph"/>
         <w:numPr>
@@ -14483,9 +14914,8 @@
         <w:rPr>
           <w:noProof/>
         </w:rPr>
-        <w:lastRenderedPageBreak/>
         <w:drawing>
-          <wp:anchor distT="0" distB="0" distL="114300" distR="114300" simplePos="0" relativeHeight="251682816" behindDoc="0" locked="0" layoutInCell="1" allowOverlap="1" wp14:anchorId="576F3128" wp14:editId="5FBDA824">
+          <wp:anchor xmlns:wp14="http://schemas.microsoft.com/office/word/2010/wordprocessingDrawing" distT="0" distB="0" distL="114300" distR="114300" simplePos="0" relativeHeight="251682816" behindDoc="0" locked="0" layoutInCell="1" allowOverlap="1" wp14:anchorId="576F3128" wp14:editId="5FBDA824">
             <wp:simplePos x="0" y="0"/>
             <wp:positionH relativeFrom="column">
               <wp:posOffset>-182880</wp:posOffset>
@@ -14555,6 +14985,8 @@
       </w:r>
       <w:r>
         <w:br/>
+      </w:r>
+      <w:r>
         <w:t>So how would you solve the issue in an Rx-free world? Well, you’d keep some state somewhere to keep track of the last value seen and only propagate the input through in case it differs from the previous input. All of this clutters the code significantly with things like a private field, an if-statement and additional assignment in the event handler, etc. But worse, all the logic goes in an event handler which lacks composition: at no point we have an asynchronous data source, free of duplicates, we can put our hands on (e.g. to hand it to another component in the system).</w:t>
       </w:r>
       <w:r>
@@ -14562,6 +14994,8 @@
       </w:r>
       <w:r>
         <w:br/>
+      </w:r>
+      <w:r>
         <w:t xml:space="preserve">In Rx, thanks to the power of composition, we get away with a single operator call that does all the comparison and state maintenance on our behalf. This operator is called </w:t>
       </w:r>
       <w:proofErr w:type="spellStart"/>
@@ -14684,6 +15118,13 @@
           <w:szCs w:val="19"/>
         </w:rPr>
         <w:br/>
+      </w:r>
+      <w:r>
+        <w:rPr>
+          <w:rFonts w:ascii="Consolas" w:hAnsi="Consolas" w:cs="Consolas"/>
+          <w:sz w:val="19"/>
+          <w:szCs w:val="19"/>
+        </w:rPr>
         <w:t xml:space="preserve">        </w:t>
       </w:r>
       <w:r>
@@ -14840,6 +15281,13 @@
           <w:szCs w:val="19"/>
         </w:rPr>
         <w:br/>
+      </w:r>
+      <w:r>
+        <w:rPr>
+          <w:rFonts w:ascii="Consolas" w:hAnsi="Consolas" w:cs="Consolas"/>
+          <w:sz w:val="19"/>
+          <w:szCs w:val="19"/>
+        </w:rPr>
         <w:t xml:space="preserve">    </w:t>
       </w:r>
       <w:proofErr w:type="spellStart"/>
@@ -14921,6 +15369,13 @@
           <w:szCs w:val="19"/>
         </w:rPr>
         <w:br/>
+      </w:r>
+      <w:r>
+        <w:rPr>
+          <w:rFonts w:ascii="Consolas" w:hAnsi="Consolas" w:cs="Consolas"/>
+          <w:sz w:val="19"/>
+          <w:szCs w:val="19"/>
+        </w:rPr>
         <w:t xml:space="preserve">        </w:t>
       </w:r>
       <w:r>
@@ -15007,6 +15462,13 @@
           <w:szCs w:val="19"/>
         </w:rPr>
         <w:br/>
+      </w:r>
+      <w:r>
+        <w:rPr>
+          <w:rFonts w:ascii="Consolas" w:hAnsi="Consolas" w:cs="Consolas"/>
+          <w:sz w:val="19"/>
+          <w:szCs w:val="19"/>
+        </w:rPr>
         <w:t xml:space="preserve">    </w:t>
       </w:r>
       <w:r>
@@ -15101,7 +15563,7 @@
           <w:noProof/>
         </w:rPr>
         <w:drawing>
-          <wp:inline distT="0" distB="0" distL="0" distR="0" wp14:anchorId="66478AAE" wp14:editId="61A01890">
+          <wp:inline xmlns:wp14="http://schemas.microsoft.com/office/word/2010/wordprocessingDrawing" distT="0" distB="0" distL="0" distR="0" wp14:anchorId="66478AAE" wp14:editId="61A01890">
             <wp:extent cx="2271246" cy="3577133"/>
             <wp:effectExtent l="0" t="0" r="0" b="4445"/>
             <wp:docPr id="90" name="Picture 90"/>
@@ -15157,9 +15619,8 @@
           <w:b/>
           <w:noProof/>
         </w:rPr>
-        <w:lastRenderedPageBreak/>
         <w:drawing>
-          <wp:anchor distT="0" distB="0" distL="114300" distR="114300" simplePos="0" relativeHeight="251734016" behindDoc="0" locked="0" layoutInCell="1" allowOverlap="1" wp14:anchorId="1A7250B9" wp14:editId="2E8F824E">
+          <wp:anchor xmlns:wp14="http://schemas.microsoft.com/office/word/2010/wordprocessingDrawing" distT="0" distB="0" distL="114300" distR="114300" simplePos="0" relativeHeight="251734016" behindDoc="0" locked="0" layoutInCell="1" allowOverlap="1" wp14:anchorId="1A7250B9" wp14:editId="2E8F824E">
             <wp:simplePos x="0" y="0"/>
             <wp:positionH relativeFrom="column">
               <wp:posOffset>-271145</wp:posOffset>
@@ -15282,7 +15743,7 @@
           <w:noProof/>
         </w:rPr>
         <w:drawing>
-          <wp:inline distT="0" distB="0" distL="0" distR="0" wp14:anchorId="71D2453C" wp14:editId="2AB6FA3F">
+          <wp:inline xmlns:wp14="http://schemas.microsoft.com/office/word/2010/wordprocessingDrawing" distT="0" distB="0" distL="0" distR="0" wp14:anchorId="71D2453C" wp14:editId="2AB6FA3F">
             <wp:extent cx="6115507" cy="2030004"/>
             <wp:effectExtent l="0" t="0" r="0" b="8890"/>
             <wp:docPr id="91" name="Picture 91"/>
@@ -15335,6 +15796,8 @@
       </w:r>
       <w:r>
         <w:br/>
+      </w:r>
+      <w:r>
         <w:t>This is the Rx form of “</w:t>
       </w:r>
       <w:proofErr w:type="spellStart"/>
@@ -15392,7 +15855,7 @@
           <w:noProof/>
         </w:rPr>
         <w:drawing>
-          <wp:anchor distT="0" distB="0" distL="114300" distR="114300" simplePos="0" relativeHeight="251736064" behindDoc="0" locked="0" layoutInCell="1" allowOverlap="1" wp14:anchorId="3D2314D1" wp14:editId="05E2759D">
+          <wp:anchor xmlns:wp14="http://schemas.microsoft.com/office/word/2010/wordprocessingDrawing" distT="0" distB="0" distL="114300" distR="114300" simplePos="0" relativeHeight="251736064" behindDoc="0" locked="0" layoutInCell="1" allowOverlap="1" wp14:anchorId="3D2314D1" wp14:editId="05E2759D">
             <wp:simplePos x="0" y="0"/>
             <wp:positionH relativeFrom="column">
               <wp:posOffset>-272415</wp:posOffset>
@@ -15620,7 +16083,7 @@
           <w:noProof/>
         </w:rPr>
         <w:drawing>
-          <wp:anchor distT="0" distB="0" distL="114300" distR="114300" simplePos="0" relativeHeight="251731968" behindDoc="0" locked="0" layoutInCell="1" allowOverlap="1" wp14:anchorId="41B97D7E" wp14:editId="0410243E">
+          <wp:anchor xmlns:wp14="http://schemas.microsoft.com/office/word/2010/wordprocessingDrawing" distT="0" distB="0" distL="114300" distR="114300" simplePos="0" relativeHeight="251731968" behindDoc="0" locked="0" layoutInCell="1" allowOverlap="1" wp14:anchorId="41B97D7E" wp14:editId="0410243E">
             <wp:simplePos x="0" y="0"/>
             <wp:positionH relativeFrom="column">
               <wp:posOffset>-274320</wp:posOffset>
@@ -15799,6 +16262,13 @@
           <w:szCs w:val="19"/>
         </w:rPr>
         <w:br/>
+      </w:r>
+      <w:r>
+        <w:rPr>
+          <w:rFonts w:ascii="Consolas" w:hAnsi="Consolas" w:cs="Consolas"/>
+          <w:sz w:val="19"/>
+          <w:szCs w:val="19"/>
+        </w:rPr>
         <w:t xml:space="preserve">        </w:t>
       </w:r>
       <w:r>
@@ -15836,6 +16306,13 @@
           <w:szCs w:val="19"/>
         </w:rPr>
         <w:br/>
+      </w:r>
+      <w:r>
+        <w:rPr>
+          <w:rFonts w:ascii="Consolas" w:hAnsi="Consolas" w:cs="Consolas"/>
+          <w:sz w:val="19"/>
+          <w:szCs w:val="19"/>
+        </w:rPr>
         <w:t xml:space="preserve">                </w:t>
       </w:r>
       <w:r>
@@ -15953,6 +16430,13 @@
           <w:szCs w:val="19"/>
         </w:rPr>
         <w:br/>
+      </w:r>
+      <w:r>
+        <w:rPr>
+          <w:rFonts w:ascii="Consolas" w:hAnsi="Consolas" w:cs="Consolas"/>
+          <w:sz w:val="19"/>
+          <w:szCs w:val="19"/>
+        </w:rPr>
         <w:t xml:space="preserve">        </w:t>
       </w:r>
       <w:r>
@@ -15971,6 +16455,13 @@
           <w:szCs w:val="19"/>
         </w:rPr>
         <w:br/>
+      </w:r>
+      <w:r>
+        <w:rPr>
+          <w:rFonts w:ascii="Consolas" w:hAnsi="Consolas" w:cs="Consolas"/>
+          <w:sz w:val="19"/>
+          <w:szCs w:val="19"/>
+        </w:rPr>
         <w:t xml:space="preserve">        </w:t>
       </w:r>
       <w:r>
@@ -16014,6 +16505,13 @@
           <w:szCs w:val="19"/>
         </w:rPr>
         <w:br/>
+      </w:r>
+      <w:r>
+        <w:rPr>
+          <w:rFonts w:ascii="Consolas" w:hAnsi="Consolas" w:cs="Consolas"/>
+          <w:sz w:val="19"/>
+          <w:szCs w:val="19"/>
+        </w:rPr>
         <w:t xml:space="preserve">    </w:t>
       </w:r>
       <w:proofErr w:type="spellStart"/>
@@ -16095,6 +16593,13 @@
           <w:szCs w:val="19"/>
         </w:rPr>
         <w:br/>
+      </w:r>
+      <w:r>
+        <w:rPr>
+          <w:rFonts w:ascii="Consolas" w:hAnsi="Consolas" w:cs="Consolas"/>
+          <w:sz w:val="19"/>
+          <w:szCs w:val="19"/>
+        </w:rPr>
         <w:t xml:space="preserve">        </w:t>
       </w:r>
       <w:r>
@@ -16253,9 +16758,8 @@
         <w:rPr>
           <w:noProof/>
         </w:rPr>
-        <w:lastRenderedPageBreak/>
         <w:drawing>
-          <wp:inline distT="0" distB="0" distL="0" distR="0" wp14:anchorId="4DFE09F9" wp14:editId="25D16482">
+          <wp:inline xmlns:wp14="http://schemas.microsoft.com/office/word/2010/wordprocessingDrawing" distT="0" distB="0" distL="0" distR="0" wp14:anchorId="4DFE09F9" wp14:editId="25D16482">
             <wp:extent cx="1962627" cy="3562502"/>
             <wp:effectExtent l="0" t="0" r="0" b="0"/>
             <wp:docPr id="88" name="Picture 22"/>
@@ -16304,7 +16808,7 @@
         <w:br/>
       </w:r>
     </w:p>
-    <w:p>
+    <w:p xmlns:wp14="http://schemas.microsoft.com/office/word/2010/wordml" wp14:textId="77777777">
       <w:pPr>
         <w:pStyle w:val="ListParagraph"/>
         <w:numPr>
@@ -16448,6 +16952,13 @@
           <w:szCs w:val="19"/>
         </w:rPr>
         <w:br/>
+      </w:r>
+      <w:r>
+        <w:rPr>
+          <w:rFonts w:ascii="Consolas" w:hAnsi="Consolas" w:cs="Consolas"/>
+          <w:sz w:val="19"/>
+          <w:szCs w:val="19"/>
+        </w:rPr>
         <w:t xml:space="preserve">        </w:t>
       </w:r>
       <w:r>
@@ -16584,6 +17095,13 @@
           <w:szCs w:val="19"/>
         </w:rPr>
         <w:br/>
+      </w:r>
+      <w:r>
+        <w:rPr>
+          <w:rFonts w:ascii="Consolas" w:hAnsi="Consolas" w:cs="Consolas"/>
+          <w:sz w:val="19"/>
+          <w:szCs w:val="19"/>
+        </w:rPr>
         <w:t xml:space="preserve">        </w:t>
       </w:r>
       <w:r>
@@ -16716,6 +17234,13 @@
           <w:szCs w:val="19"/>
         </w:rPr>
         <w:br/>
+      </w:r>
+      <w:r>
+        <w:rPr>
+          <w:rFonts w:ascii="Consolas" w:hAnsi="Consolas" w:cs="Consolas"/>
+          <w:sz w:val="19"/>
+          <w:szCs w:val="19"/>
+        </w:rPr>
         <w:t xml:space="preserve">        </w:t>
       </w:r>
       <w:r>
@@ -16802,6 +17327,13 @@
           <w:szCs w:val="19"/>
         </w:rPr>
         <w:br/>
+      </w:r>
+      <w:r>
+        <w:rPr>
+          <w:rFonts w:ascii="Consolas" w:hAnsi="Consolas" w:cs="Consolas"/>
+          <w:sz w:val="19"/>
+          <w:szCs w:val="19"/>
+        </w:rPr>
         <w:t xml:space="preserve">    </w:t>
       </w:r>
       <w:r>
@@ -16834,6 +17366,8 @@
       </w:r>
       <w:r>
         <w:br/>
+      </w:r>
+      <w:r>
         <w:t xml:space="preserve">To illustrate the operator’s effect, let’s </w:t>
       </w:r>
       <w:r>
@@ -17121,7 +17655,6 @@
           <w:sz w:val="19"/>
           <w:szCs w:val="19"/>
         </w:rPr>
-        <w:lastRenderedPageBreak/>
         <w:t xml:space="preserve">       </w:t>
       </w:r>
       <w:r>
@@ -17140,6 +17673,13 @@
           <w:szCs w:val="19"/>
         </w:rPr>
         <w:br/>
+      </w:r>
+      <w:r>
+        <w:rPr>
+          <w:rFonts w:ascii="Consolas" w:hAnsi="Consolas" w:cs="Consolas"/>
+          <w:sz w:val="19"/>
+          <w:szCs w:val="19"/>
+        </w:rPr>
         <w:t xml:space="preserve">       </w:t>
       </w:r>
       <w:r>
@@ -17441,6 +17981,13 @@
           <w:szCs w:val="19"/>
         </w:rPr>
         <w:br/>
+      </w:r>
+      <w:r>
+        <w:rPr>
+          <w:rFonts w:ascii="Consolas" w:hAnsi="Consolas" w:cs="Consolas"/>
+          <w:sz w:val="19"/>
+          <w:szCs w:val="19"/>
+        </w:rPr>
         <w:t xml:space="preserve">          </w:t>
       </w:r>
       <w:r>
@@ -17544,6 +18091,13 @@
           <w:szCs w:val="19"/>
         </w:rPr>
         <w:br/>
+      </w:r>
+      <w:r>
+        <w:rPr>
+          <w:rFonts w:ascii="Consolas" w:hAnsi="Consolas" w:cs="Consolas"/>
+          <w:sz w:val="19"/>
+          <w:szCs w:val="19"/>
+        </w:rPr>
         <w:t xml:space="preserve"> </w:t>
       </w:r>
       <w:r>
@@ -18059,7 +18613,7 @@
           <w:noProof/>
         </w:rPr>
         <w:drawing>
-          <wp:anchor distT="0" distB="0" distL="114300" distR="114300" simplePos="0" relativeHeight="251684864" behindDoc="0" locked="0" layoutInCell="1" allowOverlap="1" wp14:anchorId="2F9E378F" wp14:editId="63C63C91">
+          <wp:anchor xmlns:wp14="http://schemas.microsoft.com/office/word/2010/wordprocessingDrawing" distT="0" distB="0" distL="114300" distR="114300" simplePos="0" relativeHeight="251684864" behindDoc="0" locked="0" layoutInCell="1" allowOverlap="1" wp14:anchorId="2F9E378F" wp14:editId="63C63C91">
             <wp:simplePos x="0" y="0"/>
             <wp:positionH relativeFrom="column">
               <wp:posOffset>-182880</wp:posOffset>
@@ -18228,7 +18782,7 @@
         <w:t>};</w:t>
       </w:r>
     </w:p>
-    <w:p>
+    <w:p xmlns:wp14="http://schemas.microsoft.com/office/word/2010/wordml" wp14:textId="77777777">
       <w:pPr>
         <w:pStyle w:val="ListParagraph"/>
         <w:autoSpaceDE w:val="0"/>
@@ -18242,7 +18796,7 @@
           <w:noProof/>
         </w:rPr>
         <w:drawing>
-          <wp:anchor distT="0" distB="0" distL="114300" distR="114300" simplePos="0" relativeHeight="251738112" behindDoc="0" locked="0" layoutInCell="1" allowOverlap="1" wp14:anchorId="4C41D40D" wp14:editId="1470C9F9">
+          <wp:anchor xmlns:wp14="http://schemas.microsoft.com/office/word/2010/wordprocessingDrawing" distT="0" distB="0" distL="114300" distR="114300" simplePos="0" relativeHeight="251738112" behindDoc="0" locked="0" layoutInCell="1" allowOverlap="1" wp14:anchorId="4C41D40D" wp14:editId="1470C9F9">
             <wp:simplePos x="0" y="0"/>
             <wp:positionH relativeFrom="column">
               <wp:posOffset>-180975</wp:posOffset>
@@ -18335,7 +18889,7 @@
           <w:noProof/>
         </w:rPr>
         <w:drawing>
-          <wp:inline distT="0" distB="0" distL="0" distR="0">
+          <wp:inline xmlns:wp14="http://schemas.microsoft.com/office/word/2010/wordprocessingDrawing" distT="0" distB="0" distL="0" distR="0" wp14:anchorId="6BAB8BB7" wp14:editId="7777777">
             <wp:extent cx="1287475" cy="1865142"/>
             <wp:effectExtent l="0" t="0" r="8255" b="1905"/>
             <wp:docPr id="28" name="Picture 28"/>
@@ -18414,14 +18968,14 @@
         <w:br/>
       </w:r>
     </w:p>
-    <w:p>
+    <w:p xmlns:wp14="http://schemas.microsoft.com/office/word/2010/wordml" wp14:textId="77777777">
       <w:r>
         <w:rPr>
           <w:b/>
           <w:noProof/>
         </w:rPr>
         <w:drawing>
-          <wp:anchor distT="0" distB="0" distL="114300" distR="114300" simplePos="0" relativeHeight="251688960" behindDoc="0" locked="0" layoutInCell="1" allowOverlap="1">
+          <wp:anchor xmlns:wp14="http://schemas.microsoft.com/office/word/2010/wordprocessingDrawing" distT="0" distB="0" distL="114300" distR="114300" simplePos="0" relativeHeight="251688960" behindDoc="0" locked="0" layoutInCell="1" allowOverlap="1" wp14:anchorId="50CA0C12" wp14:editId="7777777">
             <wp:simplePos x="0" y="0"/>
             <wp:positionH relativeFrom="column">
               <wp:posOffset>-179705</wp:posOffset>
@@ -18541,12 +19095,11 @@
         <w:t xml:space="preserve"> But before we do so, let’s talk about synchronization.</w:t>
       </w:r>
     </w:p>
-    <w:p>
+    <w:p xmlns:wp14="http://schemas.microsoft.com/office/word/2010/wordml" wp14:textId="77777777">
       <w:pPr>
         <w:pStyle w:val="Heading1"/>
       </w:pPr>
       <w:r>
-        <w:lastRenderedPageBreak/>
         <w:t xml:space="preserve">Exercise </w:t>
       </w:r>
       <w:r>
@@ -18562,7 +19115,7 @@
         <w:t>pattern with Rx</w:t>
       </w:r>
     </w:p>
-    <w:p>
+    <w:p xmlns:wp14="http://schemas.microsoft.com/office/word/2010/wordml" wp14:textId="77777777">
       <w:r>
         <w:rPr>
           <w:b/>
@@ -18613,7 +19166,7 @@
         <w:t>. We’ll now explore how to expose such asynchronous data sources as observables.</w:t>
       </w:r>
     </w:p>
-    <w:p>
+    <w:p xmlns:wp14="http://schemas.microsoft.com/office/word/2010/wordml" wp14:textId="77777777">
       <w:pPr>
         <w:pStyle w:val="ListParagraph"/>
         <w:numPr>
@@ -18651,7 +19204,7 @@
       <w:r>
         <w:t>For this example, we’ll be using the English version of Wikipedia (</w:t>
       </w:r>
-      <w:hyperlink r:id="rId30" w:history="1">
+      <w:hyperlink w:history="1" r:id="rId30">
         <w:r>
           <w:rPr>
             <w:rStyle w:val="Hyperlink"/>
@@ -18696,7 +19249,7 @@
           <w:noProof/>
         </w:rPr>
         <w:drawing>
-          <wp:inline distT="0" distB="0" distL="0" distR="0" wp14:anchorId="57D5AB5A" wp14:editId="3B1B88B7">
+          <wp:inline xmlns:wp14="http://schemas.microsoft.com/office/word/2010/wordprocessingDrawing" distT="0" distB="0" distL="0" distR="0" wp14:anchorId="57D5AB5A" wp14:editId="3B1B88B7">
             <wp:extent cx="3789274" cy="2215874"/>
             <wp:effectExtent l="0" t="0" r="1905" b="0"/>
             <wp:docPr id="1" name="Picture 1"/>
@@ -18764,7 +19317,7 @@
       <w:r>
         <w:t xml:space="preserve"> API which allows us to send search terms and retrieve the results in a JSON object array.  To test what the data will look like, we can enter the following URL into our browser (</w:t>
       </w:r>
-      <w:hyperlink r:id="rId32" w:history="1">
+      <w:hyperlink w:history="1" r:id="rId32">
         <w:r>
           <w:rPr>
             <w:rStyle w:val="Hyperlink"/>
@@ -18791,7 +19344,7 @@
           <w:noProof/>
         </w:rPr>
         <w:drawing>
-          <wp:inline distT="0" distB="0" distL="0" distR="0">
+          <wp:inline xmlns:wp14="http://schemas.microsoft.com/office/word/2010/wordprocessingDrawing" distT="0" distB="0" distL="0" distR="0" wp14:anchorId="06AF6E19" wp14:editId="7777777">
             <wp:extent cx="3450604" cy="2033625"/>
             <wp:effectExtent l="0" t="0" r="0" b="5080"/>
             <wp:docPr id="4" name="Picture 4"/>
@@ -18847,13 +19400,15 @@
       </w:r>
       <w:r>
         <w:br/>
+      </w:r>
+      <w:r>
         <w:t>This response basically consists of an array of string values, corresponding to what the user wrote. Ultimately we want to wire up the request to the web service using the input element as the source. Before we go there, let’s go through the motions of exposing the web service as an observable collection.</w:t>
       </w:r>
       <w:r>
         <w:br/>
       </w:r>
     </w:p>
-    <w:p>
+    <w:p xmlns:wp14="http://schemas.microsoft.com/office/word/2010/wordml" wp14:textId="77777777">
       <w:pPr>
         <w:pStyle w:val="ListParagraph"/>
         <w:numPr>
@@ -18866,9 +19421,8 @@
           <w:b/>
           <w:noProof/>
         </w:rPr>
-        <w:lastRenderedPageBreak/>
         <w:drawing>
-          <wp:anchor distT="0" distB="0" distL="114300" distR="114300" simplePos="0" relativeHeight="251740160" behindDoc="0" locked="0" layoutInCell="1" allowOverlap="1" wp14:anchorId="0CE6CF57" wp14:editId="0DAD05AA">
+          <wp:anchor xmlns:wp14="http://schemas.microsoft.com/office/word/2010/wordprocessingDrawing" distT="0" distB="0" distL="114300" distR="114300" simplePos="0" relativeHeight="251740160" behindDoc="0" locked="0" layoutInCell="1" allowOverlap="1" wp14:anchorId="0CE6CF57" wp14:editId="0DAD05AA">
             <wp:simplePos x="0" y="0"/>
             <wp:positionH relativeFrom="column">
               <wp:posOffset>-274320</wp:posOffset>
@@ -18994,7 +19548,7 @@
       <w:r>
         <w:t xml:space="preserve">, which can be found at </w:t>
       </w:r>
-      <w:hyperlink r:id="rId34" w:history="1">
+      <w:hyperlink w:history="1" r:id="rId34">
         <w:r>
           <w:rPr>
             <w:rStyle w:val="Hyperlink"/>
@@ -19048,7 +19602,6 @@
           <w:szCs w:val="20"/>
         </w:rPr>
         <w:br/>
-        <w:t xml:space="preserve">       </w:t>
       </w:r>
       <w:r>
         <w:rPr>
@@ -19056,7 +19609,7 @@
           <w:sz w:val="20"/>
           <w:szCs w:val="20"/>
         </w:rPr>
-        <w:t xml:space="preserve"> </w:t>
+        <w:t xml:space="preserve">       </w:t>
       </w:r>
       <w:r>
         <w:rPr>
@@ -19064,7 +19617,7 @@
           <w:sz w:val="20"/>
           <w:szCs w:val="20"/>
         </w:rPr>
-        <w:t>type: "POST",</w:t>
+        <w:t xml:space="preserve"> </w:t>
       </w:r>
       <w:r>
         <w:rPr>
@@ -19072,8 +19625,7 @@
           <w:sz w:val="20"/>
           <w:szCs w:val="20"/>
         </w:rPr>
-        <w:br/>
-        <w:t xml:space="preserve">       </w:t>
+        <w:t>type: "POST",</w:t>
       </w:r>
       <w:r>
         <w:rPr>
@@ -19081,7 +19633,7 @@
           <w:sz w:val="20"/>
           <w:szCs w:val="20"/>
         </w:rPr>
-        <w:t xml:space="preserve"> </w:t>
+        <w:br/>
       </w:r>
       <w:r>
         <w:rPr>
@@ -19089,42 +19641,41 @@
           <w:sz w:val="20"/>
           <w:szCs w:val="20"/>
         </w:rPr>
-        <w:t>url: "</w:t>
-      </w:r>
-      <w:proofErr w:type="spellStart"/>
+        <w:t xml:space="preserve">       </w:t>
+      </w:r>
       <w:r>
         <w:rPr>
           <w:rFonts w:ascii="Consolas" w:hAnsi="Consolas" w:cs="Consolas"/>
           <w:sz w:val="20"/>
           <w:szCs w:val="20"/>
         </w:rPr>
-        <w:t>some.php</w:t>
-      </w:r>
-      <w:proofErr w:type="spellEnd"/>
+        <w:t xml:space="preserve"> </w:t>
+      </w:r>
       <w:r>
         <w:rPr>
           <w:rFonts w:ascii="Consolas" w:hAnsi="Consolas" w:cs="Consolas"/>
           <w:sz w:val="20"/>
           <w:szCs w:val="20"/>
         </w:rPr>
-        <w:t>",</w:t>
-      </w:r>
+        <w:t>url: "</w:t>
+      </w:r>
+      <w:proofErr w:type="spellStart"/>
       <w:r>
         <w:rPr>
           <w:rFonts w:ascii="Consolas" w:hAnsi="Consolas" w:cs="Consolas"/>
           <w:sz w:val="20"/>
           <w:szCs w:val="20"/>
         </w:rPr>
-        <w:br/>
-        <w:t xml:space="preserve">       </w:t>
-      </w:r>
+        <w:t>some.php</w:t>
+      </w:r>
+      <w:proofErr w:type="spellEnd"/>
       <w:r>
         <w:rPr>
           <w:rFonts w:ascii="Consolas" w:hAnsi="Consolas" w:cs="Consolas"/>
           <w:sz w:val="20"/>
           <w:szCs w:val="20"/>
         </w:rPr>
-        <w:t xml:space="preserve"> </w:t>
+        <w:t>",</w:t>
       </w:r>
       <w:r>
         <w:rPr>
@@ -19132,25 +19683,23 @@
           <w:sz w:val="20"/>
           <w:szCs w:val="20"/>
         </w:rPr>
-        <w:t>data: "name=</w:t>
-      </w:r>
-      <w:proofErr w:type="spellStart"/>
+        <w:br/>
+      </w:r>
       <w:r>
         <w:rPr>
           <w:rFonts w:ascii="Consolas" w:hAnsi="Consolas" w:cs="Consolas"/>
           <w:sz w:val="20"/>
           <w:szCs w:val="20"/>
         </w:rPr>
-        <w:t>John&amp;location</w:t>
-      </w:r>
-      <w:proofErr w:type="spellEnd"/>
+        <w:t xml:space="preserve">       </w:t>
+      </w:r>
       <w:r>
         <w:rPr>
           <w:rFonts w:ascii="Consolas" w:hAnsi="Consolas" w:cs="Consolas"/>
           <w:sz w:val="20"/>
           <w:szCs w:val="20"/>
         </w:rPr>
-        <w:t>=Boston",</w:t>
+        <w:t xml:space="preserve"> </w:t>
       </w:r>
       <w:r>
         <w:rPr>
@@ -19158,42 +19707,41 @@
           <w:sz w:val="20"/>
           <w:szCs w:val="20"/>
         </w:rPr>
-        <w:br/>
-        <w:t xml:space="preserve">       </w:t>
-      </w:r>
+        <w:t>data: "name=</w:t>
+      </w:r>
+      <w:proofErr w:type="spellStart"/>
       <w:r>
         <w:rPr>
           <w:rFonts w:ascii="Consolas" w:hAnsi="Consolas" w:cs="Consolas"/>
           <w:sz w:val="20"/>
           <w:szCs w:val="20"/>
         </w:rPr>
-        <w:t xml:space="preserve"> </w:t>
-      </w:r>
+        <w:t>John&amp;location</w:t>
+      </w:r>
+      <w:proofErr w:type="spellEnd"/>
       <w:r>
         <w:rPr>
           <w:rFonts w:ascii="Consolas" w:hAnsi="Consolas" w:cs="Consolas"/>
           <w:sz w:val="20"/>
           <w:szCs w:val="20"/>
         </w:rPr>
-        <w:t>success: function(</w:t>
-      </w:r>
-      <w:proofErr w:type="spellStart"/>
+        <w:t>=Boston",</w:t>
+      </w:r>
       <w:r>
         <w:rPr>
           <w:rFonts w:ascii="Consolas" w:hAnsi="Consolas" w:cs="Consolas"/>
           <w:sz w:val="20"/>
           <w:szCs w:val="20"/>
         </w:rPr>
-        <w:t>msg</w:t>
-      </w:r>
-      <w:proofErr w:type="spellEnd"/>
+        <w:br/>
+      </w:r>
       <w:r>
         <w:rPr>
           <w:rFonts w:ascii="Consolas" w:hAnsi="Consolas" w:cs="Consolas"/>
           <w:sz w:val="20"/>
           <w:szCs w:val="20"/>
         </w:rPr>
-        <w:t>){</w:t>
+        <w:t xml:space="preserve">       </w:t>
       </w:r>
       <w:r>
         <w:rPr>
@@ -19201,8 +19749,7 @@
           <w:sz w:val="20"/>
           <w:szCs w:val="20"/>
         </w:rPr>
-        <w:br/>
-        <w:t xml:space="preserve">        </w:t>
+        <w:t xml:space="preserve"> </w:t>
       </w:r>
       <w:r>
         <w:rPr>
@@ -19210,33 +19757,33 @@
           <w:sz w:val="20"/>
           <w:szCs w:val="20"/>
         </w:rPr>
-        <w:t xml:space="preserve">   </w:t>
-      </w:r>
+        <w:t>success: function(</w:t>
+      </w:r>
+      <w:proofErr w:type="spellStart"/>
       <w:r>
         <w:rPr>
           <w:rFonts w:ascii="Consolas" w:hAnsi="Consolas" w:cs="Consolas"/>
           <w:sz w:val="20"/>
           <w:szCs w:val="20"/>
         </w:rPr>
-        <w:t xml:space="preserve"> alert( "Data Saved: " + </w:t>
-      </w:r>
-      <w:proofErr w:type="spellStart"/>
+        <w:t>msg</w:t>
+      </w:r>
+      <w:proofErr w:type="spellEnd"/>
       <w:r>
         <w:rPr>
           <w:rFonts w:ascii="Consolas" w:hAnsi="Consolas" w:cs="Consolas"/>
           <w:sz w:val="20"/>
           <w:szCs w:val="20"/>
         </w:rPr>
-        <w:t>msg</w:t>
-      </w:r>
-      <w:proofErr w:type="spellEnd"/>
+        <w:t>){</w:t>
+      </w:r>
       <w:r>
         <w:rPr>
           <w:rFonts w:ascii="Consolas" w:hAnsi="Consolas" w:cs="Consolas"/>
           <w:sz w:val="20"/>
           <w:szCs w:val="20"/>
         </w:rPr>
-        <w:t xml:space="preserve"> );</w:t>
+        <w:br/>
       </w:r>
       <w:r>
         <w:rPr>
@@ -19244,8 +19791,7 @@
           <w:sz w:val="20"/>
           <w:szCs w:val="20"/>
         </w:rPr>
-        <w:br/>
-        <w:t xml:space="preserve">       </w:t>
+        <w:t xml:space="preserve">        </w:t>
       </w:r>
       <w:r>
         <w:rPr>
@@ -19253,7 +19799,7 @@
           <w:sz w:val="20"/>
           <w:szCs w:val="20"/>
         </w:rPr>
-        <w:t xml:space="preserve"> </w:t>
+        <w:t xml:space="preserve">   </w:t>
       </w:r>
       <w:r>
         <w:rPr>
@@ -19261,15 +19807,72 @@
           <w:sz w:val="20"/>
           <w:szCs w:val="20"/>
         </w:rPr>
-        <w:t>}</w:t>
-      </w:r>
+        <w:t xml:space="preserve"> alert( "Data Saved: " + </w:t>
+      </w:r>
+      <w:proofErr w:type="spellStart"/>
       <w:r>
         <w:rPr>
           <w:rFonts w:ascii="Consolas" w:hAnsi="Consolas" w:cs="Consolas"/>
           <w:sz w:val="20"/>
           <w:szCs w:val="20"/>
         </w:rPr>
-        <w:br/>
+        <w:t>msg</w:t>
+      </w:r>
+      <w:proofErr w:type="spellEnd"/>
+      <w:r>
+        <w:rPr>
+          <w:rFonts w:ascii="Consolas" w:hAnsi="Consolas" w:cs="Consolas"/>
+          <w:sz w:val="20"/>
+          <w:szCs w:val="20"/>
+        </w:rPr>
+        <w:t xml:space="preserve"> );</w:t>
+      </w:r>
+      <w:r>
+        <w:rPr>
+          <w:rFonts w:ascii="Consolas" w:hAnsi="Consolas" w:cs="Consolas"/>
+          <w:sz w:val="20"/>
+          <w:szCs w:val="20"/>
+        </w:rPr>
+        <w:br/>
+      </w:r>
+      <w:r>
+        <w:rPr>
+          <w:rFonts w:ascii="Consolas" w:hAnsi="Consolas" w:cs="Consolas"/>
+          <w:sz w:val="20"/>
+          <w:szCs w:val="20"/>
+        </w:rPr>
+        <w:t xml:space="preserve">       </w:t>
+      </w:r>
+      <w:r>
+        <w:rPr>
+          <w:rFonts w:ascii="Consolas" w:hAnsi="Consolas" w:cs="Consolas"/>
+          <w:sz w:val="20"/>
+          <w:szCs w:val="20"/>
+        </w:rPr>
+        <w:t xml:space="preserve"> </w:t>
+      </w:r>
+      <w:r>
+        <w:rPr>
+          <w:rFonts w:ascii="Consolas" w:hAnsi="Consolas" w:cs="Consolas"/>
+          <w:sz w:val="20"/>
+          <w:szCs w:val="20"/>
+        </w:rPr>
+        <w:t>}</w:t>
+      </w:r>
+      <w:r>
+        <w:rPr>
+          <w:rFonts w:ascii="Consolas" w:hAnsi="Consolas" w:cs="Consolas"/>
+          <w:sz w:val="20"/>
+          <w:szCs w:val="20"/>
+        </w:rPr>
+        <w:br/>
+      </w:r>
+      <w:r>
+        <w:rPr>
+          <w:rFonts w:ascii="Consolas" w:hAnsi="Consolas" w:cs="Consolas"/>
+          <w:sz w:val="20"/>
+          <w:szCs w:val="20"/>
+        </w:rPr>
         <w:t xml:space="preserve">    });</w:t>
       </w:r>
       <w:r>
@@ -19425,7 +20028,7 @@
         <w:br/>
       </w:r>
     </w:p>
-    <w:p>
+    <w:p xmlns:wp14="http://schemas.microsoft.com/office/word/2010/wordml" wp14:textId="77777777">
       <w:pPr>
         <w:pStyle w:val="ListParagraph"/>
         <w:numPr>
@@ -19509,6 +20112,13 @@
           <w:szCs w:val="19"/>
         </w:rPr>
         <w:br/>
+      </w:r>
+      <w:r>
+        <w:rPr>
+          <w:rFonts w:ascii="Consolas" w:hAnsi="Consolas" w:cs="Consolas"/>
+          <w:sz w:val="19"/>
+          <w:szCs w:val="19"/>
+        </w:rPr>
         <w:t xml:space="preserve">        </w:t>
       </w:r>
       <w:r>
@@ -19788,6 +20398,13 @@
           <w:szCs w:val="19"/>
         </w:rPr>
         <w:br/>
+      </w:r>
+      <w:r>
+        <w:rPr>
+          <w:rFonts w:ascii="Consolas" w:hAnsi="Consolas" w:cs="Consolas"/>
+          <w:sz w:val="19"/>
+          <w:szCs w:val="19"/>
+        </w:rPr>
         <w:t xml:space="preserve">          </w:t>
       </w:r>
       <w:r>
@@ -19858,6 +20475,13 @@
           <w:szCs w:val="19"/>
         </w:rPr>
         <w:br/>
+      </w:r>
+      <w:r>
+        <w:rPr>
+          <w:rFonts w:ascii="Consolas" w:hAnsi="Consolas" w:cs="Consolas"/>
+          <w:sz w:val="19"/>
+          <w:szCs w:val="19"/>
+        </w:rPr>
         <w:t xml:space="preserve">         </w:t>
       </w:r>
       <w:r>
@@ -20040,6 +20664,13 @@
           <w:szCs w:val="19"/>
         </w:rPr>
         <w:br/>
+      </w:r>
+      <w:r>
+        <w:rPr>
+          <w:rFonts w:ascii="Consolas" w:hAnsi="Consolas" w:cs="Consolas"/>
+          <w:sz w:val="19"/>
+          <w:szCs w:val="19"/>
+        </w:rPr>
         <w:t xml:space="preserve">          </w:t>
       </w:r>
       <w:r>
@@ -20242,6 +20873,14 @@
           <w:szCs w:val="19"/>
         </w:rPr>
         <w:br/>
+      </w:r>
+      <w:r>
+        <w:rPr>
+          <w:rFonts w:ascii="Consolas" w:hAnsi="Consolas" w:cs="Consolas"/>
+          <w:color w:val="0000FF"/>
+          <w:sz w:val="19"/>
+          <w:szCs w:val="19"/>
+        </w:rPr>
         <w:t xml:space="preserve">    &lt;</w:t>
       </w:r>
       <w:proofErr w:type="spellStart"/>
@@ -20314,7 +20953,6 @@
           <w:sz w:val="19"/>
           <w:szCs w:val="19"/>
         </w:rPr>
-        <w:lastRenderedPageBreak/>
         <w:t xml:space="preserve">    &lt;</w:t>
       </w:r>
       <w:r>
@@ -20392,7 +21030,7 @@
           <w:noProof/>
         </w:rPr>
         <w:drawing>
-          <wp:inline distT="0" distB="0" distL="0" distR="0" wp14:anchorId="5E8AEC67" wp14:editId="129C118C">
+          <wp:inline xmlns:wp14="http://schemas.microsoft.com/office/word/2010/wordprocessingDrawing" distT="0" distB="0" distL="0" distR="0" wp14:anchorId="5E8AEC67" wp14:editId="129C118C">
             <wp:extent cx="1704442" cy="1779783"/>
             <wp:effectExtent l="0" t="0" r="0" b="0"/>
             <wp:docPr id="5" name="Picture 5"/>
@@ -20441,7 +21079,7 @@
         </w:drawing>
       </w:r>
     </w:p>
-    <w:p>
+    <w:p xmlns:wp14="http://schemas.microsoft.com/office/word/2010/wordml" wp14:textId="77777777">
       <w:pPr>
         <w:pStyle w:val="ListParagraph"/>
         <w:numPr>
@@ -20570,6 +21208,13 @@
           <w:szCs w:val="19"/>
         </w:rPr>
         <w:br/>
+      </w:r>
+      <w:r>
+        <w:rPr>
+          <w:rFonts w:ascii="Consolas" w:hAnsi="Consolas" w:cs="Consolas"/>
+          <w:sz w:val="19"/>
+          <w:szCs w:val="19"/>
+        </w:rPr>
         <w:t xml:space="preserve">        { url: </w:t>
       </w:r>
       <w:r>
@@ -20616,6 +21261,13 @@
           <w:szCs w:val="19"/>
         </w:rPr>
         <w:br/>
+      </w:r>
+      <w:r>
+        <w:rPr>
+          <w:rFonts w:ascii="Consolas" w:hAnsi="Consolas" w:cs="Consolas"/>
+          <w:sz w:val="19"/>
+          <w:szCs w:val="19"/>
+        </w:rPr>
         <w:t xml:space="preserve">          </w:t>
       </w:r>
       <w:proofErr w:type="spellStart"/>
@@ -20680,6 +21332,13 @@
           <w:szCs w:val="19"/>
         </w:rPr>
         <w:br/>
+      </w:r>
+      <w:r>
+        <w:rPr>
+          <w:rFonts w:ascii="Consolas" w:hAnsi="Consolas" w:cs="Consolas"/>
+          <w:sz w:val="19"/>
+          <w:szCs w:val="19"/>
+        </w:rPr>
         <w:t xml:space="preserve">          data: { action: </w:t>
       </w:r>
       <w:r>
@@ -20726,6 +21385,13 @@
           <w:szCs w:val="19"/>
         </w:rPr>
         <w:br/>
+      </w:r>
+      <w:r>
+        <w:rPr>
+          <w:rFonts w:ascii="Consolas" w:hAnsi="Consolas" w:cs="Consolas"/>
+          <w:sz w:val="19"/>
+          <w:szCs w:val="19"/>
+        </w:rPr>
         <w:t xml:space="preserve">                  search: </w:t>
       </w:r>
       <w:r>
@@ -20752,6 +21418,13 @@
           <w:szCs w:val="19"/>
         </w:rPr>
         <w:br/>
+      </w:r>
+      <w:r>
+        <w:rPr>
+          <w:rFonts w:ascii="Consolas" w:hAnsi="Consolas" w:cs="Consolas"/>
+          <w:sz w:val="19"/>
+          <w:szCs w:val="19"/>
+        </w:rPr>
         <w:t xml:space="preserve">                  format: </w:t>
       </w:r>
       <w:r>
@@ -20823,6 +21496,13 @@
           <w:szCs w:val="19"/>
         </w:rPr>
         <w:br/>
+      </w:r>
+      <w:r>
+        <w:rPr>
+          <w:rFonts w:ascii="Consolas" w:hAnsi="Consolas" w:cs="Consolas"/>
+          <w:sz w:val="19"/>
+          <w:szCs w:val="19"/>
+        </w:rPr>
         <w:t xml:space="preserve">        </w:t>
       </w:r>
       <w:r>
@@ -20941,6 +21621,13 @@
           <w:szCs w:val="19"/>
         </w:rPr>
         <w:br/>
+      </w:r>
+      <w:r>
+        <w:rPr>
+          <w:rFonts w:ascii="Consolas" w:hAnsi="Consolas" w:cs="Consolas"/>
+          <w:sz w:val="19"/>
+          <w:szCs w:val="19"/>
+        </w:rPr>
         <w:t xml:space="preserve">        </w:t>
       </w:r>
       <w:r>
@@ -20985,6 +21672,13 @@
           <w:szCs w:val="19"/>
         </w:rPr>
         <w:br/>
+      </w:r>
+      <w:r>
+        <w:rPr>
+          <w:rFonts w:ascii="Consolas" w:hAnsi="Consolas" w:cs="Consolas"/>
+          <w:sz w:val="19"/>
+          <w:szCs w:val="19"/>
+        </w:rPr>
         <w:t xml:space="preserve">            </w:t>
       </w:r>
       <w:r>
@@ -21352,19 +22046,21 @@
         <w:t xml:space="preserve">        }</w:t>
       </w:r>
     </w:p>
-    <w:p>
+    <w:p xmlns:wp14="http://schemas.microsoft.com/office/word/2010/wordml" wp14:textId="77777777">
       <w:pPr>
         <w:pStyle w:val="ListParagraph"/>
       </w:pPr>
       <w:r>
         <w:br/>
+      </w:r>
+      <w:r>
         <w:t>Using the Select operator we extract the answers from the result. To see this bit of array traversal, have a look back at the figure in step 1 to see where the string array with results is sitting.</w:t>
       </w:r>
       <w:r>
         <w:br/>
       </w:r>
     </w:p>
-    <w:p>
+    <w:p xmlns:wp14="http://schemas.microsoft.com/office/word/2010/wordml" wp14:textId="77777777">
       <w:pPr>
         <w:pStyle w:val="ListParagraph"/>
         <w:numPr>
@@ -21555,6 +22251,13 @@
           <w:szCs w:val="19"/>
         </w:rPr>
         <w:br/>
+      </w:r>
+      <w:r>
+        <w:rPr>
+          <w:rFonts w:ascii="Consolas" w:hAnsi="Consolas" w:cs="Consolas"/>
+          <w:sz w:val="19"/>
+          <w:szCs w:val="19"/>
+        </w:rPr>
         <w:t xml:space="preserve">        </w:t>
       </w:r>
       <w:r>
@@ -21820,7 +22523,7 @@
         <w:br/>
       </w:r>
     </w:p>
-    <w:p>
+    <w:p xmlns:wp14="http://schemas.microsoft.com/office/word/2010/wordml" wp14:textId="77777777">
       <w:pPr>
         <w:pStyle w:val="ListParagraph"/>
         <w:numPr>
@@ -21838,7 +22541,6 @@
         </w:rPr>
       </w:pPr>
       <w:r>
-        <w:lastRenderedPageBreak/>
         <w:t xml:space="preserve">Since web services can easily fail, we should say a word or two on error handling. </w:t>
       </w:r>
       <w:r>
@@ -21979,6 +22681,13 @@
           <w:szCs w:val="19"/>
         </w:rPr>
         <w:br/>
+      </w:r>
+      <w:r>
+        <w:rPr>
+          <w:rFonts w:ascii="Consolas" w:hAnsi="Consolas" w:cs="Consolas"/>
+          <w:sz w:val="19"/>
+          <w:szCs w:val="19"/>
+        </w:rPr>
         <w:t xml:space="preserve">    </w:t>
       </w:r>
       <w:proofErr w:type="spellStart"/>
@@ -22043,6 +22752,13 @@
           <w:szCs w:val="19"/>
         </w:rPr>
         <w:br/>
+      </w:r>
+      <w:r>
+        <w:rPr>
+          <w:rFonts w:ascii="Consolas" w:hAnsi="Consolas" w:cs="Consolas"/>
+          <w:sz w:val="19"/>
+          <w:szCs w:val="19"/>
+        </w:rPr>
         <w:t xml:space="preserve">        </w:t>
       </w:r>
       <w:r>
@@ -22069,6 +22785,13 @@
           <w:szCs w:val="19"/>
         </w:rPr>
         <w:br/>
+      </w:r>
+      <w:r>
+        <w:rPr>
+          <w:rFonts w:ascii="Consolas" w:hAnsi="Consolas" w:cs="Consolas"/>
+          <w:sz w:val="19"/>
+          <w:szCs w:val="19"/>
+        </w:rPr>
         <w:t xml:space="preserve">            </w:t>
       </w:r>
       <w:r>
@@ -22103,6 +22826,13 @@
           <w:szCs w:val="19"/>
         </w:rPr>
         <w:br/>
+      </w:r>
+      <w:r>
+        <w:rPr>
+          <w:rFonts w:ascii="Consolas" w:hAnsi="Consolas" w:cs="Consolas"/>
+          <w:sz w:val="19"/>
+          <w:szCs w:val="19"/>
+        </w:rPr>
         <w:t xml:space="preserve">            </w:t>
       </w:r>
       <w:r>
@@ -22137,6 +22867,13 @@
           <w:szCs w:val="19"/>
         </w:rPr>
         <w:br/>
+      </w:r>
+      <w:r>
+        <w:rPr>
+          <w:rFonts w:ascii="Consolas" w:hAnsi="Consolas" w:cs="Consolas"/>
+          <w:sz w:val="19"/>
+          <w:szCs w:val="19"/>
+        </w:rPr>
         <w:t xml:space="preserve">                </w:t>
       </w:r>
       <w:r>
@@ -22205,6 +22942,13 @@
           <w:szCs w:val="19"/>
         </w:rPr>
         <w:br/>
+      </w:r>
+      <w:r>
+        <w:rPr>
+          <w:rFonts w:ascii="Consolas" w:hAnsi="Consolas" w:cs="Consolas"/>
+          <w:sz w:val="19"/>
+          <w:szCs w:val="19"/>
+        </w:rPr>
         <w:t xml:space="preserve">            </w:t>
       </w:r>
       <w:r>
@@ -22222,6 +22966,13 @@
           <w:szCs w:val="19"/>
         </w:rPr>
         <w:br/>
+      </w:r>
+      <w:r>
+        <w:rPr>
+          <w:rFonts w:ascii="Consolas" w:hAnsi="Consolas" w:cs="Consolas"/>
+          <w:sz w:val="19"/>
+          <w:szCs w:val="19"/>
+        </w:rPr>
         <w:t xml:space="preserve">        </w:t>
       </w:r>
       <w:r>
@@ -22291,6 +23042,13 @@
           <w:szCs w:val="19"/>
         </w:rPr>
         <w:br/>
+      </w:r>
+      <w:r>
+        <w:rPr>
+          <w:rFonts w:ascii="Consolas" w:hAnsi="Consolas" w:cs="Consolas"/>
+          <w:sz w:val="19"/>
+          <w:szCs w:val="19"/>
+        </w:rPr>
         <w:t xml:space="preserve">            </w:t>
       </w:r>
       <w:r>
@@ -22341,6 +23099,13 @@
           <w:szCs w:val="19"/>
         </w:rPr>
         <w:br/>
+      </w:r>
+      <w:r>
+        <w:rPr>
+          <w:rFonts w:ascii="Consolas" w:hAnsi="Consolas" w:cs="Consolas"/>
+          <w:sz w:val="19"/>
+          <w:szCs w:val="19"/>
+        </w:rPr>
         <w:t xml:space="preserve">    </w:t>
       </w:r>
       <w:r>
@@ -22352,7 +23117,7 @@
         <w:t>);</w:t>
       </w:r>
     </w:p>
-    <w:p>
+    <w:p xmlns:wp14="http://schemas.microsoft.com/office/word/2010/wordml" wp14:textId="77777777">
       <w:pPr>
         <w:pStyle w:val="ListParagraph"/>
       </w:pPr>
@@ -22362,7 +23127,7 @@
           <w:noProof/>
         </w:rPr>
         <w:drawing>
-          <wp:anchor distT="0" distB="0" distL="114300" distR="114300" simplePos="0" relativeHeight="251701248" behindDoc="0" locked="0" layoutInCell="1" allowOverlap="1" wp14:anchorId="00449510" wp14:editId="62174454">
+          <wp:anchor xmlns:wp14="http://schemas.microsoft.com/office/word/2010/wordprocessingDrawing" distT="0" distB="0" distL="114300" distR="114300" simplePos="0" relativeHeight="251701248" behindDoc="0" locked="0" layoutInCell="1" allowOverlap="1" wp14:anchorId="00449510" wp14:editId="62174454">
             <wp:simplePos x="0" y="0"/>
             <wp:positionH relativeFrom="column">
               <wp:posOffset>-274320</wp:posOffset>
@@ -22473,7 +23238,7 @@
         <w:br/>
       </w:r>
     </w:p>
-    <w:p>
+    <w:p xmlns:wp14="http://schemas.microsoft.com/office/word/2010/wordml" wp14:textId="77777777">
       <w:pPr>
         <w:pStyle w:val="ListParagraph"/>
         <w:numPr>
@@ -22565,6 +23330,8 @@
       </w:r>
       <w:r>
         <w:br/>
+      </w:r>
+      <w:r>
         <w:t>We can mimic this situation quite easily by starting a couple of web service requests for “incremental strings” and observe the order answers come back in:</w:t>
       </w:r>
       <w:r>
@@ -22650,6 +23417,13 @@
           <w:szCs w:val="19"/>
         </w:rPr>
         <w:br/>
+      </w:r>
+      <w:r>
+        <w:rPr>
+          <w:rFonts w:ascii="Consolas" w:hAnsi="Consolas" w:cs="Consolas"/>
+          <w:sz w:val="19"/>
+          <w:szCs w:val="19"/>
+        </w:rPr>
         <w:t xml:space="preserve">    </w:t>
       </w:r>
       <w:proofErr w:type="spellStart"/>
@@ -22731,6 +23505,13 @@
           <w:szCs w:val="19"/>
         </w:rPr>
         <w:br/>
+      </w:r>
+      <w:r>
+        <w:rPr>
+          <w:rFonts w:ascii="Consolas" w:hAnsi="Consolas" w:cs="Consolas"/>
+          <w:sz w:val="19"/>
+          <w:szCs w:val="19"/>
+        </w:rPr>
         <w:t xml:space="preserve">        </w:t>
       </w:r>
       <w:proofErr w:type="spellStart"/>
@@ -22813,6 +23594,13 @@
           <w:szCs w:val="19"/>
         </w:rPr>
         <w:br/>
+      </w:r>
+      <w:r>
+        <w:rPr>
+          <w:rFonts w:ascii="Consolas" w:hAnsi="Consolas" w:cs="Consolas"/>
+          <w:sz w:val="19"/>
+          <w:szCs w:val="19"/>
+        </w:rPr>
         <w:t xml:space="preserve">        </w:t>
       </w:r>
       <w:proofErr w:type="spellStart"/>
@@ -22858,6 +23646,13 @@
           <w:szCs w:val="19"/>
         </w:rPr>
         <w:br/>
+      </w:r>
+      <w:r>
+        <w:rPr>
+          <w:rFonts w:ascii="Consolas" w:hAnsi="Consolas" w:cs="Consolas"/>
+          <w:sz w:val="19"/>
+          <w:szCs w:val="19"/>
+        </w:rPr>
         <w:t xml:space="preserve">            </w:t>
       </w:r>
       <w:r>
@@ -22884,6 +23679,13 @@
           <w:szCs w:val="19"/>
         </w:rPr>
         <w:br/>
+      </w:r>
+      <w:r>
+        <w:rPr>
+          <w:rFonts w:ascii="Consolas" w:hAnsi="Consolas" w:cs="Consolas"/>
+          <w:sz w:val="19"/>
+          <w:szCs w:val="19"/>
+        </w:rPr>
         <w:t xml:space="preserve">                </w:t>
       </w:r>
       <w:r>
@@ -23005,6 +23807,13 @@
           <w:szCs w:val="19"/>
         </w:rPr>
         <w:br/>
+      </w:r>
+      <w:r>
+        <w:rPr>
+          <w:rFonts w:ascii="Consolas" w:hAnsi="Consolas" w:cs="Consolas"/>
+          <w:sz w:val="19"/>
+          <w:szCs w:val="19"/>
+        </w:rPr>
         <w:t xml:space="preserve">            </w:t>
       </w:r>
       <w:r>
@@ -23022,6 +23831,13 @@
           <w:szCs w:val="19"/>
         </w:rPr>
         <w:br/>
+      </w:r>
+      <w:r>
+        <w:rPr>
+          <w:rFonts w:ascii="Consolas" w:hAnsi="Consolas" w:cs="Consolas"/>
+          <w:sz w:val="19"/>
+          <w:szCs w:val="19"/>
+        </w:rPr>
         <w:t xml:space="preserve">            </w:t>
       </w:r>
       <w:r>
@@ -23066,6 +23882,13 @@
           <w:szCs w:val="19"/>
         </w:rPr>
         <w:br/>
+      </w:r>
+      <w:r>
+        <w:rPr>
+          <w:rFonts w:ascii="Consolas" w:hAnsi="Consolas" w:cs="Consolas"/>
+          <w:sz w:val="19"/>
+          <w:szCs w:val="19"/>
+        </w:rPr>
         <w:t xml:space="preserve">                </w:t>
       </w:r>
       <w:r>
@@ -23100,6 +23923,13 @@
           <w:szCs w:val="19"/>
         </w:rPr>
         <w:br/>
+      </w:r>
+      <w:r>
+        <w:rPr>
+          <w:rFonts w:ascii="Consolas" w:hAnsi="Consolas" w:cs="Consolas"/>
+          <w:sz w:val="19"/>
+          <w:szCs w:val="19"/>
+        </w:rPr>
         <w:t xml:space="preserve">            </w:t>
       </w:r>
       <w:r>
@@ -23117,6 +23947,13 @@
           <w:szCs w:val="19"/>
         </w:rPr>
         <w:br/>
+      </w:r>
+      <w:r>
+        <w:rPr>
+          <w:rFonts w:ascii="Consolas" w:hAnsi="Consolas" w:cs="Consolas"/>
+          <w:sz w:val="19"/>
+          <w:szCs w:val="19"/>
+        </w:rPr>
         <w:t xml:space="preserve">        };</w:t>
       </w:r>
       <w:r>
@@ -23134,6 +23971,13 @@
           <w:szCs w:val="19"/>
         </w:rPr>
         <w:br/>
+      </w:r>
+      <w:r>
+        <w:rPr>
+          <w:rFonts w:ascii="Consolas" w:hAnsi="Consolas" w:cs="Consolas"/>
+          <w:sz w:val="19"/>
+          <w:szCs w:val="19"/>
+        </w:rPr>
         <w:t xml:space="preserve">    </w:t>
       </w:r>
       <w:r>
@@ -23251,6 +24095,13 @@
           <w:szCs w:val="19"/>
         </w:rPr>
         <w:br/>
+      </w:r>
+      <w:r>
+        <w:rPr>
+          <w:rFonts w:ascii="Consolas" w:hAnsi="Consolas" w:cs="Consolas"/>
+          <w:sz w:val="19"/>
+          <w:szCs w:val="19"/>
+        </w:rPr>
         <w:t xml:space="preserve">        </w:t>
       </w:r>
       <w:proofErr w:type="spellStart"/>
@@ -23314,7 +24165,7 @@
         <w:t>}</w:t>
       </w:r>
     </w:p>
-    <w:p>
+    <w:p xmlns:wp14="http://schemas.microsoft.com/office/word/2010/wordml" wp14:textId="77777777">
       <w:pPr>
         <w:pStyle w:val="ListParagraph"/>
         <w:autoSpaceDE w:val="0"/>
@@ -23386,9 +24237,8 @@
         <w:rPr>
           <w:noProof/>
         </w:rPr>
-        <w:lastRenderedPageBreak/>
         <w:drawing>
-          <wp:inline distT="0" distB="0" distL="0" distR="0">
+          <wp:inline xmlns:wp14="http://schemas.microsoft.com/office/word/2010/wordprocessingDrawing" distT="0" distB="0" distL="0" distR="0" wp14:anchorId="5F3824CC" wp14:editId="7777777">
             <wp:extent cx="1296994" cy="1155801"/>
             <wp:effectExtent l="0" t="0" r="0" b="6350"/>
             <wp:docPr id="6" name="Picture 6"/>
@@ -23441,13 +24291,15 @@
       </w:r>
       <w:r>
         <w:br/>
+      </w:r>
+      <w:r>
         <w:t>In the next exercise, we’ll learn how to avoid this bad thing from happening.</w:t>
       </w:r>
       <w:r>
         <w:br/>
       </w:r>
     </w:p>
-    <w:p>
+    <w:p xmlns:wp14="http://schemas.microsoft.com/office/word/2010/wordml" wp14:textId="77777777">
       <w:pPr>
         <w:autoSpaceDE w:val="0"/>
         <w:autoSpaceDN w:val="0"/>
@@ -23527,7 +24379,7 @@
         <w:t xml:space="preserve"> Both of those will be tacked in the next exercise.</w:t>
       </w:r>
     </w:p>
-    <w:p>
+    <w:p xmlns:wp14="http://schemas.microsoft.com/office/word/2010/wordml" wp14:textId="77777777">
       <w:pPr>
         <w:pStyle w:val="Heading1"/>
       </w:pPr>
@@ -23549,7 +24401,7 @@
         <w:t>: the Zen of composition</w:t>
       </w:r>
     </w:p>
-    <w:p>
+    <w:p xmlns:wp14="http://schemas.microsoft.com/office/word/2010/wordml" wp14:textId="77777777">
       <w:r>
         <w:rPr>
           <w:b/>
@@ -23581,7 +24433,7 @@
         <w:t>.</w:t>
       </w:r>
     </w:p>
-    <w:p>
+    <w:p xmlns:wp14="http://schemas.microsoft.com/office/word/2010/wordml" wp14:textId="77777777">
       <w:pPr>
         <w:pStyle w:val="ListParagraph"/>
         <w:numPr>
@@ -23787,6 +24639,14 @@
           <w:szCs w:val="19"/>
         </w:rPr>
         <w:br/>
+      </w:r>
+      <w:r>
+        <w:rPr>
+          <w:rFonts w:ascii="Consolas" w:hAnsi="Consolas" w:cs="Consolas"/>
+          <w:color w:val="0000FF"/>
+          <w:sz w:val="19"/>
+          <w:szCs w:val="19"/>
+        </w:rPr>
         <w:t xml:space="preserve">    </w:t>
       </w:r>
       <w:r>
@@ -23868,6 +24728,14 @@
           <w:szCs w:val="19"/>
         </w:rPr>
         <w:br/>
+      </w:r>
+      <w:r>
+        <w:rPr>
+          <w:rFonts w:ascii="Consolas" w:hAnsi="Consolas" w:cs="Consolas"/>
+          <w:color w:val="0000FF"/>
+          <w:sz w:val="19"/>
+          <w:szCs w:val="19"/>
+        </w:rPr>
         <w:t xml:space="preserve">    </w:t>
       </w:r>
       <w:r>
@@ -23947,6 +24815,14 @@
           <w:szCs w:val="19"/>
         </w:rPr>
         <w:br/>
+      </w:r>
+      <w:r>
+        <w:rPr>
+          <w:rFonts w:ascii="Consolas" w:hAnsi="Consolas" w:cs="Consolas"/>
+          <w:color w:val="0000FF"/>
+          <w:sz w:val="19"/>
+          <w:szCs w:val="19"/>
+        </w:rPr>
         <w:t xml:space="preserve">    &lt;/</w:t>
       </w:r>
       <w:r>
@@ -23978,6 +24854,8 @@
       </w:r>
       <w:r>
         <w:br/>
+      </w:r>
+      <w:r>
         <w:t>In order to make things more concrete, we’ve renamed the input control to “</w:t>
       </w:r>
       <w:proofErr w:type="spellStart"/>
@@ -24108,6 +24986,14 @@
           <w:szCs w:val="19"/>
         </w:rPr>
         <w:br/>
+      </w:r>
+      <w:r>
+        <w:rPr>
+          <w:rFonts w:ascii="Consolas" w:hAnsi="Consolas" w:cs="Consolas"/>
+          <w:color w:val="0000FF"/>
+          <w:sz w:val="19"/>
+          <w:szCs w:val="19"/>
+        </w:rPr>
         <w:t xml:space="preserve">    </w:t>
       </w:r>
       <w:r>
@@ -24236,6 +25122,14 @@
           <w:szCs w:val="19"/>
         </w:rPr>
         <w:br/>
+      </w:r>
+      <w:r>
+        <w:rPr>
+          <w:rFonts w:ascii="Consolas" w:hAnsi="Consolas" w:cs="Consolas"/>
+          <w:color w:val="0000FF"/>
+          <w:sz w:val="19"/>
+          <w:szCs w:val="19"/>
+        </w:rPr>
         <w:t xml:space="preserve">    </w:t>
       </w:r>
       <w:r>
@@ -24364,6 +25258,14 @@
           <w:szCs w:val="19"/>
         </w:rPr>
         <w:br/>
+      </w:r>
+      <w:r>
+        <w:rPr>
+          <w:rFonts w:ascii="Consolas" w:hAnsi="Consolas" w:cs="Consolas"/>
+          <w:color w:val="0000FF"/>
+          <w:sz w:val="19"/>
+          <w:szCs w:val="19"/>
+        </w:rPr>
         <w:t xml:space="preserve">    </w:t>
       </w:r>
       <w:r>
@@ -24596,6 +25498,14 @@
           <w:szCs w:val="19"/>
         </w:rPr>
         <w:br/>
+      </w:r>
+      <w:r>
+        <w:rPr>
+          <w:rFonts w:ascii="Consolas" w:hAnsi="Consolas" w:cs="Consolas"/>
+          <w:color w:val="0000FF"/>
+          <w:sz w:val="19"/>
+          <w:szCs w:val="19"/>
+        </w:rPr>
         <w:t xml:space="preserve">            function</w:t>
       </w:r>
       <w:r>
@@ -24991,6 +25901,13 @@
           <w:szCs w:val="19"/>
         </w:rPr>
         <w:br/>
+      </w:r>
+      <w:r>
+        <w:rPr>
+          <w:rFonts w:ascii="Consolas" w:hAnsi="Consolas" w:cs="Consolas"/>
+          <w:sz w:val="19"/>
+          <w:szCs w:val="19"/>
+        </w:rPr>
         <w:t xml:space="preserve">                })</w:t>
       </w:r>
       <w:r>
@@ -25000,6 +25917,13 @@
           <w:szCs w:val="19"/>
         </w:rPr>
         <w:br/>
+      </w:r>
+      <w:r>
+        <w:rPr>
+          <w:rFonts w:ascii="Consolas" w:hAnsi="Consolas" w:cs="Consolas"/>
+          <w:sz w:val="19"/>
+          <w:szCs w:val="19"/>
+        </w:rPr>
         <w:t xml:space="preserve">                .Select(</w:t>
       </w:r>
       <w:r>
@@ -25061,6 +25985,13 @@
           <w:szCs w:val="19"/>
         </w:rPr>
         <w:br/>
+      </w:r>
+      <w:r>
+        <w:rPr>
+          <w:rFonts w:ascii="Consolas" w:hAnsi="Consolas" w:cs="Consolas"/>
+          <w:sz w:val="19"/>
+          <w:szCs w:val="19"/>
+        </w:rPr>
         <w:t xml:space="preserve">    </w:t>
       </w:r>
       <w:r>
@@ -25097,7 +26028,6 @@
         <w:br/>
       </w:r>
       <w:r>
-        <w:lastRenderedPageBreak/>
         <w:t>Finally, we defined a way to tame the user input using Rx, resulting in a throttled observable sequence bound to the “</w:t>
       </w:r>
       <w:proofErr w:type="spellStart"/>
@@ -25154,6 +26084,13 @@
           <w:szCs w:val="19"/>
         </w:rPr>
         <w:br/>
+      </w:r>
+      <w:r>
+        <w:rPr>
+          <w:rFonts w:ascii="Consolas" w:hAnsi="Consolas" w:cs="Consolas"/>
+          <w:sz w:val="19"/>
+          <w:szCs w:val="19"/>
+        </w:rPr>
         <w:t xml:space="preserve">    </w:t>
       </w:r>
       <w:r>
@@ -25290,6 +26227,13 @@
           <w:szCs w:val="19"/>
         </w:rPr>
         <w:br/>
+      </w:r>
+      <w:r>
+        <w:rPr>
+          <w:rFonts w:ascii="Consolas" w:hAnsi="Consolas" w:cs="Consolas"/>
+          <w:sz w:val="19"/>
+          <w:szCs w:val="19"/>
+        </w:rPr>
         <w:t xml:space="preserve">        </w:t>
       </w:r>
       <w:r>
@@ -25385,6 +26329,13 @@
           <w:szCs w:val="19"/>
         </w:rPr>
         <w:br/>
+      </w:r>
+      <w:r>
+        <w:rPr>
+          <w:rFonts w:ascii="Consolas" w:hAnsi="Consolas" w:cs="Consolas"/>
+          <w:sz w:val="19"/>
+          <w:szCs w:val="19"/>
+        </w:rPr>
         <w:t xml:space="preserve">            </w:t>
       </w:r>
       <w:r>
@@ -25418,6 +26369,13 @@
           <w:szCs w:val="19"/>
         </w:rPr>
         <w:br/>
+      </w:r>
+      <w:r>
+        <w:rPr>
+          <w:rFonts w:ascii="Consolas" w:hAnsi="Consolas" w:cs="Consolas"/>
+          <w:sz w:val="19"/>
+          <w:szCs w:val="19"/>
+        </w:rPr>
         <w:t xml:space="preserve">                </w:t>
       </w:r>
       <w:r>
@@ -25445,6 +26403,13 @@
           <w:szCs w:val="19"/>
         </w:rPr>
         <w:br/>
+      </w:r>
+      <w:r>
+        <w:rPr>
+          <w:rFonts w:ascii="Consolas" w:hAnsi="Consolas" w:cs="Consolas"/>
+          <w:sz w:val="19"/>
+          <w:szCs w:val="19"/>
+        </w:rPr>
         <w:t xml:space="preserve">            });</w:t>
       </w:r>
       <w:r>
@@ -25457,13 +26422,15 @@
       </w:r>
       <w:r>
         <w:br/>
+      </w:r>
+      <w:r>
         <w:t>In here, we’ve omitted subscriptions to either of those sources since we’re now going to compose both.</w:t>
       </w:r>
       <w:r>
         <w:br/>
       </w:r>
     </w:p>
-    <w:p>
+    <w:p xmlns:wp14="http://schemas.microsoft.com/office/word/2010/wordml" wp14:textId="77777777">
       <w:pPr>
         <w:pStyle w:val="ListParagraph"/>
         <w:numPr>
@@ -25517,7 +26484,7 @@
           <w:noProof/>
         </w:rPr>
         <w:drawing>
-          <wp:inline distT="0" distB="0" distL="0" distR="0" wp14:anchorId="29FBCF24" wp14:editId="3C466149">
+          <wp:inline xmlns:wp14="http://schemas.microsoft.com/office/word/2010/wordprocessingDrawing" distT="0" distB="0" distL="0" distR="0" wp14:anchorId="29FBCF24" wp14:editId="3C466149">
             <wp:extent cx="6858000" cy="523875"/>
             <wp:effectExtent l="0" t="0" r="0" b="9525"/>
             <wp:docPr id="33" name="Picture 33"/>
@@ -25630,6 +26597,8 @@
       </w:r>
       <w:r>
         <w:br/>
+      </w:r>
+      <w:r>
         <w:t xml:space="preserve">Most readers will be familiar with this operator in a possibly unconscious manner. Every time you query some database traversing a relationship between tables, you’re really dealing with </w:t>
       </w:r>
       <w:proofErr w:type="spellStart"/>
@@ -25677,7 +26646,7 @@
           <w:noProof/>
         </w:rPr>
         <w:drawing>
-          <wp:inline distT="0" distB="0" distL="0" distR="0" wp14:anchorId="730EF2C0" wp14:editId="1F83A9A9">
+          <wp:inline xmlns:wp14="http://schemas.microsoft.com/office/word/2010/wordprocessingDrawing" distT="0" distB="0" distL="0" distR="0" wp14:anchorId="730EF2C0" wp14:editId="1F83A9A9">
             <wp:extent cx="4806086" cy="2908410"/>
             <wp:effectExtent l="0" t="0" r="0" b="6350"/>
             <wp:docPr id="8" name="Picture 8"/>
@@ -25729,7 +26698,7 @@
         <w:br/>
       </w:r>
     </w:p>
-    <w:p>
+    <w:p xmlns:wp14="http://schemas.microsoft.com/office/word/2010/wordml" wp14:textId="77777777">
       <w:pPr>
         <w:pStyle w:val="ListParagraph"/>
         <w:numPr>
@@ -25746,9 +26715,8 @@
           <w:b/>
           <w:noProof/>
         </w:rPr>
-        <w:lastRenderedPageBreak/>
         <w:drawing>
-          <wp:anchor distT="0" distB="0" distL="114300" distR="114300" simplePos="0" relativeHeight="251742208" behindDoc="0" locked="0" layoutInCell="1" allowOverlap="1" wp14:anchorId="1E9639A3" wp14:editId="042DE115">
+          <wp:anchor xmlns:wp14="http://schemas.microsoft.com/office/word/2010/wordprocessingDrawing" distT="0" distB="0" distL="114300" distR="114300" simplePos="0" relativeHeight="251742208" behindDoc="0" locked="0" layoutInCell="1" allowOverlap="1" wp14:anchorId="1E9639A3" wp14:editId="042DE115">
             <wp:simplePos x="0" y="0"/>
             <wp:positionH relativeFrom="column">
               <wp:posOffset>-274320</wp:posOffset>
@@ -25816,7 +26784,7 @@
           <w:noProof/>
         </w:rPr>
         <w:drawing>
-          <wp:anchor distT="0" distB="0" distL="114300" distR="114300" simplePos="0" relativeHeight="251744256" behindDoc="0" locked="0" layoutInCell="1" allowOverlap="1" wp14:anchorId="0AEB45B0" wp14:editId="7EDD3917">
+          <wp:anchor xmlns:wp14="http://schemas.microsoft.com/office/word/2010/wordprocessingDrawing" distT="0" distB="0" distL="114300" distR="114300" simplePos="0" relativeHeight="251744256" behindDoc="0" locked="0" layoutInCell="1" allowOverlap="1" wp14:anchorId="0AEB45B0" wp14:editId="7EDD3917">
             <wp:simplePos x="0" y="0"/>
             <wp:positionH relativeFrom="column">
               <wp:posOffset>-274320</wp:posOffset>
@@ -25883,7 +26851,7 @@
           <w:noProof/>
         </w:rPr>
         <w:drawing>
-          <wp:anchor distT="0" distB="0" distL="114300" distR="114300" simplePos="0" relativeHeight="251705344" behindDoc="0" locked="0" layoutInCell="1" allowOverlap="1" wp14:anchorId="07E4247D" wp14:editId="56588FEC">
+          <wp:anchor xmlns:wp14="http://schemas.microsoft.com/office/word/2010/wordprocessingDrawing" distT="0" distB="0" distL="114300" distR="114300" simplePos="0" relativeHeight="251705344" behindDoc="0" locked="0" layoutInCell="1" allowOverlap="1" wp14:anchorId="07E4247D" wp14:editId="56588FEC">
             <wp:simplePos x="0" y="0"/>
             <wp:positionH relativeFrom="column">
               <wp:posOffset>-182880</wp:posOffset>
@@ -26017,6 +26985,13 @@
           <w:szCs w:val="19"/>
         </w:rPr>
         <w:br/>
+      </w:r>
+      <w:r>
+        <w:rPr>
+          <w:rFonts w:ascii="Consolas" w:hAnsi="Consolas" w:cs="Consolas"/>
+          <w:sz w:val="19"/>
+          <w:szCs w:val="19"/>
+        </w:rPr>
         <w:t xml:space="preserve">        terms</w:t>
       </w:r>
       <w:r>
@@ -26026,6 +27001,13 @@
           <w:szCs w:val="19"/>
         </w:rPr>
         <w:br/>
+      </w:r>
+      <w:r>
+        <w:rPr>
+          <w:rFonts w:ascii="Consolas" w:hAnsi="Consolas" w:cs="Consolas"/>
+          <w:sz w:val="19"/>
+          <w:szCs w:val="19"/>
+        </w:rPr>
         <w:t xml:space="preserve">        .</w:t>
       </w:r>
       <w:proofErr w:type="spellStart"/>
@@ -26110,6 +27092,8 @@
       </w:r>
       <w:r>
         <w:br/>
+      </w:r>
+      <w:r>
         <w:t xml:space="preserve">For every term entered by the user, a call will be made to </w:t>
       </w:r>
       <w:proofErr w:type="spellStart"/>
@@ -26235,6 +27219,13 @@
           <w:szCs w:val="19"/>
         </w:rPr>
         <w:br/>
+      </w:r>
+      <w:r>
+        <w:rPr>
+          <w:rFonts w:ascii="Consolas" w:hAnsi="Consolas" w:cs="Consolas"/>
+          <w:sz w:val="19"/>
+          <w:szCs w:val="19"/>
+        </w:rPr>
         <w:t xml:space="preserve">        terms</w:t>
       </w:r>
       <w:r>
@@ -26244,6 +27235,13 @@
           <w:szCs w:val="19"/>
         </w:rPr>
         <w:br/>
+      </w:r>
+      <w:r>
+        <w:rPr>
+          <w:rFonts w:ascii="Consolas" w:hAnsi="Consolas" w:cs="Consolas"/>
+          <w:sz w:val="19"/>
+          <w:szCs w:val="19"/>
+        </w:rPr>
         <w:t xml:space="preserve">        .</w:t>
       </w:r>
       <w:proofErr w:type="spellStart"/>
@@ -26400,6 +27398,13 @@
           <w:szCs w:val="19"/>
         </w:rPr>
         <w:br/>
+      </w:r>
+      <w:r>
+        <w:rPr>
+          <w:rFonts w:ascii="Consolas" w:hAnsi="Consolas" w:cs="Consolas"/>
+          <w:sz w:val="19"/>
+          <w:szCs w:val="19"/>
+        </w:rPr>
         <w:t xml:space="preserve">              </w:t>
       </w:r>
       <w:r>
@@ -26487,6 +27492,13 @@
           <w:szCs w:val="19"/>
         </w:rPr>
         <w:br/>
+      </w:r>
+      <w:r>
+        <w:rPr>
+          <w:rFonts w:ascii="Consolas" w:hAnsi="Consolas" w:cs="Consolas"/>
+          <w:sz w:val="19"/>
+          <w:szCs w:val="19"/>
+        </w:rPr>
         <w:t xml:space="preserve">              </w:t>
       </w:r>
       <w:r>
@@ -26574,7 +27586,7 @@
         <w:br/>
       </w:r>
     </w:p>
-    <w:p>
+    <w:p xmlns:wp14="http://schemas.microsoft.com/office/word/2010/wordml" wp14:textId="77777777">
       <w:pPr>
         <w:pStyle w:val="ListParagraph"/>
         <w:numPr>
@@ -26642,6 +27654,13 @@
           <w:szCs w:val="19"/>
         </w:rPr>
         <w:br/>
+      </w:r>
+      <w:r>
+        <w:rPr>
+          <w:rFonts w:ascii="Consolas" w:hAnsi="Consolas" w:cs="Consolas"/>
+          <w:sz w:val="19"/>
+          <w:szCs w:val="19"/>
+        </w:rPr>
         <w:t xml:space="preserve">        </w:t>
       </w:r>
       <w:r>
@@ -26668,6 +27687,13 @@
           <w:szCs w:val="19"/>
         </w:rPr>
         <w:br/>
+      </w:r>
+      <w:r>
+        <w:rPr>
+          <w:rFonts w:ascii="Consolas" w:hAnsi="Consolas" w:cs="Consolas"/>
+          <w:sz w:val="19"/>
+          <w:szCs w:val="19"/>
+        </w:rPr>
         <w:t xml:space="preserve">        </w:t>
       </w:r>
       <w:r>
@@ -26751,6 +27777,13 @@
           <w:szCs w:val="19"/>
         </w:rPr>
         <w:br/>
+      </w:r>
+      <w:r>
+        <w:rPr>
+          <w:rFonts w:ascii="Consolas" w:hAnsi="Consolas" w:cs="Consolas"/>
+          <w:sz w:val="19"/>
+          <w:szCs w:val="19"/>
+        </w:rPr>
         <w:t xml:space="preserve">    </w:t>
       </w:r>
       <w:r>
@@ -26827,6 +27860,13 @@
           <w:szCs w:val="19"/>
         </w:rPr>
         <w:br/>
+      </w:r>
+      <w:r>
+        <w:rPr>
+          <w:rFonts w:ascii="Consolas" w:hAnsi="Consolas" w:cs="Consolas"/>
+          <w:sz w:val="19"/>
+          <w:szCs w:val="19"/>
+        </w:rPr>
         <w:t xml:space="preserve">        </w:t>
       </w:r>
       <w:r>
@@ -26876,6 +27916,13 @@
           <w:szCs w:val="19"/>
         </w:rPr>
         <w:br/>
+      </w:r>
+      <w:r>
+        <w:rPr>
+          <w:rFonts w:ascii="Consolas" w:hAnsi="Consolas" w:cs="Consolas"/>
+          <w:sz w:val="19"/>
+          <w:szCs w:val="19"/>
+        </w:rPr>
         <w:t xml:space="preserve">        </w:t>
       </w:r>
       <w:r>
@@ -26920,6 +27967,13 @@
           <w:szCs w:val="19"/>
         </w:rPr>
         <w:br/>
+      </w:r>
+      <w:r>
+        <w:rPr>
+          <w:rFonts w:ascii="Consolas" w:hAnsi="Consolas" w:cs="Consolas"/>
+          <w:sz w:val="19"/>
+          <w:szCs w:val="19"/>
+        </w:rPr>
         <w:t xml:space="preserve">            </w:t>
       </w:r>
       <w:r>
@@ -26954,6 +28008,13 @@
           <w:szCs w:val="19"/>
         </w:rPr>
         <w:br/>
+      </w:r>
+      <w:r>
+        <w:rPr>
+          <w:rFonts w:ascii="Consolas" w:hAnsi="Consolas" w:cs="Consolas"/>
+          <w:sz w:val="19"/>
+          <w:szCs w:val="19"/>
+        </w:rPr>
         <w:t xml:space="preserve">        </w:t>
       </w:r>
       <w:r>
@@ -26971,6 +28032,13 @@
           <w:szCs w:val="19"/>
         </w:rPr>
         <w:br/>
+      </w:r>
+      <w:r>
+        <w:rPr>
+          <w:rFonts w:ascii="Consolas" w:hAnsi="Consolas" w:cs="Consolas"/>
+          <w:sz w:val="19"/>
+          <w:szCs w:val="19"/>
+        </w:rPr>
         <w:t xml:space="preserve">    </w:t>
       </w:r>
       <w:r>
@@ -27048,7 +28116,6 @@
         <w:br/>
       </w:r>
       <w:r>
-        <w:lastRenderedPageBreak/>
         <w:t>The screenshot below shows a fragment of the output:</w:t>
       </w:r>
       <w:r>
@@ -27062,7 +28129,7 @@
           <w:noProof/>
         </w:rPr>
         <w:drawing>
-          <wp:inline distT="0" distB="0" distL="0" distR="0">
+          <wp:inline xmlns:wp14="http://schemas.microsoft.com/office/word/2010/wordprocessingDrawing" distT="0" distB="0" distL="0" distR="0" wp14:anchorId="576529DE" wp14:editId="7777777">
             <wp:extent cx="2523294" cy="1324051"/>
             <wp:effectExtent l="0" t="0" r="0" b="0"/>
             <wp:docPr id="18" name="Picture 18"/>
@@ -27114,7 +28181,7 @@
         <w:br/>
       </w:r>
     </w:p>
-    <w:p>
+    <w:p xmlns:wp14="http://schemas.microsoft.com/office/word/2010/wordml" wp14:textId="77777777">
       <w:pPr>
         <w:pStyle w:val="ListParagraph"/>
         <w:numPr>
@@ -27156,6 +28223,8 @@
       </w:r>
       <w:r>
         <w:br/>
+      </w:r>
+      <w:r>
         <w:t xml:space="preserve">For example, if the user types “react” and idles out for at least one second, </w:t>
       </w:r>
       <w:proofErr w:type="spellStart"/>
@@ -27196,7 +28265,7 @@
           <w:noProof/>
         </w:rPr>
         <w:drawing>
-          <wp:inline distT="0" distB="0" distL="0" distR="0">
+          <wp:inline xmlns:wp14="http://schemas.microsoft.com/office/word/2010/wordprocessingDrawing" distT="0" distB="0" distL="0" distR="0" wp14:anchorId="1878BD30" wp14:editId="7777777">
             <wp:extent cx="5779008" cy="3438144"/>
             <wp:effectExtent l="0" t="0" r="0" b="0"/>
             <wp:docPr id="24" name="Picture 24"/>
@@ -27249,6 +28318,8 @@
       </w:r>
       <w:r>
         <w:br/>
+      </w:r>
+      <w:r>
         <w:t xml:space="preserve">Since throttling adds a </w:t>
       </w:r>
       <w:r>
@@ -27296,9 +28367,8 @@
         <w:rPr>
           <w:noProof/>
         </w:rPr>
-        <w:lastRenderedPageBreak/>
         <w:drawing>
-          <wp:inline distT="0" distB="0" distL="0" distR="0">
+          <wp:inline xmlns:wp14="http://schemas.microsoft.com/office/word/2010/wordprocessingDrawing" distT="0" distB="0" distL="0" distR="0" wp14:anchorId="77A9CFFE" wp14:editId="7777777">
             <wp:extent cx="5788152" cy="3447288"/>
             <wp:effectExtent l="0" t="0" r="3175" b="1270"/>
             <wp:docPr id="25" name="Picture 25"/>
@@ -27387,7 +28457,7 @@
         <w:br/>
       </w:r>
     </w:p>
-    <w:p>
+    <w:p xmlns:wp14="http://schemas.microsoft.com/office/word/2010/wordml" wp14:textId="77777777">
       <w:pPr>
         <w:pStyle w:val="ListParagraph"/>
         <w:numPr>
@@ -27405,7 +28475,7 @@
           <w:noProof/>
         </w:rPr>
         <w:drawing>
-          <wp:anchor distT="0" distB="0" distL="114300" distR="114300" simplePos="0" relativeHeight="251707392" behindDoc="0" locked="0" layoutInCell="1" allowOverlap="1" wp14:anchorId="6593E991" wp14:editId="76743B16">
+          <wp:anchor xmlns:wp14="http://schemas.microsoft.com/office/word/2010/wordprocessingDrawing" distT="0" distB="0" distL="114300" distR="114300" simplePos="0" relativeHeight="251707392" behindDoc="0" locked="0" layoutInCell="1" allowOverlap="1" wp14:anchorId="6593E991" wp14:editId="76743B16">
             <wp:simplePos x="0" y="0"/>
             <wp:positionH relativeFrom="column">
               <wp:posOffset>-182880</wp:posOffset>
@@ -27495,7 +28565,7 @@
           <w:noProof/>
         </w:rPr>
         <w:drawing>
-          <wp:inline distT="0" distB="0" distL="0" distR="0" wp14:anchorId="640BABE8" wp14:editId="2ECED94B">
+          <wp:inline xmlns:wp14="http://schemas.microsoft.com/office/word/2010/wordprocessingDrawing" distT="0" distB="0" distL="0" distR="0" wp14:anchorId="640BABE8" wp14:editId="2ECED94B">
             <wp:extent cx="5310187" cy="2092147"/>
             <wp:effectExtent l="0" t="0" r="5080" b="3810"/>
             <wp:docPr id="74" name="Picture 74"/>
@@ -27548,6 +28618,8 @@
       </w:r>
       <w:r>
         <w:br/>
+      </w:r>
+      <w:r>
         <w:t xml:space="preserve">Given a sequence of sequences (yes, that’s </w:t>
       </w:r>
       <w:r>
@@ -27561,6 +28633,8 @@
       </w:r>
       <w:r>
         <w:br/>
+      </w:r>
+      <w:r>
         <w:t>When the topmost observable “outer” sequence produces a new observable “inner” sequence, an existing inner sequence subscription is disposed and the newly received sequence is subscribed to. Results produced by the current inner sequence are propagated to the Switch operator’s output.</w:t>
       </w:r>
       <w:r>
@@ -27568,6 +28642,8 @@
       </w:r>
       <w:r>
         <w:br/>
+      </w:r>
+      <w:r>
         <w:t xml:space="preserve">Use of this operator in our scenario proceeds as follows. </w:t>
       </w:r>
       <w:r>
@@ -27600,7 +28676,6 @@
         <w:t xml:space="preserve"> If </w:t>
       </w:r>
       <w:r>
-        <w:lastRenderedPageBreak/>
         <w:t xml:space="preserve">we were to have types, we’d have an </w:t>
       </w:r>
       <w:proofErr w:type="spellStart"/>
@@ -27691,6 +28766,13 @@
           <w:szCs w:val="19"/>
         </w:rPr>
         <w:br/>
+      </w:r>
+      <w:r>
+        <w:rPr>
+          <w:rFonts w:ascii="Consolas" w:hAnsi="Consolas" w:cs="Consolas"/>
+          <w:sz w:val="19"/>
+          <w:szCs w:val="19"/>
+        </w:rPr>
         <w:t xml:space="preserve">        terms</w:t>
       </w:r>
       <w:r>
@@ -27700,6 +28782,13 @@
           <w:szCs w:val="19"/>
         </w:rPr>
         <w:br/>
+      </w:r>
+      <w:r>
+        <w:rPr>
+          <w:rFonts w:ascii="Consolas" w:hAnsi="Consolas" w:cs="Consolas"/>
+          <w:sz w:val="19"/>
+          <w:szCs w:val="19"/>
+        </w:rPr>
         <w:t xml:space="preserve">        .</w:t>
       </w:r>
       <w:proofErr w:type="gramStart"/>
@@ -27737,6 +28826,13 @@
           <w:szCs w:val="19"/>
         </w:rPr>
         <w:br/>
+      </w:r>
+      <w:r>
+        <w:rPr>
+          <w:rFonts w:ascii="Consolas" w:hAnsi="Consolas" w:cs="Consolas"/>
+          <w:sz w:val="19"/>
+          <w:szCs w:val="19"/>
+        </w:rPr>
         <w:t xml:space="preserve">        .Switch();</w:t>
       </w:r>
       <w:r>
@@ -27749,6 +28845,8 @@
       </w:r>
       <w:r>
         <w:br/>
+      </w:r>
+      <w:r>
         <w:t>With this fix in place, out-of-order arrival should not be able to come and get us.</w:t>
       </w:r>
       <w:r>
@@ -27794,7 +28892,7 @@
         <w:br/>
       </w:r>
     </w:p>
-    <w:p>
+    <w:p xmlns:wp14="http://schemas.microsoft.com/office/word/2010/wordml" wp14:textId="77777777">
       <w:pPr>
         <w:autoSpaceDE w:val="0"/>
         <w:autoSpaceDN w:val="0"/>
@@ -27810,7 +28908,7 @@
           <w:noProof/>
         </w:rPr>
         <w:drawing>
-          <wp:anchor distT="0" distB="0" distL="114300" distR="114300" simplePos="0" relativeHeight="251746304" behindDoc="0" locked="0" layoutInCell="1" allowOverlap="1" wp14:anchorId="479FF967" wp14:editId="5F2FB544">
+          <wp:anchor xmlns:wp14="http://schemas.microsoft.com/office/word/2010/wordprocessingDrawing" distT="0" distB="0" distL="114300" distR="114300" simplePos="0" relativeHeight="251746304" behindDoc="0" locked="0" layoutInCell="1" allowOverlap="1" wp14:anchorId="479FF967" wp14:editId="5F2FB544">
             <wp:simplePos x="0" y="0"/>
             <wp:positionH relativeFrom="column">
               <wp:posOffset>-274320</wp:posOffset>
@@ -27918,7 +29016,7 @@
         <w:t>Switch that deal with multiple sources, suffice it to say that a whole bunch of those exist awaiting your further exploration.</w:t>
       </w:r>
     </w:p>
-    <w:p>
+    <w:p xmlns:wp14="http://schemas.microsoft.com/office/word/2010/wordml" wp14:textId="77777777">
       <w:pPr>
         <w:pStyle w:val="Heading1"/>
       </w:pPr>
@@ -27932,7 +29030,7 @@
         <w:t xml:space="preserve"> – Testability and mocking made easy</w:t>
       </w:r>
     </w:p>
-    <w:p>
+    <w:p xmlns:wp14="http://schemas.microsoft.com/office/word/2010/wordml" wp14:textId="77777777">
       <w:r>
         <w:rPr>
           <w:b/>
@@ -27964,7 +29062,7 @@
         <w:t>, Rx is in a unique position to help to simplify this task as well. We’ll learn how easy it is to mock observable sequences to create solid tests.</w:t>
       </w:r>
     </w:p>
-    <w:p>
+    <w:p xmlns:wp14="http://schemas.microsoft.com/office/word/2010/wordml" wp14:textId="77777777">
       <w:pPr>
         <w:pStyle w:val="ListParagraph"/>
         <w:numPr>
@@ -27987,6 +29085,8 @@
       </w:r>
       <w:r>
         <w:br/>
+      </w:r>
+      <w:r>
         <w:t xml:space="preserve">One particularly useful operator in </w:t>
       </w:r>
       <w:proofErr w:type="spellStart"/>
@@ -28138,6 +29238,14 @@
           <w:szCs w:val="19"/>
         </w:rPr>
         <w:br/>
+      </w:r>
+      <w:r>
+        <w:rPr>
+          <w:rFonts w:ascii="Consolas" w:hAnsi="Consolas" w:cs="Consolas"/>
+          <w:color w:val="008000"/>
+          <w:sz w:val="19"/>
+          <w:szCs w:val="19"/>
+        </w:rPr>
         <w:t xml:space="preserve">    </w:t>
       </w:r>
       <w:r>
@@ -28206,6 +29314,14 @@
           <w:szCs w:val="19"/>
         </w:rPr>
         <w:br/>
+      </w:r>
+      <w:r>
+        <w:rPr>
+          <w:rFonts w:ascii="Consolas" w:hAnsi="Consolas" w:cs="Consolas"/>
+          <w:color w:val="008000"/>
+          <w:sz w:val="19"/>
+          <w:szCs w:val="19"/>
+        </w:rPr>
         <w:t xml:space="preserve">    </w:t>
       </w:r>
       <w:r>
@@ -28396,7 +29512,7 @@
         <w:br/>
       </w:r>
     </w:p>
-    <w:p>
+    <w:p xmlns:wp14="http://schemas.microsoft.com/office/word/2010/wordml" wp14:textId="77777777">
       <w:pPr>
         <w:pStyle w:val="ListParagraph"/>
         <w:autoSpaceDE w:val="0"/>
@@ -28468,7 +29584,7 @@
         <w:br/>
       </w:r>
     </w:p>
-    <w:p>
+    <w:p xmlns:wp14="http://schemas.microsoft.com/office/word/2010/wordml" wp14:textId="77777777">
       <w:pPr>
         <w:pStyle w:val="ListParagraph"/>
         <w:numPr>
@@ -28486,7 +29602,7 @@
           <w:noProof/>
         </w:rPr>
         <w:drawing>
-          <wp:anchor distT="0" distB="0" distL="114300" distR="114300" simplePos="0" relativeHeight="251713536" behindDoc="0" locked="0" layoutInCell="1" allowOverlap="1" wp14:anchorId="67155D78" wp14:editId="39AFB37D">
+          <wp:anchor xmlns:wp14="http://schemas.microsoft.com/office/word/2010/wordprocessingDrawing" distT="0" distB="0" distL="114300" distR="114300" simplePos="0" relativeHeight="251713536" behindDoc="0" locked="0" layoutInCell="1" allowOverlap="1" wp14:anchorId="67155D78" wp14:editId="39AFB37D">
             <wp:simplePos x="0" y="0"/>
             <wp:positionH relativeFrom="column">
               <wp:posOffset>-182880</wp:posOffset>
@@ -28566,7 +29682,6 @@
         <w:br/>
       </w:r>
       <w:r>
-        <w:lastRenderedPageBreak/>
         <w:br/>
       </w:r>
       <w:r>
@@ -28620,6 +29735,13 @@
           <w:szCs w:val="19"/>
         </w:rPr>
         <w:br/>
+      </w:r>
+      <w:r>
+        <w:rPr>
+          <w:rFonts w:ascii="Consolas" w:hAnsi="Consolas" w:cs="Consolas"/>
+          <w:sz w:val="19"/>
+          <w:szCs w:val="19"/>
+        </w:rPr>
         <w:t xml:space="preserve">    </w:t>
       </w:r>
       <w:proofErr w:type="spellStart"/>
@@ -28666,6 +29788,13 @@
           <w:szCs w:val="19"/>
         </w:rPr>
         <w:br/>
+      </w:r>
+      <w:r>
+        <w:rPr>
+          <w:rFonts w:ascii="Consolas" w:hAnsi="Consolas" w:cs="Consolas"/>
+          <w:sz w:val="19"/>
+          <w:szCs w:val="19"/>
+        </w:rPr>
         <w:t xml:space="preserve">        </w:t>
       </w:r>
       <w:r>
@@ -28691,6 +29820,13 @@
           <w:szCs w:val="19"/>
         </w:rPr>
         <w:br/>
+      </w:r>
+      <w:r>
+        <w:rPr>
+          <w:rFonts w:ascii="Consolas" w:hAnsi="Consolas" w:cs="Consolas"/>
+          <w:sz w:val="19"/>
+          <w:szCs w:val="19"/>
+        </w:rPr>
         <w:t xml:space="preserve">        </w:t>
       </w:r>
       <w:r>
@@ -28788,6 +29924,13 @@
           <w:szCs w:val="19"/>
         </w:rPr>
         <w:br/>
+      </w:r>
+      <w:r>
+        <w:rPr>
+          <w:rFonts w:ascii="Consolas" w:hAnsi="Consolas" w:cs="Consolas"/>
+          <w:sz w:val="19"/>
+          <w:szCs w:val="19"/>
+        </w:rPr>
         <w:t xml:space="preserve">        </w:t>
       </w:r>
       <w:r>
@@ -28875,6 +30018,13 @@
           <w:szCs w:val="19"/>
         </w:rPr>
         <w:br/>
+      </w:r>
+      <w:r>
+        <w:rPr>
+          <w:rFonts w:ascii="Consolas" w:hAnsi="Consolas" w:cs="Consolas"/>
+          <w:sz w:val="19"/>
+          <w:szCs w:val="19"/>
+        </w:rPr>
         <w:t xml:space="preserve">        </w:t>
       </w:r>
       <w:r>
@@ -28972,6 +30122,13 @@
           <w:szCs w:val="19"/>
         </w:rPr>
         <w:br/>
+      </w:r>
+      <w:r>
+        <w:rPr>
+          <w:rFonts w:ascii="Consolas" w:hAnsi="Consolas" w:cs="Consolas"/>
+          <w:sz w:val="19"/>
+          <w:szCs w:val="19"/>
+        </w:rPr>
         <w:t xml:space="preserve">        </w:t>
       </w:r>
       <w:r>
@@ -29033,6 +30190,13 @@
           <w:szCs w:val="19"/>
         </w:rPr>
         <w:br/>
+      </w:r>
+      <w:r>
+        <w:rPr>
+          <w:rFonts w:ascii="Consolas" w:hAnsi="Consolas" w:cs="Consolas"/>
+          <w:sz w:val="19"/>
+          <w:szCs w:val="19"/>
+        </w:rPr>
         <w:t xml:space="preserve">    )</w:t>
       </w:r>
       <w:r>
@@ -29042,6 +30206,13 @@
           <w:szCs w:val="19"/>
         </w:rPr>
         <w:br/>
+      </w:r>
+      <w:r>
+        <w:rPr>
+          <w:rFonts w:ascii="Consolas" w:hAnsi="Consolas" w:cs="Consolas"/>
+          <w:sz w:val="19"/>
+          <w:szCs w:val="19"/>
+        </w:rPr>
         <w:t xml:space="preserve">    .Do(</w:t>
       </w:r>
       <w:r>
@@ -29068,6 +30239,13 @@
           <w:szCs w:val="19"/>
         </w:rPr>
         <w:br/>
+      </w:r>
+      <w:r>
+        <w:rPr>
+          <w:rFonts w:ascii="Consolas" w:hAnsi="Consolas" w:cs="Consolas"/>
+          <w:sz w:val="19"/>
+          <w:szCs w:val="19"/>
+        </w:rPr>
         <w:t xml:space="preserve">        $(</w:t>
       </w:r>
       <w:r>
@@ -29132,6 +30310,13 @@
           <w:szCs w:val="19"/>
         </w:rPr>
         <w:br/>
+      </w:r>
+      <w:r>
+        <w:rPr>
+          <w:rFonts w:ascii="Consolas" w:hAnsi="Consolas" w:cs="Consolas"/>
+          <w:sz w:val="19"/>
+          <w:szCs w:val="19"/>
+        </w:rPr>
         <w:t xml:space="preserve">    });</w:t>
       </w:r>
       <w:r>
@@ -29172,7 +30357,7 @@
         <w:br/>
       </w:r>
     </w:p>
-    <w:p>
+    <w:p xmlns:wp14="http://schemas.microsoft.com/office/word/2010/wordml" wp14:textId="77777777">
       <w:pPr>
         <w:pStyle w:val="ListParagraph"/>
         <w:numPr>
@@ -29281,6 +30466,14 @@
           <w:szCs w:val="19"/>
         </w:rPr>
         <w:br/>
+      </w:r>
+      <w:r>
+        <w:rPr>
+          <w:rFonts w:ascii="Consolas" w:hAnsi="Consolas" w:cs="Consolas"/>
+          <w:color w:val="006400"/>
+          <w:sz w:val="19"/>
+          <w:szCs w:val="19"/>
+        </w:rPr>
         <w:t xml:space="preserve">        //     { url: "http://en.wikipedia.org/w/</w:t>
       </w:r>
       <w:proofErr w:type="spellStart"/>
@@ -29311,6 +30504,14 @@
           <w:szCs w:val="19"/>
         </w:rPr>
         <w:br/>
+      </w:r>
+      <w:r>
+        <w:rPr>
+          <w:rFonts w:ascii="Consolas" w:hAnsi="Consolas" w:cs="Consolas"/>
+          <w:color w:val="006400"/>
+          <w:sz w:val="19"/>
+          <w:szCs w:val="19"/>
+        </w:rPr>
         <w:t xml:space="preserve">        //         </w:t>
       </w:r>
       <w:proofErr w:type="spellStart"/>
@@ -29361,6 +30562,14 @@
           <w:szCs w:val="19"/>
         </w:rPr>
         <w:br/>
+      </w:r>
+      <w:r>
+        <w:rPr>
+          <w:rFonts w:ascii="Consolas" w:hAnsi="Consolas" w:cs="Consolas"/>
+          <w:color w:val="006400"/>
+          <w:sz w:val="19"/>
+          <w:szCs w:val="19"/>
+        </w:rPr>
         <w:t xml:space="preserve">        //         data: { action: "</w:t>
       </w:r>
       <w:proofErr w:type="spellStart"/>
@@ -29391,6 +30600,14 @@
           <w:szCs w:val="19"/>
         </w:rPr>
         <w:br/>
+      </w:r>
+      <w:r>
+        <w:rPr>
+          <w:rFonts w:ascii="Consolas" w:hAnsi="Consolas" w:cs="Consolas"/>
+          <w:color w:val="006400"/>
+          <w:sz w:val="19"/>
+          <w:szCs w:val="19"/>
+        </w:rPr>
         <w:t xml:space="preserve">        //             search: term,</w:t>
       </w:r>
       <w:r>
@@ -29401,6 +30618,14 @@
           <w:szCs w:val="19"/>
         </w:rPr>
         <w:br/>
+      </w:r>
+      <w:r>
+        <w:rPr>
+          <w:rFonts w:ascii="Consolas" w:hAnsi="Consolas" w:cs="Consolas"/>
+          <w:color w:val="006400"/>
+          <w:sz w:val="19"/>
+          <w:szCs w:val="19"/>
+        </w:rPr>
         <w:t xml:space="preserve">        //             format: "</w:t>
       </w:r>
       <w:proofErr w:type="spellStart"/>
@@ -29431,6 +30656,14 @@
           <w:szCs w:val="19"/>
         </w:rPr>
         <w:br/>
+      </w:r>
+      <w:r>
+        <w:rPr>
+          <w:rFonts w:ascii="Consolas" w:hAnsi="Consolas" w:cs="Consolas"/>
+          <w:color w:val="006400"/>
+          <w:sz w:val="19"/>
+          <w:szCs w:val="19"/>
+        </w:rPr>
         <w:t xml:space="preserve">        //             limit: 100</w:t>
       </w:r>
       <w:r>
@@ -29441,6 +30674,14 @@
           <w:szCs w:val="19"/>
         </w:rPr>
         <w:br/>
+      </w:r>
+      <w:r>
+        <w:rPr>
+          <w:rFonts w:ascii="Consolas" w:hAnsi="Consolas" w:cs="Consolas"/>
+          <w:color w:val="006400"/>
+          <w:sz w:val="19"/>
+          <w:szCs w:val="19"/>
+        </w:rPr>
         <w:t xml:space="preserve">        //         }</w:t>
       </w:r>
       <w:r>
@@ -29451,6 +30692,14 @@
           <w:szCs w:val="19"/>
         </w:rPr>
         <w:br/>
+      </w:r>
+      <w:r>
+        <w:rPr>
+          <w:rFonts w:ascii="Consolas" w:hAnsi="Consolas" w:cs="Consolas"/>
+          <w:color w:val="006400"/>
+          <w:sz w:val="19"/>
+          <w:szCs w:val="19"/>
+        </w:rPr>
         <w:t xml:space="preserve">        //     })</w:t>
       </w:r>
       <w:r>
@@ -29461,6 +30710,14 @@
           <w:szCs w:val="19"/>
         </w:rPr>
         <w:br/>
+      </w:r>
+      <w:r>
+        <w:rPr>
+          <w:rFonts w:ascii="Consolas" w:hAnsi="Consolas" w:cs="Consolas"/>
+          <w:color w:val="006400"/>
+          <w:sz w:val="19"/>
+          <w:szCs w:val="19"/>
+        </w:rPr>
         <w:t xml:space="preserve">        //     .Select(function (d) { return </w:t>
       </w:r>
       <w:proofErr w:type="spellStart"/>
@@ -29543,6 +30800,13 @@
           <w:szCs w:val="19"/>
         </w:rPr>
         <w:br/>
+      </w:r>
+      <w:r>
+        <w:rPr>
+          <w:rFonts w:ascii="Consolas" w:hAnsi="Consolas" w:cs="Consolas"/>
+          <w:sz w:val="19"/>
+          <w:szCs w:val="19"/>
+        </w:rPr>
         <w:t xml:space="preserve">        </w:t>
       </w:r>
       <w:r>
@@ -29606,6 +30870,13 @@
           <w:szCs w:val="19"/>
         </w:rPr>
         <w:br/>
+      </w:r>
+      <w:r>
+        <w:rPr>
+          <w:rFonts w:ascii="Consolas" w:hAnsi="Consolas" w:cs="Consolas"/>
+          <w:sz w:val="19"/>
+          <w:szCs w:val="19"/>
+        </w:rPr>
         <w:t xml:space="preserve">            result[i] = term + i;</w:t>
       </w:r>
       <w:r>
@@ -29623,6 +30894,13 @@
           <w:szCs w:val="19"/>
         </w:rPr>
         <w:br/>
+      </w:r>
+      <w:r>
+        <w:rPr>
+          <w:rFonts w:ascii="Consolas" w:hAnsi="Consolas" w:cs="Consolas"/>
+          <w:sz w:val="19"/>
+          <w:szCs w:val="19"/>
+        </w:rPr>
         <w:t xml:space="preserve">        </w:t>
       </w:r>
       <w:r>
@@ -29685,6 +30963,13 @@
           <w:szCs w:val="19"/>
         </w:rPr>
         <w:br/>
+      </w:r>
+      <w:r>
+        <w:rPr>
+          <w:rFonts w:ascii="Consolas" w:hAnsi="Consolas" w:cs="Consolas"/>
+          <w:sz w:val="19"/>
+          <w:szCs w:val="19"/>
+        </w:rPr>
         <w:t xml:space="preserve">    }</w:t>
       </w:r>
       <w:r>
@@ -29771,7 +31056,7 @@
           <w:noProof/>
         </w:rPr>
         <w:drawing>
-          <wp:inline distT="0" distB="0" distL="0" distR="0" wp14:anchorId="6815B2E0" wp14:editId="237C312A">
+          <wp:inline xmlns:wp14="http://schemas.microsoft.com/office/word/2010/wordprocessingDrawing" distT="0" distB="0" distL="0" distR="0" wp14:anchorId="6815B2E0" wp14:editId="237C312A">
             <wp:extent cx="2845613" cy="1649856"/>
             <wp:effectExtent l="0" t="0" r="0" b="7620"/>
             <wp:docPr id="27" name="Picture 27"/>
@@ -29824,6 +31109,8 @@
       </w:r>
       <w:r>
         <w:br/>
+      </w:r>
+      <w:r>
         <w:t xml:space="preserve">Running the sample again without the out-of-order prevention, it should be plain easy to hit the </w:t>
       </w:r>
       <w:r>
@@ -29847,7 +31134,6 @@
           <w:sz w:val="19"/>
           <w:szCs w:val="19"/>
         </w:rPr>
-        <w:lastRenderedPageBreak/>
         <w:t xml:space="preserve">    </w:t>
       </w:r>
       <w:proofErr w:type="spellStart"/>
@@ -29894,6 +31180,13 @@
           <w:szCs w:val="19"/>
         </w:rPr>
         <w:br/>
+      </w:r>
+      <w:r>
+        <w:rPr>
+          <w:rFonts w:ascii="Consolas" w:hAnsi="Consolas" w:cs="Consolas"/>
+          <w:sz w:val="19"/>
+          <w:szCs w:val="19"/>
+        </w:rPr>
         <w:t xml:space="preserve">        terms</w:t>
       </w:r>
       <w:r>
@@ -29903,6 +31196,13 @@
           <w:szCs w:val="19"/>
         </w:rPr>
         <w:br/>
+      </w:r>
+      <w:r>
+        <w:rPr>
+          <w:rFonts w:ascii="Consolas" w:hAnsi="Consolas" w:cs="Consolas"/>
+          <w:sz w:val="19"/>
+          <w:szCs w:val="19"/>
+        </w:rPr>
         <w:t xml:space="preserve">        .</w:t>
       </w:r>
       <w:proofErr w:type="spellStart"/>
@@ -29950,6 +31250,13 @@
           <w:szCs w:val="19"/>
         </w:rPr>
         <w:br/>
+      </w:r>
+      <w:r>
+        <w:rPr>
+          <w:rFonts w:ascii="Consolas" w:hAnsi="Consolas" w:cs="Consolas"/>
+          <w:sz w:val="19"/>
+          <w:szCs w:val="19"/>
+        </w:rPr>
         <w:t xml:space="preserve">        </w:t>
       </w:r>
       <w:r>
@@ -29972,6 +31279,8 @@
       </w:r>
       <w:r>
         <w:br/>
+      </w:r>
+      <w:r>
         <w:t>The result is indeed devastating. Clearly, the output shown below isn’t right. When seeing the simulated typing fly by, you may see results for “reactive” coming back and then getting overwritten by the responses of some prior call.</w:t>
       </w:r>
       <w:r>
@@ -29985,7 +31294,7 @@
           <w:noProof/>
         </w:rPr>
         <w:drawing>
-          <wp:inline distT="0" distB="0" distL="0" distR="0" wp14:anchorId="6E76E069" wp14:editId="618C1946">
+          <wp:inline xmlns:wp14="http://schemas.microsoft.com/office/word/2010/wordprocessingDrawing" distT="0" distB="0" distL="0" distR="0" wp14:anchorId="6E76E069" wp14:editId="618C1946">
             <wp:extent cx="2835355" cy="2560320"/>
             <wp:effectExtent l="0" t="0" r="3175" b="0"/>
             <wp:docPr id="29" name="Picture 29"/>
@@ -30038,10 +31347,12 @@
       </w:r>
       <w:r>
         <w:br/>
+      </w:r>
+      <w:r>
         <w:t>Assume such an issue has been uncovered in your code; it’s incredibly simple to create a test case for it using mocks like those.</w:t>
       </w:r>
     </w:p>
-    <w:p>
+    <w:p xmlns:wp14="http://schemas.microsoft.com/office/word/2010/wordml" wp14:textId="77777777">
       <w:pPr>
         <w:autoSpaceDE w:val="0"/>
         <w:autoSpaceDN w:val="0"/>
@@ -30049,7 +31360,7 @@
         <w:spacing w:after="0" w:line="240" w:lineRule="auto"/>
       </w:pPr>
     </w:p>
-    <w:p>
+    <w:p xmlns:wp14="http://schemas.microsoft.com/office/word/2010/wordml" wp14:textId="77777777">
       <w:pPr>
         <w:autoSpaceDE w:val="0"/>
         <w:autoSpaceDN w:val="0"/>
@@ -30089,7 +31400,7 @@
         <w:t>.</w:t>
       </w:r>
     </w:p>
-    <w:p>
+    <w:p xmlns:wp14="http://schemas.microsoft.com/office/word/2010/wordml" wp14:textId="77777777">
       <w:pPr>
         <w:autoSpaceDE w:val="0"/>
         <w:autoSpaceDN w:val="0"/>
@@ -30098,7 +31409,7 @@
       </w:pPr>
     </w:p>
     <w:sectPr>
-      <w:pgSz w:w="12240" w:h="15840"/>
+      <w:pgSz w:w="12240" w:h="15840" w:orient="portrait"/>
       <w:pgMar w:top="720" w:right="720" w:bottom="720" w:left="720" w:header="720" w:footer="720" w:gutter="0"/>
       <w:cols w:space="720"/>
       <w:docGrid w:linePitch="360"/>
@@ -30134,7 +31445,7 @@
         <w:ind w:left="1440" w:hanging="360"/>
       </w:pPr>
       <w:rPr>
-        <w:rFonts w:ascii="Symbol" w:hAnsi="Symbol" w:hint="default"/>
+        <w:rFonts w:hint="default" w:ascii="Symbol" w:hAnsi="Symbol"/>
       </w:rPr>
     </w:lvl>
     <w:lvl w:ilvl="2" w:tplc="0409001B" w:tentative="1">
@@ -30567,7 +31878,7 @@
         <w:ind w:left="720" w:hanging="360"/>
       </w:pPr>
       <w:rPr>
-        <w:rFonts w:ascii="Symbol" w:hAnsi="Symbol" w:hint="default"/>
+        <w:rFonts w:hint="default" w:ascii="Symbol" w:hAnsi="Symbol"/>
       </w:rPr>
     </w:lvl>
     <w:lvl w:ilvl="1" w:tplc="04090003" w:tentative="1">
@@ -30579,7 +31890,7 @@
         <w:ind w:left="1440" w:hanging="360"/>
       </w:pPr>
       <w:rPr>
-        <w:rFonts w:ascii="Courier New" w:hAnsi="Courier New" w:cs="Courier New" w:hint="default"/>
+        <w:rFonts w:hint="default" w:ascii="Courier New" w:hAnsi="Courier New" w:cs="Courier New"/>
       </w:rPr>
     </w:lvl>
     <w:lvl w:ilvl="2" w:tplc="04090005" w:tentative="1">
@@ -30591,7 +31902,7 @@
         <w:ind w:left="2160" w:hanging="360"/>
       </w:pPr>
       <w:rPr>
-        <w:rFonts w:ascii="Wingdings" w:hAnsi="Wingdings" w:hint="default"/>
+        <w:rFonts w:hint="default" w:ascii="Wingdings" w:hAnsi="Wingdings"/>
       </w:rPr>
     </w:lvl>
     <w:lvl w:ilvl="3" w:tplc="04090001" w:tentative="1">
@@ -30603,7 +31914,7 @@
         <w:ind w:left="2880" w:hanging="360"/>
       </w:pPr>
       <w:rPr>
-        <w:rFonts w:ascii="Symbol" w:hAnsi="Symbol" w:hint="default"/>
+        <w:rFonts w:hint="default" w:ascii="Symbol" w:hAnsi="Symbol"/>
       </w:rPr>
     </w:lvl>
     <w:lvl w:ilvl="4" w:tplc="04090003" w:tentative="1">
@@ -30615,7 +31926,7 @@
         <w:ind w:left="3600" w:hanging="360"/>
       </w:pPr>
       <w:rPr>
-        <w:rFonts w:ascii="Courier New" w:hAnsi="Courier New" w:cs="Courier New" w:hint="default"/>
+        <w:rFonts w:hint="default" w:ascii="Courier New" w:hAnsi="Courier New" w:cs="Courier New"/>
       </w:rPr>
     </w:lvl>
     <w:lvl w:ilvl="5" w:tplc="04090005" w:tentative="1">
@@ -30627,7 +31938,7 @@
         <w:ind w:left="4320" w:hanging="360"/>
       </w:pPr>
       <w:rPr>
-        <w:rFonts w:ascii="Wingdings" w:hAnsi="Wingdings" w:hint="default"/>
+        <w:rFonts w:hint="default" w:ascii="Wingdings" w:hAnsi="Wingdings"/>
       </w:rPr>
     </w:lvl>
     <w:lvl w:ilvl="6" w:tplc="04090001" w:tentative="1">
@@ -30639,7 +31950,7 @@
         <w:ind w:left="5040" w:hanging="360"/>
       </w:pPr>
       <w:rPr>
-        <w:rFonts w:ascii="Symbol" w:hAnsi="Symbol" w:hint="default"/>
+        <w:rFonts w:hint="default" w:ascii="Symbol" w:hAnsi="Symbol"/>
       </w:rPr>
     </w:lvl>
     <w:lvl w:ilvl="7" w:tplc="04090003" w:tentative="1">
@@ -30651,7 +31962,7 @@
         <w:ind w:left="5760" w:hanging="360"/>
       </w:pPr>
       <w:rPr>
-        <w:rFonts w:ascii="Courier New" w:hAnsi="Courier New" w:cs="Courier New" w:hint="default"/>
+        <w:rFonts w:hint="default" w:ascii="Courier New" w:hAnsi="Courier New" w:cs="Courier New"/>
       </w:rPr>
     </w:lvl>
     <w:lvl w:ilvl="8" w:tplc="04090005" w:tentative="1">
@@ -30663,7 +31974,7 @@
         <w:ind w:left="6480" w:hanging="360"/>
       </w:pPr>
       <w:rPr>
-        <w:rFonts w:ascii="Wingdings" w:hAnsi="Wingdings" w:hint="default"/>
+        <w:rFonts w:hint="default" w:ascii="Wingdings" w:hAnsi="Wingdings"/>
       </w:rPr>
     </w:lvl>
   </w:abstractNum>
@@ -32418,7 +33729,7 @@
         <w:ind w:left="720" w:hanging="360"/>
       </w:pPr>
       <w:rPr>
-        <w:rFonts w:ascii="Symbol" w:hAnsi="Symbol" w:hint="default"/>
+        <w:rFonts w:hint="default" w:ascii="Symbol" w:hAnsi="Symbol"/>
       </w:rPr>
     </w:lvl>
     <w:lvl w:ilvl="1" w:tplc="04090003" w:tentative="1">
@@ -32430,7 +33741,7 @@
         <w:ind w:left="1440" w:hanging="360"/>
       </w:pPr>
       <w:rPr>
-        <w:rFonts w:ascii="Courier New" w:hAnsi="Courier New" w:cs="Courier New" w:hint="default"/>
+        <w:rFonts w:hint="default" w:ascii="Courier New" w:hAnsi="Courier New" w:cs="Courier New"/>
       </w:rPr>
     </w:lvl>
     <w:lvl w:ilvl="2" w:tplc="04090005" w:tentative="1">
@@ -32442,7 +33753,7 @@
         <w:ind w:left="2160" w:hanging="360"/>
       </w:pPr>
       <w:rPr>
-        <w:rFonts w:ascii="Wingdings" w:hAnsi="Wingdings" w:hint="default"/>
+        <w:rFonts w:hint="default" w:ascii="Wingdings" w:hAnsi="Wingdings"/>
       </w:rPr>
     </w:lvl>
     <w:lvl w:ilvl="3" w:tplc="04090001" w:tentative="1">
@@ -32454,7 +33765,7 @@
         <w:ind w:left="2880" w:hanging="360"/>
       </w:pPr>
       <w:rPr>
-        <w:rFonts w:ascii="Symbol" w:hAnsi="Symbol" w:hint="default"/>
+        <w:rFonts w:hint="default" w:ascii="Symbol" w:hAnsi="Symbol"/>
       </w:rPr>
     </w:lvl>
     <w:lvl w:ilvl="4" w:tplc="04090003" w:tentative="1">
@@ -32466,7 +33777,7 @@
         <w:ind w:left="3600" w:hanging="360"/>
       </w:pPr>
       <w:rPr>
-        <w:rFonts w:ascii="Courier New" w:hAnsi="Courier New" w:cs="Courier New" w:hint="default"/>
+        <w:rFonts w:hint="default" w:ascii="Courier New" w:hAnsi="Courier New" w:cs="Courier New"/>
       </w:rPr>
     </w:lvl>
     <w:lvl w:ilvl="5" w:tplc="04090005" w:tentative="1">
@@ -32478,7 +33789,7 @@
         <w:ind w:left="4320" w:hanging="360"/>
       </w:pPr>
       <w:rPr>
-        <w:rFonts w:ascii="Wingdings" w:hAnsi="Wingdings" w:hint="default"/>
+        <w:rFonts w:hint="default" w:ascii="Wingdings" w:hAnsi="Wingdings"/>
       </w:rPr>
     </w:lvl>
     <w:lvl w:ilvl="6" w:tplc="04090001" w:tentative="1">
@@ -32490,7 +33801,7 @@
         <w:ind w:left="5040" w:hanging="360"/>
       </w:pPr>
       <w:rPr>
-        <w:rFonts w:ascii="Symbol" w:hAnsi="Symbol" w:hint="default"/>
+        <w:rFonts w:hint="default" w:ascii="Symbol" w:hAnsi="Symbol"/>
       </w:rPr>
     </w:lvl>
     <w:lvl w:ilvl="7" w:tplc="04090003" w:tentative="1">
@@ -32502,7 +33813,7 @@
         <w:ind w:left="5760" w:hanging="360"/>
       </w:pPr>
       <w:rPr>
-        <w:rFonts w:ascii="Courier New" w:hAnsi="Courier New" w:cs="Courier New" w:hint="default"/>
+        <w:rFonts w:hint="default" w:ascii="Courier New" w:hAnsi="Courier New" w:cs="Courier New"/>
       </w:rPr>
     </w:lvl>
     <w:lvl w:ilvl="8" w:tplc="04090005" w:tentative="1">
@@ -32514,7 +33825,7 @@
         <w:ind w:left="6480" w:hanging="360"/>
       </w:pPr>
       <w:rPr>
-        <w:rFonts w:ascii="Wingdings" w:hAnsi="Wingdings" w:hint="default"/>
+        <w:rFonts w:hint="default" w:ascii="Wingdings" w:hAnsi="Wingdings"/>
       </w:rPr>
     </w:lvl>
   </w:abstractNum>
@@ -33781,11 +35092,11 @@
 </file>
 
 <file path=word/styles.xml><?xml version="1.0" encoding="utf-8"?>
-<w:styles xmlns:mc="http://schemas.openxmlformats.org/markup-compatibility/2006" xmlns:r="http://schemas.openxmlformats.org/officeDocument/2006/relationships" xmlns:w="http://schemas.openxmlformats.org/wordprocessingml/2006/main" xmlns:w14="http://schemas.microsoft.com/office/word/2010/wordml" mc:Ignorable="w14">
+<w:styles xmlns:wp14="http://schemas.microsoft.com/office/word/2010/wordprocessingDrawing" xmlns:mc="http://schemas.openxmlformats.org/markup-compatibility/2006" xmlns:r="http://schemas.openxmlformats.org/officeDocument/2006/relationships" xmlns:w="http://schemas.openxmlformats.org/wordprocessingml/2006/main" xmlns:w14="http://schemas.microsoft.com/office/word/2010/wordml" mc:Ignorable="w14 wp14">
   <w:docDefaults>
     <w:rPrDefault>
       <w:rPr>
-        <w:rFonts w:asciiTheme="minorHAnsi" w:eastAsiaTheme="minorEastAsia" w:hAnsiTheme="minorHAnsi" w:cstheme="minorBidi"/>
+        <w:rFonts w:asciiTheme="minorHAnsi" w:hAnsiTheme="minorHAnsi" w:eastAsiaTheme="minorEastAsia" w:cstheme="minorBidi"/>
         <w:sz w:val="22"/>
         <w:szCs w:val="22"/>
         <w:lang w:val="en-US" w:eastAsia="en-US" w:bidi="ar-SA"/>
@@ -33798,8 +35109,8 @@
     </w:pPrDefault>
   </w:docDefaults>
   <w:latentStyles w:defLockedState="0" w:defUIPriority="99" w:defSemiHidden="1" w:defUnhideWhenUsed="1" w:defQFormat="0" w:count="267">
-    <w:lsdException w:name="Normal" w:semiHidden="0" w:uiPriority="0" w:unhideWhenUsed="0" w:qFormat="1"/>
-    <w:lsdException w:name="heading 1" w:semiHidden="0" w:uiPriority="9" w:unhideWhenUsed="0" w:qFormat="1"/>
+    <w:lsdException w:name="Normal" w:uiPriority="0" w:semiHidden="0" w:unhideWhenUsed="0" w:qFormat="1"/>
+    <w:lsdException w:name="heading 1" w:uiPriority="9" w:semiHidden="0" w:unhideWhenUsed="0" w:qFormat="1"/>
     <w:lsdException w:name="heading 2" w:uiPriority="9" w:qFormat="1"/>
     <w:lsdException w:name="heading 3" w:uiPriority="9" w:qFormat="1"/>
     <w:lsdException w:name="heading 4" w:uiPriority="9" w:qFormat="1"/>
@@ -33818,125 +35129,125 @@
     <w:lsdException w:name="toc 8" w:uiPriority="39"/>
     <w:lsdException w:name="toc 9" w:uiPriority="39"/>
     <w:lsdException w:name="caption" w:uiPriority="35"/>
-    <w:lsdException w:name="Title" w:semiHidden="0" w:uiPriority="10" w:unhideWhenUsed="0" w:qFormat="1"/>
+    <w:lsdException w:name="Title" w:uiPriority="10" w:semiHidden="0" w:unhideWhenUsed="0" w:qFormat="1"/>
     <w:lsdException w:name="Default Paragraph Font" w:uiPriority="1"/>
-    <w:lsdException w:name="Subtitle" w:semiHidden="0" w:uiPriority="11" w:unhideWhenUsed="0" w:qFormat="1"/>
-    <w:lsdException w:name="Strong" w:semiHidden="0" w:uiPriority="22" w:unhideWhenUsed="0" w:qFormat="1"/>
-    <w:lsdException w:name="Emphasis" w:semiHidden="0" w:uiPriority="20" w:unhideWhenUsed="0" w:qFormat="1"/>
-    <w:lsdException w:name="Table Grid" w:semiHidden="0" w:uiPriority="59" w:unhideWhenUsed="0"/>
+    <w:lsdException w:name="Subtitle" w:uiPriority="11" w:semiHidden="0" w:unhideWhenUsed="0" w:qFormat="1"/>
+    <w:lsdException w:name="Strong" w:uiPriority="22" w:semiHidden="0" w:unhideWhenUsed="0" w:qFormat="1"/>
+    <w:lsdException w:name="Emphasis" w:uiPriority="20" w:semiHidden="0" w:unhideWhenUsed="0" w:qFormat="1"/>
+    <w:lsdException w:name="Table Grid" w:uiPriority="59" w:semiHidden="0" w:unhideWhenUsed="0"/>
     <w:lsdException w:name="Placeholder Text" w:unhideWhenUsed="0"/>
-    <w:lsdException w:name="No Spacing" w:semiHidden="0" w:uiPriority="1" w:unhideWhenUsed="0" w:qFormat="1"/>
-    <w:lsdException w:name="Light Shading" w:semiHidden="0" w:uiPriority="60" w:unhideWhenUsed="0"/>
-    <w:lsdException w:name="Light List" w:semiHidden="0" w:uiPriority="61" w:unhideWhenUsed="0"/>
-    <w:lsdException w:name="Light Grid" w:semiHidden="0" w:uiPriority="62" w:unhideWhenUsed="0"/>
-    <w:lsdException w:name="Medium Shading 1" w:semiHidden="0" w:uiPriority="63" w:unhideWhenUsed="0"/>
-    <w:lsdException w:name="Medium Shading 2" w:semiHidden="0" w:uiPriority="64" w:unhideWhenUsed="0"/>
-    <w:lsdException w:name="Medium List 1" w:semiHidden="0" w:uiPriority="65" w:unhideWhenUsed="0"/>
-    <w:lsdException w:name="Medium List 2" w:semiHidden="0" w:uiPriority="66" w:unhideWhenUsed="0"/>
-    <w:lsdException w:name="Medium Grid 1" w:semiHidden="0" w:uiPriority="67" w:unhideWhenUsed="0"/>
-    <w:lsdException w:name="Medium Grid 2" w:semiHidden="0" w:uiPriority="68" w:unhideWhenUsed="0"/>
-    <w:lsdException w:name="Medium Grid 3" w:semiHidden="0" w:uiPriority="69" w:unhideWhenUsed="0"/>
-    <w:lsdException w:name="Dark List" w:semiHidden="0" w:uiPriority="70" w:unhideWhenUsed="0"/>
-    <w:lsdException w:name="Colorful Shading" w:semiHidden="0" w:uiPriority="71" w:unhideWhenUsed="0"/>
-    <w:lsdException w:name="Colorful List" w:semiHidden="0" w:uiPriority="72" w:unhideWhenUsed="0"/>
-    <w:lsdException w:name="Colorful Grid" w:semiHidden="0" w:uiPriority="73" w:unhideWhenUsed="0"/>
-    <w:lsdException w:name="Light Shading Accent 1" w:semiHidden="0" w:uiPriority="60" w:unhideWhenUsed="0"/>
-    <w:lsdException w:name="Light List Accent 1" w:semiHidden="0" w:uiPriority="61" w:unhideWhenUsed="0"/>
-    <w:lsdException w:name="Light Grid Accent 1" w:semiHidden="0" w:uiPriority="62" w:unhideWhenUsed="0"/>
-    <w:lsdException w:name="Medium Shading 1 Accent 1" w:semiHidden="0" w:uiPriority="63" w:unhideWhenUsed="0"/>
-    <w:lsdException w:name="Medium Shading 2 Accent 1" w:semiHidden="0" w:uiPriority="64" w:unhideWhenUsed="0"/>
-    <w:lsdException w:name="Medium List 1 Accent 1" w:semiHidden="0" w:uiPriority="65" w:unhideWhenUsed="0"/>
+    <w:lsdException w:name="No Spacing" w:uiPriority="1" w:semiHidden="0" w:unhideWhenUsed="0" w:qFormat="1"/>
+    <w:lsdException w:name="Light Shading" w:uiPriority="60" w:semiHidden="0" w:unhideWhenUsed="0"/>
+    <w:lsdException w:name="Light List" w:uiPriority="61" w:semiHidden="0" w:unhideWhenUsed="0"/>
+    <w:lsdException w:name="Light Grid" w:uiPriority="62" w:semiHidden="0" w:unhideWhenUsed="0"/>
+    <w:lsdException w:name="Medium Shading 1" w:uiPriority="63" w:semiHidden="0" w:unhideWhenUsed="0"/>
+    <w:lsdException w:name="Medium Shading 2" w:uiPriority="64" w:semiHidden="0" w:unhideWhenUsed="0"/>
+    <w:lsdException w:name="Medium List 1" w:uiPriority="65" w:semiHidden="0" w:unhideWhenUsed="0"/>
+    <w:lsdException w:name="Medium List 2" w:uiPriority="66" w:semiHidden="0" w:unhideWhenUsed="0"/>
+    <w:lsdException w:name="Medium Grid 1" w:uiPriority="67" w:semiHidden="0" w:unhideWhenUsed="0"/>
+    <w:lsdException w:name="Medium Grid 2" w:uiPriority="68" w:semiHidden="0" w:unhideWhenUsed="0"/>
+    <w:lsdException w:name="Medium Grid 3" w:uiPriority="69" w:semiHidden="0" w:unhideWhenUsed="0"/>
+    <w:lsdException w:name="Dark List" w:uiPriority="70" w:semiHidden="0" w:unhideWhenUsed="0"/>
+    <w:lsdException w:name="Colorful Shading" w:uiPriority="71" w:semiHidden="0" w:unhideWhenUsed="0"/>
+    <w:lsdException w:name="Colorful List" w:uiPriority="72" w:semiHidden="0" w:unhideWhenUsed="0"/>
+    <w:lsdException w:name="Colorful Grid" w:uiPriority="73" w:semiHidden="0" w:unhideWhenUsed="0"/>
+    <w:lsdException w:name="Light Shading Accent 1" w:uiPriority="60" w:semiHidden="0" w:unhideWhenUsed="0"/>
+    <w:lsdException w:name="Light List Accent 1" w:uiPriority="61" w:semiHidden="0" w:unhideWhenUsed="0"/>
+    <w:lsdException w:name="Light Grid Accent 1" w:uiPriority="62" w:semiHidden="0" w:unhideWhenUsed="0"/>
+    <w:lsdException w:name="Medium Shading 1 Accent 1" w:uiPriority="63" w:semiHidden="0" w:unhideWhenUsed="0"/>
+    <w:lsdException w:name="Medium Shading 2 Accent 1" w:uiPriority="64" w:semiHidden="0" w:unhideWhenUsed="0"/>
+    <w:lsdException w:name="Medium List 1 Accent 1" w:uiPriority="65" w:semiHidden="0" w:unhideWhenUsed="0"/>
     <w:lsdException w:name="Revision" w:unhideWhenUsed="0"/>
-    <w:lsdException w:name="List Paragraph" w:semiHidden="0" w:uiPriority="34" w:unhideWhenUsed="0" w:qFormat="1"/>
-    <w:lsdException w:name="Quote" w:semiHidden="0" w:uiPriority="29" w:unhideWhenUsed="0" w:qFormat="1"/>
-    <w:lsdException w:name="Intense Quote" w:semiHidden="0" w:uiPriority="30" w:unhideWhenUsed="0" w:qFormat="1"/>
-    <w:lsdException w:name="Medium List 2 Accent 1" w:semiHidden="0" w:uiPriority="66" w:unhideWhenUsed="0"/>
-    <w:lsdException w:name="Medium Grid 1 Accent 1" w:semiHidden="0" w:uiPriority="67" w:unhideWhenUsed="0"/>
-    <w:lsdException w:name="Medium Grid 2 Accent 1" w:semiHidden="0" w:uiPriority="68" w:unhideWhenUsed="0"/>
-    <w:lsdException w:name="Medium Grid 3 Accent 1" w:semiHidden="0" w:uiPriority="69" w:unhideWhenUsed="0"/>
-    <w:lsdException w:name="Dark List Accent 1" w:semiHidden="0" w:uiPriority="70" w:unhideWhenUsed="0"/>
-    <w:lsdException w:name="Colorful Shading Accent 1" w:semiHidden="0" w:uiPriority="71" w:unhideWhenUsed="0"/>
-    <w:lsdException w:name="Colorful List Accent 1" w:semiHidden="0" w:uiPriority="72" w:unhideWhenUsed="0"/>
-    <w:lsdException w:name="Colorful Grid Accent 1" w:semiHidden="0" w:uiPriority="73" w:unhideWhenUsed="0"/>
-    <w:lsdException w:name="Light Shading Accent 2" w:semiHidden="0" w:uiPriority="60" w:unhideWhenUsed="0"/>
-    <w:lsdException w:name="Light List Accent 2" w:semiHidden="0" w:uiPriority="61" w:unhideWhenUsed="0"/>
-    <w:lsdException w:name="Light Grid Accent 2" w:semiHidden="0" w:uiPriority="62" w:unhideWhenUsed="0"/>
-    <w:lsdException w:name="Medium Shading 1 Accent 2" w:semiHidden="0" w:uiPriority="63" w:unhideWhenUsed="0"/>
-    <w:lsdException w:name="Medium Shading 2 Accent 2" w:semiHidden="0" w:uiPriority="64" w:unhideWhenUsed="0"/>
-    <w:lsdException w:name="Medium List 1 Accent 2" w:semiHidden="0" w:uiPriority="65" w:unhideWhenUsed="0"/>
-    <w:lsdException w:name="Medium List 2 Accent 2" w:semiHidden="0" w:uiPriority="66" w:unhideWhenUsed="0"/>
-    <w:lsdException w:name="Medium Grid 1 Accent 2" w:semiHidden="0" w:uiPriority="67" w:unhideWhenUsed="0"/>
-    <w:lsdException w:name="Medium Grid 2 Accent 2" w:semiHidden="0" w:uiPriority="68" w:unhideWhenUsed="0"/>
-    <w:lsdException w:name="Medium Grid 3 Accent 2" w:semiHidden="0" w:uiPriority="69" w:unhideWhenUsed="0"/>
-    <w:lsdException w:name="Dark List Accent 2" w:semiHidden="0" w:uiPriority="70" w:unhideWhenUsed="0"/>
-    <w:lsdException w:name="Colorful Shading Accent 2" w:semiHidden="0" w:uiPriority="71" w:unhideWhenUsed="0"/>
-    <w:lsdException w:name="Colorful List Accent 2" w:semiHidden="0" w:uiPriority="72" w:unhideWhenUsed="0"/>
-    <w:lsdException w:name="Colorful Grid Accent 2" w:semiHidden="0" w:uiPriority="73" w:unhideWhenUsed="0"/>
-    <w:lsdException w:name="Light Shading Accent 3" w:semiHidden="0" w:uiPriority="60" w:unhideWhenUsed="0"/>
-    <w:lsdException w:name="Light List Accent 3" w:semiHidden="0" w:uiPriority="61" w:unhideWhenUsed="0"/>
-    <w:lsdException w:name="Light Grid Accent 3" w:semiHidden="0" w:uiPriority="62" w:unhideWhenUsed="0"/>
-    <w:lsdException w:name="Medium Shading 1 Accent 3" w:semiHidden="0" w:uiPriority="63" w:unhideWhenUsed="0"/>
-    <w:lsdException w:name="Medium Shading 2 Accent 3" w:semiHidden="0" w:uiPriority="64" w:unhideWhenUsed="0"/>
-    <w:lsdException w:name="Medium List 1 Accent 3" w:semiHidden="0" w:uiPriority="65" w:unhideWhenUsed="0"/>
-    <w:lsdException w:name="Medium List 2 Accent 3" w:semiHidden="0" w:uiPriority="66" w:unhideWhenUsed="0"/>
-    <w:lsdException w:name="Medium Grid 1 Accent 3" w:semiHidden="0" w:uiPriority="67" w:unhideWhenUsed="0"/>
-    <w:lsdException w:name="Medium Grid 2 Accent 3" w:semiHidden="0" w:uiPriority="68" w:unhideWhenUsed="0"/>
-    <w:lsdException w:name="Medium Grid 3 Accent 3" w:semiHidden="0" w:uiPriority="69" w:unhideWhenUsed="0"/>
-    <w:lsdException w:name="Dark List Accent 3" w:semiHidden="0" w:uiPriority="70" w:unhideWhenUsed="0"/>
-    <w:lsdException w:name="Colorful Shading Accent 3" w:semiHidden="0" w:uiPriority="71" w:unhideWhenUsed="0"/>
-    <w:lsdException w:name="Colorful List Accent 3" w:semiHidden="0" w:uiPriority="72" w:unhideWhenUsed="0"/>
-    <w:lsdException w:name="Colorful Grid Accent 3" w:semiHidden="0" w:uiPriority="73" w:unhideWhenUsed="0"/>
-    <w:lsdException w:name="Light Shading Accent 4" w:semiHidden="0" w:uiPriority="60" w:unhideWhenUsed="0"/>
-    <w:lsdException w:name="Light List Accent 4" w:semiHidden="0" w:uiPriority="61" w:unhideWhenUsed="0"/>
-    <w:lsdException w:name="Light Grid Accent 4" w:semiHidden="0" w:uiPriority="62" w:unhideWhenUsed="0"/>
-    <w:lsdException w:name="Medium Shading 1 Accent 4" w:semiHidden="0" w:uiPriority="63" w:unhideWhenUsed="0"/>
-    <w:lsdException w:name="Medium Shading 2 Accent 4" w:semiHidden="0" w:uiPriority="64" w:unhideWhenUsed="0"/>
-    <w:lsdException w:name="Medium List 1 Accent 4" w:semiHidden="0" w:uiPriority="65" w:unhideWhenUsed="0"/>
-    <w:lsdException w:name="Medium List 2 Accent 4" w:semiHidden="0" w:uiPriority="66" w:unhideWhenUsed="0"/>
-    <w:lsdException w:name="Medium Grid 1 Accent 4" w:semiHidden="0" w:uiPriority="67" w:unhideWhenUsed="0"/>
-    <w:lsdException w:name="Medium Grid 2 Accent 4" w:semiHidden="0" w:uiPriority="68" w:unhideWhenUsed="0"/>
-    <w:lsdException w:name="Medium Grid 3 Accent 4" w:semiHidden="0" w:uiPriority="69" w:unhideWhenUsed="0"/>
-    <w:lsdException w:name="Dark List Accent 4" w:semiHidden="0" w:uiPriority="70" w:unhideWhenUsed="0"/>
-    <w:lsdException w:name="Colorful Shading Accent 4" w:semiHidden="0" w:uiPriority="71" w:unhideWhenUsed="0"/>
-    <w:lsdException w:name="Colorful List Accent 4" w:semiHidden="0" w:uiPriority="72" w:unhideWhenUsed="0"/>
-    <w:lsdException w:name="Colorful Grid Accent 4" w:semiHidden="0" w:uiPriority="73" w:unhideWhenUsed="0"/>
-    <w:lsdException w:name="Light Shading Accent 5" w:semiHidden="0" w:uiPriority="60" w:unhideWhenUsed="0"/>
-    <w:lsdException w:name="Light List Accent 5" w:semiHidden="0" w:uiPriority="61" w:unhideWhenUsed="0"/>
-    <w:lsdException w:name="Light Grid Accent 5" w:semiHidden="0" w:uiPriority="62" w:unhideWhenUsed="0"/>
-    <w:lsdException w:name="Medium Shading 1 Accent 5" w:semiHidden="0" w:uiPriority="63" w:unhideWhenUsed="0"/>
-    <w:lsdException w:name="Medium Shading 2 Accent 5" w:semiHidden="0" w:uiPriority="64" w:unhideWhenUsed="0"/>
-    <w:lsdException w:name="Medium List 1 Accent 5" w:semiHidden="0" w:uiPriority="65" w:unhideWhenUsed="0"/>
-    <w:lsdException w:name="Medium List 2 Accent 5" w:semiHidden="0" w:uiPriority="66" w:unhideWhenUsed="0"/>
-    <w:lsdException w:name="Medium Grid 1 Accent 5" w:semiHidden="0" w:uiPriority="67" w:unhideWhenUsed="0"/>
-    <w:lsdException w:name="Medium Grid 2 Accent 5" w:semiHidden="0" w:uiPriority="68" w:unhideWhenUsed="0"/>
-    <w:lsdException w:name="Medium Grid 3 Accent 5" w:semiHidden="0" w:uiPriority="69" w:unhideWhenUsed="0"/>
-    <w:lsdException w:name="Dark List Accent 5" w:semiHidden="0" w:uiPriority="70" w:unhideWhenUsed="0"/>
-    <w:lsdException w:name="Colorful Shading Accent 5" w:semiHidden="0" w:uiPriority="71" w:unhideWhenUsed="0"/>
-    <w:lsdException w:name="Colorful List Accent 5" w:semiHidden="0" w:uiPriority="72" w:unhideWhenUsed="0"/>
-    <w:lsdException w:name="Colorful Grid Accent 5" w:semiHidden="0" w:uiPriority="73" w:unhideWhenUsed="0"/>
-    <w:lsdException w:name="Light Shading Accent 6" w:semiHidden="0" w:uiPriority="60" w:unhideWhenUsed="0"/>
-    <w:lsdException w:name="Light List Accent 6" w:semiHidden="0" w:uiPriority="61" w:unhideWhenUsed="0"/>
-    <w:lsdException w:name="Light Grid Accent 6" w:semiHidden="0" w:uiPriority="62" w:unhideWhenUsed="0"/>
-    <w:lsdException w:name="Medium Shading 1 Accent 6" w:semiHidden="0" w:uiPriority="63" w:unhideWhenUsed="0"/>
-    <w:lsdException w:name="Medium Shading 2 Accent 6" w:semiHidden="0" w:uiPriority="64" w:unhideWhenUsed="0"/>
-    <w:lsdException w:name="Medium List 1 Accent 6" w:semiHidden="0" w:uiPriority="65" w:unhideWhenUsed="0"/>
-    <w:lsdException w:name="Medium List 2 Accent 6" w:semiHidden="0" w:uiPriority="66" w:unhideWhenUsed="0"/>
-    <w:lsdException w:name="Medium Grid 1 Accent 6" w:semiHidden="0" w:uiPriority="67" w:unhideWhenUsed="0"/>
-    <w:lsdException w:name="Medium Grid 2 Accent 6" w:semiHidden="0" w:uiPriority="68" w:unhideWhenUsed="0"/>
-    <w:lsdException w:name="Medium Grid 3 Accent 6" w:semiHidden="0" w:uiPriority="69" w:unhideWhenUsed="0"/>
-    <w:lsdException w:name="Dark List Accent 6" w:semiHidden="0" w:uiPriority="70" w:unhideWhenUsed="0"/>
-    <w:lsdException w:name="Colorful Shading Accent 6" w:semiHidden="0" w:uiPriority="71" w:unhideWhenUsed="0"/>
-    <w:lsdException w:name="Colorful List Accent 6" w:semiHidden="0" w:uiPriority="72" w:unhideWhenUsed="0"/>
-    <w:lsdException w:name="Colorful Grid Accent 6" w:semiHidden="0" w:uiPriority="73" w:unhideWhenUsed="0"/>
-    <w:lsdException w:name="Subtle Emphasis" w:semiHidden="0" w:uiPriority="19" w:unhideWhenUsed="0" w:qFormat="1"/>
-    <w:lsdException w:name="Intense Emphasis" w:semiHidden="0" w:uiPriority="21" w:unhideWhenUsed="0" w:qFormat="1"/>
-    <w:lsdException w:name="Subtle Reference" w:semiHidden="0" w:uiPriority="31" w:unhideWhenUsed="0" w:qFormat="1"/>
-    <w:lsdException w:name="Intense Reference" w:semiHidden="0" w:uiPriority="32" w:unhideWhenUsed="0" w:qFormat="1"/>
-    <w:lsdException w:name="Book Title" w:semiHidden="0" w:uiPriority="33" w:unhideWhenUsed="0" w:qFormat="1"/>
+    <w:lsdException w:name="List Paragraph" w:uiPriority="34" w:semiHidden="0" w:unhideWhenUsed="0" w:qFormat="1"/>
+    <w:lsdException w:name="Quote" w:uiPriority="29" w:semiHidden="0" w:unhideWhenUsed="0" w:qFormat="1"/>
+    <w:lsdException w:name="Intense Quote" w:uiPriority="30" w:semiHidden="0" w:unhideWhenUsed="0" w:qFormat="1"/>
+    <w:lsdException w:name="Medium List 2 Accent 1" w:uiPriority="66" w:semiHidden="0" w:unhideWhenUsed="0"/>
+    <w:lsdException w:name="Medium Grid 1 Accent 1" w:uiPriority="67" w:semiHidden="0" w:unhideWhenUsed="0"/>
+    <w:lsdException w:name="Medium Grid 2 Accent 1" w:uiPriority="68" w:semiHidden="0" w:unhideWhenUsed="0"/>
+    <w:lsdException w:name="Medium Grid 3 Accent 1" w:uiPriority="69" w:semiHidden="0" w:unhideWhenUsed="0"/>
+    <w:lsdException w:name="Dark List Accent 1" w:uiPriority="70" w:semiHidden="0" w:unhideWhenUsed="0"/>
+    <w:lsdException w:name="Colorful Shading Accent 1" w:uiPriority="71" w:semiHidden="0" w:unhideWhenUsed="0"/>
+    <w:lsdException w:name="Colorful List Accent 1" w:uiPriority="72" w:semiHidden="0" w:unhideWhenUsed="0"/>
+    <w:lsdException w:name="Colorful Grid Accent 1" w:uiPriority="73" w:semiHidden="0" w:unhideWhenUsed="0"/>
+    <w:lsdException w:name="Light Shading Accent 2" w:uiPriority="60" w:semiHidden="0" w:unhideWhenUsed="0"/>
+    <w:lsdException w:name="Light List Accent 2" w:uiPriority="61" w:semiHidden="0" w:unhideWhenUsed="0"/>
+    <w:lsdException w:name="Light Grid Accent 2" w:uiPriority="62" w:semiHidden="0" w:unhideWhenUsed="0"/>
+    <w:lsdException w:name="Medium Shading 1 Accent 2" w:uiPriority="63" w:semiHidden="0" w:unhideWhenUsed="0"/>
+    <w:lsdException w:name="Medium Shading 2 Accent 2" w:uiPriority="64" w:semiHidden="0" w:unhideWhenUsed="0"/>
+    <w:lsdException w:name="Medium List 1 Accent 2" w:uiPriority="65" w:semiHidden="0" w:unhideWhenUsed="0"/>
+    <w:lsdException w:name="Medium List 2 Accent 2" w:uiPriority="66" w:semiHidden="0" w:unhideWhenUsed="0"/>
+    <w:lsdException w:name="Medium Grid 1 Accent 2" w:uiPriority="67" w:semiHidden="0" w:unhideWhenUsed="0"/>
+    <w:lsdException w:name="Medium Grid 2 Accent 2" w:uiPriority="68" w:semiHidden="0" w:unhideWhenUsed="0"/>
+    <w:lsdException w:name="Medium Grid 3 Accent 2" w:uiPriority="69" w:semiHidden="0" w:unhideWhenUsed="0"/>
+    <w:lsdException w:name="Dark List Accent 2" w:uiPriority="70" w:semiHidden="0" w:unhideWhenUsed="0"/>
+    <w:lsdException w:name="Colorful Shading Accent 2" w:uiPriority="71" w:semiHidden="0" w:unhideWhenUsed="0"/>
+    <w:lsdException w:name="Colorful List Accent 2" w:uiPriority="72" w:semiHidden="0" w:unhideWhenUsed="0"/>
+    <w:lsdException w:name="Colorful Grid Accent 2" w:uiPriority="73" w:semiHidden="0" w:unhideWhenUsed="0"/>
+    <w:lsdException w:name="Light Shading Accent 3" w:uiPriority="60" w:semiHidden="0" w:unhideWhenUsed="0"/>
+    <w:lsdException w:name="Light List Accent 3" w:uiPriority="61" w:semiHidden="0" w:unhideWhenUsed="0"/>
+    <w:lsdException w:name="Light Grid Accent 3" w:uiPriority="62" w:semiHidden="0" w:unhideWhenUsed="0"/>
+    <w:lsdException w:name="Medium Shading 1 Accent 3" w:uiPriority="63" w:semiHidden="0" w:unhideWhenUsed="0"/>
+    <w:lsdException w:name="Medium Shading 2 Accent 3" w:uiPriority="64" w:semiHidden="0" w:unhideWhenUsed="0"/>
+    <w:lsdException w:name="Medium List 1 Accent 3" w:uiPriority="65" w:semiHidden="0" w:unhideWhenUsed="0"/>
+    <w:lsdException w:name="Medium List 2 Accent 3" w:uiPriority="66" w:semiHidden="0" w:unhideWhenUsed="0"/>
+    <w:lsdException w:name="Medium Grid 1 Accent 3" w:uiPriority="67" w:semiHidden="0" w:unhideWhenUsed="0"/>
+    <w:lsdException w:name="Medium Grid 2 Accent 3" w:uiPriority="68" w:semiHidden="0" w:unhideWhenUsed="0"/>
+    <w:lsdException w:name="Medium Grid 3 Accent 3" w:uiPriority="69" w:semiHidden="0" w:unhideWhenUsed="0"/>
+    <w:lsdException w:name="Dark List Accent 3" w:uiPriority="70" w:semiHidden="0" w:unhideWhenUsed="0"/>
+    <w:lsdException w:name="Colorful Shading Accent 3" w:uiPriority="71" w:semiHidden="0" w:unhideWhenUsed="0"/>
+    <w:lsdException w:name="Colorful List Accent 3" w:uiPriority="72" w:semiHidden="0" w:unhideWhenUsed="0"/>
+    <w:lsdException w:name="Colorful Grid Accent 3" w:uiPriority="73" w:semiHidden="0" w:unhideWhenUsed="0"/>
+    <w:lsdException w:name="Light Shading Accent 4" w:uiPriority="60" w:semiHidden="0" w:unhideWhenUsed="0"/>
+    <w:lsdException w:name="Light List Accent 4" w:uiPriority="61" w:semiHidden="0" w:unhideWhenUsed="0"/>
+    <w:lsdException w:name="Light Grid Accent 4" w:uiPriority="62" w:semiHidden="0" w:unhideWhenUsed="0"/>
+    <w:lsdException w:name="Medium Shading 1 Accent 4" w:uiPriority="63" w:semiHidden="0" w:unhideWhenUsed="0"/>
+    <w:lsdException w:name="Medium Shading 2 Accent 4" w:uiPriority="64" w:semiHidden="0" w:unhideWhenUsed="0"/>
+    <w:lsdException w:name="Medium List 1 Accent 4" w:uiPriority="65" w:semiHidden="0" w:unhideWhenUsed="0"/>
+    <w:lsdException w:name="Medium List 2 Accent 4" w:uiPriority="66" w:semiHidden="0" w:unhideWhenUsed="0"/>
+    <w:lsdException w:name="Medium Grid 1 Accent 4" w:uiPriority="67" w:semiHidden="0" w:unhideWhenUsed="0"/>
+    <w:lsdException w:name="Medium Grid 2 Accent 4" w:uiPriority="68" w:semiHidden="0" w:unhideWhenUsed="0"/>
+    <w:lsdException w:name="Medium Grid 3 Accent 4" w:uiPriority="69" w:semiHidden="0" w:unhideWhenUsed="0"/>
+    <w:lsdException w:name="Dark List Accent 4" w:uiPriority="70" w:semiHidden="0" w:unhideWhenUsed="0"/>
+    <w:lsdException w:name="Colorful Shading Accent 4" w:uiPriority="71" w:semiHidden="0" w:unhideWhenUsed="0"/>
+    <w:lsdException w:name="Colorful List Accent 4" w:uiPriority="72" w:semiHidden="0" w:unhideWhenUsed="0"/>
+    <w:lsdException w:name="Colorful Grid Accent 4" w:uiPriority="73" w:semiHidden="0" w:unhideWhenUsed="0"/>
+    <w:lsdException w:name="Light Shading Accent 5" w:uiPriority="60" w:semiHidden="0" w:unhideWhenUsed="0"/>
+    <w:lsdException w:name="Light List Accent 5" w:uiPriority="61" w:semiHidden="0" w:unhideWhenUsed="0"/>
+    <w:lsdException w:name="Light Grid Accent 5" w:uiPriority="62" w:semiHidden="0" w:unhideWhenUsed="0"/>
+    <w:lsdException w:name="Medium Shading 1 Accent 5" w:uiPriority="63" w:semiHidden="0" w:unhideWhenUsed="0"/>
+    <w:lsdException w:name="Medium Shading 2 Accent 5" w:uiPriority="64" w:semiHidden="0" w:unhideWhenUsed="0"/>
+    <w:lsdException w:name="Medium List 1 Accent 5" w:uiPriority="65" w:semiHidden="0" w:unhideWhenUsed="0"/>
+    <w:lsdException w:name="Medium List 2 Accent 5" w:uiPriority="66" w:semiHidden="0" w:unhideWhenUsed="0"/>
+    <w:lsdException w:name="Medium Grid 1 Accent 5" w:uiPriority="67" w:semiHidden="0" w:unhideWhenUsed="0"/>
+    <w:lsdException w:name="Medium Grid 2 Accent 5" w:uiPriority="68" w:semiHidden="0" w:unhideWhenUsed="0"/>
+    <w:lsdException w:name="Medium Grid 3 Accent 5" w:uiPriority="69" w:semiHidden="0" w:unhideWhenUsed="0"/>
+    <w:lsdException w:name="Dark List Accent 5" w:uiPriority="70" w:semiHidden="0" w:unhideWhenUsed="0"/>
+    <w:lsdException w:name="Colorful Shading Accent 5" w:uiPriority="71" w:semiHidden="0" w:unhideWhenUsed="0"/>
+    <w:lsdException w:name="Colorful List Accent 5" w:uiPriority="72" w:semiHidden="0" w:unhideWhenUsed="0"/>
+    <w:lsdException w:name="Colorful Grid Accent 5" w:uiPriority="73" w:semiHidden="0" w:unhideWhenUsed="0"/>
+    <w:lsdException w:name="Light Shading Accent 6" w:uiPriority="60" w:semiHidden="0" w:unhideWhenUsed="0"/>
+    <w:lsdException w:name="Light List Accent 6" w:uiPriority="61" w:semiHidden="0" w:unhideWhenUsed="0"/>
+    <w:lsdException w:name="Light Grid Accent 6" w:uiPriority="62" w:semiHidden="0" w:unhideWhenUsed="0"/>
+    <w:lsdException w:name="Medium Shading 1 Accent 6" w:uiPriority="63" w:semiHidden="0" w:unhideWhenUsed="0"/>
+    <w:lsdException w:name="Medium Shading 2 Accent 6" w:uiPriority="64" w:semiHidden="0" w:unhideWhenUsed="0"/>
+    <w:lsdException w:name="Medium List 1 Accent 6" w:uiPriority="65" w:semiHidden="0" w:unhideWhenUsed="0"/>
+    <w:lsdException w:name="Medium List 2 Accent 6" w:uiPriority="66" w:semiHidden="0" w:unhideWhenUsed="0"/>
+    <w:lsdException w:name="Medium Grid 1 Accent 6" w:uiPriority="67" w:semiHidden="0" w:unhideWhenUsed="0"/>
+    <w:lsdException w:name="Medium Grid 2 Accent 6" w:uiPriority="68" w:semiHidden="0" w:unhideWhenUsed="0"/>
+    <w:lsdException w:name="Medium Grid 3 Accent 6" w:uiPriority="69" w:semiHidden="0" w:unhideWhenUsed="0"/>
+    <w:lsdException w:name="Dark List Accent 6" w:uiPriority="70" w:semiHidden="0" w:unhideWhenUsed="0"/>
+    <w:lsdException w:name="Colorful Shading Accent 6" w:uiPriority="71" w:semiHidden="0" w:unhideWhenUsed="0"/>
+    <w:lsdException w:name="Colorful List Accent 6" w:uiPriority="72" w:semiHidden="0" w:unhideWhenUsed="0"/>
+    <w:lsdException w:name="Colorful Grid Accent 6" w:uiPriority="73" w:semiHidden="0" w:unhideWhenUsed="0"/>
+    <w:lsdException w:name="Subtle Emphasis" w:uiPriority="19" w:semiHidden="0" w:unhideWhenUsed="0" w:qFormat="1"/>
+    <w:lsdException w:name="Intense Emphasis" w:uiPriority="21" w:semiHidden="0" w:unhideWhenUsed="0" w:qFormat="1"/>
+    <w:lsdException w:name="Subtle Reference" w:uiPriority="31" w:semiHidden="0" w:unhideWhenUsed="0" w:qFormat="1"/>
+    <w:lsdException w:name="Intense Reference" w:uiPriority="32" w:semiHidden="0" w:unhideWhenUsed="0" w:qFormat="1"/>
+    <w:lsdException w:name="Book Title" w:uiPriority="33" w:semiHidden="0" w:unhideWhenUsed="0" w:qFormat="1"/>
     <w:lsdException w:name="Bibliography" w:uiPriority="37"/>
     <w:lsdException w:name="TOC Heading" w:uiPriority="39" w:qFormat="1"/>
   </w:latentStyles>
-  <w:style w:type="paragraph" w:default="1" w:styleId="Normal">
+  <w:style w:type="paragraph" w:styleId="Normal" w:default="1">
     <w:name w:val="Normal"/>
     <w:qFormat/>
     <w:rsid w:val="00E635B8"/>
@@ -33955,7 +35266,7 @@
       <w:outlineLvl w:val="0"/>
     </w:pPr>
     <w:rPr>
-      <w:rFonts w:asciiTheme="majorHAnsi" w:eastAsiaTheme="majorEastAsia" w:hAnsiTheme="majorHAnsi" w:cstheme="majorBidi"/>
+      <w:rFonts w:asciiTheme="majorHAnsi" w:hAnsiTheme="majorHAnsi" w:eastAsiaTheme="majorEastAsia" w:cstheme="majorBidi"/>
       <w:b/>
       <w:bCs/>
       <w:sz w:val="28"/>
@@ -33976,7 +35287,7 @@
       <w:outlineLvl w:val="1"/>
     </w:pPr>
     <w:rPr>
-      <w:rFonts w:asciiTheme="majorHAnsi" w:eastAsiaTheme="majorEastAsia" w:hAnsiTheme="majorHAnsi" w:cstheme="majorBidi"/>
+      <w:rFonts w:asciiTheme="majorHAnsi" w:hAnsiTheme="majorHAnsi" w:eastAsiaTheme="majorEastAsia" w:cstheme="majorBidi"/>
       <w:b/>
       <w:bCs/>
       <w:sz w:val="26"/>
@@ -33997,7 +35308,7 @@
       <w:outlineLvl w:val="2"/>
     </w:pPr>
     <w:rPr>
-      <w:rFonts w:asciiTheme="majorHAnsi" w:eastAsiaTheme="majorEastAsia" w:hAnsiTheme="majorHAnsi" w:cstheme="majorBidi"/>
+      <w:rFonts w:asciiTheme="majorHAnsi" w:hAnsiTheme="majorHAnsi" w:eastAsiaTheme="majorEastAsia" w:cstheme="majorBidi"/>
       <w:b/>
       <w:bCs/>
     </w:rPr>
@@ -34017,7 +35328,7 @@
       <w:outlineLvl w:val="3"/>
     </w:pPr>
     <w:rPr>
-      <w:rFonts w:asciiTheme="majorHAnsi" w:eastAsiaTheme="majorEastAsia" w:hAnsiTheme="majorHAnsi" w:cstheme="majorBidi"/>
+      <w:rFonts w:asciiTheme="majorHAnsi" w:hAnsiTheme="majorHAnsi" w:eastAsiaTheme="majorEastAsia" w:cstheme="majorBidi"/>
       <w:b/>
       <w:bCs/>
       <w:i/>
@@ -34039,7 +35350,7 @@
       <w:outlineLvl w:val="4"/>
     </w:pPr>
     <w:rPr>
-      <w:rFonts w:asciiTheme="majorHAnsi" w:eastAsiaTheme="majorEastAsia" w:hAnsiTheme="majorHAnsi" w:cstheme="majorBidi"/>
+      <w:rFonts w:asciiTheme="majorHAnsi" w:hAnsiTheme="majorHAnsi" w:eastAsiaTheme="majorEastAsia" w:cstheme="majorBidi"/>
       <w:b/>
       <w:bCs/>
       <w:color w:val="7F7F7F" w:themeColor="text1" w:themeTint="80"/>
@@ -34060,7 +35371,7 @@
       <w:outlineLvl w:val="5"/>
     </w:pPr>
     <w:rPr>
-      <w:rFonts w:asciiTheme="majorHAnsi" w:eastAsiaTheme="majorEastAsia" w:hAnsiTheme="majorHAnsi" w:cstheme="majorBidi"/>
+      <w:rFonts w:asciiTheme="majorHAnsi" w:hAnsiTheme="majorHAnsi" w:eastAsiaTheme="majorEastAsia" w:cstheme="majorBidi"/>
       <w:b/>
       <w:bCs/>
       <w:i/>
@@ -34083,7 +35394,7 @@
       <w:outlineLvl w:val="6"/>
     </w:pPr>
     <w:rPr>
-      <w:rFonts w:asciiTheme="majorHAnsi" w:eastAsiaTheme="majorEastAsia" w:hAnsiTheme="majorHAnsi" w:cstheme="majorBidi"/>
+      <w:rFonts w:asciiTheme="majorHAnsi" w:hAnsiTheme="majorHAnsi" w:eastAsiaTheme="majorEastAsia" w:cstheme="majorBidi"/>
       <w:i/>
       <w:iCs/>
     </w:rPr>
@@ -34103,7 +35414,7 @@
       <w:outlineLvl w:val="7"/>
     </w:pPr>
     <w:rPr>
-      <w:rFonts w:asciiTheme="majorHAnsi" w:eastAsiaTheme="majorEastAsia" w:hAnsiTheme="majorHAnsi" w:cstheme="majorBidi"/>
+      <w:rFonts w:asciiTheme="majorHAnsi" w:hAnsiTheme="majorHAnsi" w:eastAsiaTheme="majorEastAsia" w:cstheme="majorBidi"/>
       <w:sz w:val="20"/>
       <w:szCs w:val="20"/>
     </w:rPr>
@@ -34123,7 +35434,7 @@
       <w:outlineLvl w:val="8"/>
     </w:pPr>
     <w:rPr>
-      <w:rFonts w:asciiTheme="majorHAnsi" w:eastAsiaTheme="majorEastAsia" w:hAnsiTheme="majorHAnsi" w:cstheme="majorBidi"/>
+      <w:rFonts w:asciiTheme="majorHAnsi" w:hAnsiTheme="majorHAnsi" w:eastAsiaTheme="majorEastAsia" w:cstheme="majorBidi"/>
       <w:i/>
       <w:iCs/>
       <w:spacing w:val="5"/>
@@ -34131,13 +35442,13 @@
       <w:szCs w:val="20"/>
     </w:rPr>
   </w:style>
-  <w:style w:type="character" w:default="1" w:styleId="DefaultParagraphFont">
+  <w:style w:type="character" w:styleId="DefaultParagraphFont" w:default="1">
     <w:name w:val="Default Paragraph Font"/>
     <w:uiPriority w:val="1"/>
     <w:semiHidden/>
     <w:unhideWhenUsed/>
   </w:style>
-  <w:style w:type="table" w:default="1" w:styleId="TableNormal">
+  <w:style w:type="table" w:styleId="TableNormal" w:default="1">
     <w:name w:val="Normal Table"/>
     <w:uiPriority w:val="99"/>
     <w:semiHidden/>
@@ -34152,20 +35463,20 @@
       </w:tblCellMar>
     </w:tblPr>
   </w:style>
-  <w:style w:type="numbering" w:default="1" w:styleId="NoList">
+  <w:style w:type="numbering" w:styleId="NoList" w:default="1">
     <w:name w:val="No List"/>
     <w:uiPriority w:val="99"/>
     <w:semiHidden/>
     <w:unhideWhenUsed/>
   </w:style>
-  <w:style w:type="character" w:customStyle="1" w:styleId="Heading1Char">
+  <w:style w:type="character" w:styleId="Heading1Char" w:customStyle="1">
     <w:name w:val="Heading 1 Char"/>
     <w:basedOn w:val="DefaultParagraphFont"/>
     <w:link w:val="Heading1"/>
     <w:uiPriority w:val="9"/>
     <w:rsid w:val="00E635B8"/>
     <w:rPr>
-      <w:rFonts w:asciiTheme="majorHAnsi" w:eastAsiaTheme="majorEastAsia" w:hAnsiTheme="majorHAnsi" w:cstheme="majorBidi"/>
+      <w:rFonts w:asciiTheme="majorHAnsi" w:hAnsiTheme="majorHAnsi" w:eastAsiaTheme="majorEastAsia" w:cstheme="majorBidi"/>
       <w:b/>
       <w:bCs/>
       <w:sz w:val="28"/>
@@ -34182,26 +35493,26 @@
     <w:rsid w:val="00E635B8"/>
     <w:pPr>
       <w:pBdr>
-        <w:bottom w:val="single" w:sz="4" w:space="1" w:color="auto"/>
+        <w:bottom w:val="single" w:color="auto" w:sz="4" w:space="1"/>
       </w:pBdr>
       <w:spacing w:line="240" w:lineRule="auto"/>
       <w:contextualSpacing/>
     </w:pPr>
     <w:rPr>
-      <w:rFonts w:asciiTheme="majorHAnsi" w:eastAsiaTheme="majorEastAsia" w:hAnsiTheme="majorHAnsi" w:cstheme="majorBidi"/>
+      <w:rFonts w:asciiTheme="majorHAnsi" w:hAnsiTheme="majorHAnsi" w:eastAsiaTheme="majorEastAsia" w:cstheme="majorBidi"/>
       <w:spacing w:val="5"/>
       <w:sz w:val="52"/>
       <w:szCs w:val="52"/>
     </w:rPr>
   </w:style>
-  <w:style w:type="character" w:customStyle="1" w:styleId="TitleChar">
+  <w:style w:type="character" w:styleId="TitleChar" w:customStyle="1">
     <w:name w:val="Title Char"/>
     <w:basedOn w:val="DefaultParagraphFont"/>
     <w:link w:val="Title"/>
     <w:uiPriority w:val="10"/>
     <w:rsid w:val="00E635B8"/>
     <w:rPr>
-      <w:rFonts w:asciiTheme="majorHAnsi" w:eastAsiaTheme="majorEastAsia" w:hAnsiTheme="majorHAnsi" w:cstheme="majorBidi"/>
+      <w:rFonts w:asciiTheme="majorHAnsi" w:hAnsiTheme="majorHAnsi" w:eastAsiaTheme="majorEastAsia" w:cstheme="majorBidi"/>
       <w:spacing w:val="5"/>
       <w:sz w:val="52"/>
       <w:szCs w:val="52"/>
@@ -34229,14 +35540,14 @@
       <w:u w:val="single"/>
     </w:rPr>
   </w:style>
-  <w:style w:type="character" w:customStyle="1" w:styleId="Heading2Char">
+  <w:style w:type="character" w:styleId="Heading2Char" w:customStyle="1">
     <w:name w:val="Heading 2 Char"/>
     <w:basedOn w:val="DefaultParagraphFont"/>
     <w:link w:val="Heading2"/>
     <w:uiPriority w:val="9"/>
     <w:rsid w:val="00E635B8"/>
     <w:rPr>
-      <w:rFonts w:asciiTheme="majorHAnsi" w:eastAsiaTheme="majorEastAsia" w:hAnsiTheme="majorHAnsi" w:cstheme="majorBidi"/>
+      <w:rFonts w:asciiTheme="majorHAnsi" w:hAnsiTheme="majorHAnsi" w:eastAsiaTheme="majorEastAsia" w:cstheme="majorBidi"/>
       <w:b/>
       <w:bCs/>
       <w:sz w:val="26"/>
@@ -34260,7 +35571,7 @@
       <w:iCs/>
     </w:rPr>
   </w:style>
-  <w:style w:type="character" w:customStyle="1" w:styleId="QuoteChar">
+  <w:style w:type="character" w:styleId="QuoteChar" w:customStyle="1">
     <w:name w:val="Quote Char"/>
     <w:basedOn w:val="DefaultParagraphFont"/>
     <w:link w:val="Quote"/>
@@ -34271,19 +35582,19 @@
       <w:iCs/>
     </w:rPr>
   </w:style>
-  <w:style w:type="character" w:customStyle="1" w:styleId="Heading3Char">
+  <w:style w:type="character" w:styleId="Heading3Char" w:customStyle="1">
     <w:name w:val="Heading 3 Char"/>
     <w:basedOn w:val="DefaultParagraphFont"/>
     <w:link w:val="Heading3"/>
     <w:uiPriority w:val="9"/>
     <w:rsid w:val="00E635B8"/>
     <w:rPr>
-      <w:rFonts w:asciiTheme="majorHAnsi" w:eastAsiaTheme="majorEastAsia" w:hAnsiTheme="majorHAnsi" w:cstheme="majorBidi"/>
+      <w:rFonts w:asciiTheme="majorHAnsi" w:hAnsiTheme="majorHAnsi" w:eastAsiaTheme="majorEastAsia" w:cstheme="majorBidi"/>
       <w:b/>
       <w:bCs/>
     </w:rPr>
   </w:style>
-  <w:style w:type="character" w:customStyle="1" w:styleId="Heading4Char">
+  <w:style w:type="character" w:styleId="Heading4Char" w:customStyle="1">
     <w:name w:val="Heading 4 Char"/>
     <w:basedOn w:val="DefaultParagraphFont"/>
     <w:link w:val="Heading4"/>
@@ -34291,14 +35602,14 @@
     <w:semiHidden/>
     <w:rsid w:val="00E635B8"/>
     <w:rPr>
-      <w:rFonts w:asciiTheme="majorHAnsi" w:eastAsiaTheme="majorEastAsia" w:hAnsiTheme="majorHAnsi" w:cstheme="majorBidi"/>
+      <w:rFonts w:asciiTheme="majorHAnsi" w:hAnsiTheme="majorHAnsi" w:eastAsiaTheme="majorEastAsia" w:cstheme="majorBidi"/>
       <w:b/>
       <w:bCs/>
       <w:i/>
       <w:iCs/>
     </w:rPr>
   </w:style>
-  <w:style w:type="character" w:customStyle="1" w:styleId="Heading5Char">
+  <w:style w:type="character" w:styleId="Heading5Char" w:customStyle="1">
     <w:name w:val="Heading 5 Char"/>
     <w:basedOn w:val="DefaultParagraphFont"/>
     <w:link w:val="Heading5"/>
@@ -34306,13 +35617,13 @@
     <w:semiHidden/>
     <w:rsid w:val="00E635B8"/>
     <w:rPr>
-      <w:rFonts w:asciiTheme="majorHAnsi" w:eastAsiaTheme="majorEastAsia" w:hAnsiTheme="majorHAnsi" w:cstheme="majorBidi"/>
+      <w:rFonts w:asciiTheme="majorHAnsi" w:hAnsiTheme="majorHAnsi" w:eastAsiaTheme="majorEastAsia" w:cstheme="majorBidi"/>
       <w:b/>
       <w:bCs/>
       <w:color w:val="7F7F7F" w:themeColor="text1" w:themeTint="80"/>
     </w:rPr>
   </w:style>
-  <w:style w:type="character" w:customStyle="1" w:styleId="Heading6Char">
+  <w:style w:type="character" w:styleId="Heading6Char" w:customStyle="1">
     <w:name w:val="Heading 6 Char"/>
     <w:basedOn w:val="DefaultParagraphFont"/>
     <w:link w:val="Heading6"/>
@@ -34320,7 +35631,7 @@
     <w:semiHidden/>
     <w:rsid w:val="00E635B8"/>
     <w:rPr>
-      <w:rFonts w:asciiTheme="majorHAnsi" w:eastAsiaTheme="majorEastAsia" w:hAnsiTheme="majorHAnsi" w:cstheme="majorBidi"/>
+      <w:rFonts w:asciiTheme="majorHAnsi" w:hAnsiTheme="majorHAnsi" w:eastAsiaTheme="majorEastAsia" w:cstheme="majorBidi"/>
       <w:b/>
       <w:bCs/>
       <w:i/>
@@ -34328,7 +35639,7 @@
       <w:color w:val="7F7F7F" w:themeColor="text1" w:themeTint="80"/>
     </w:rPr>
   </w:style>
-  <w:style w:type="character" w:customStyle="1" w:styleId="Heading7Char">
+  <w:style w:type="character" w:styleId="Heading7Char" w:customStyle="1">
     <w:name w:val="Heading 7 Char"/>
     <w:basedOn w:val="DefaultParagraphFont"/>
     <w:link w:val="Heading7"/>
@@ -34336,12 +35647,12 @@
     <w:semiHidden/>
     <w:rsid w:val="00E635B8"/>
     <w:rPr>
-      <w:rFonts w:asciiTheme="majorHAnsi" w:eastAsiaTheme="majorEastAsia" w:hAnsiTheme="majorHAnsi" w:cstheme="majorBidi"/>
+      <w:rFonts w:asciiTheme="majorHAnsi" w:hAnsiTheme="majorHAnsi" w:eastAsiaTheme="majorEastAsia" w:cstheme="majorBidi"/>
       <w:i/>
       <w:iCs/>
     </w:rPr>
   </w:style>
-  <w:style w:type="character" w:customStyle="1" w:styleId="Heading8Char">
+  <w:style w:type="character" w:styleId="Heading8Char" w:customStyle="1">
     <w:name w:val="Heading 8 Char"/>
     <w:basedOn w:val="DefaultParagraphFont"/>
     <w:link w:val="Heading8"/>
@@ -34349,12 +35660,12 @@
     <w:semiHidden/>
     <w:rsid w:val="00E635B8"/>
     <w:rPr>
-      <w:rFonts w:asciiTheme="majorHAnsi" w:eastAsiaTheme="majorEastAsia" w:hAnsiTheme="majorHAnsi" w:cstheme="majorBidi"/>
+      <w:rFonts w:asciiTheme="majorHAnsi" w:hAnsiTheme="majorHAnsi" w:eastAsiaTheme="majorEastAsia" w:cstheme="majorBidi"/>
       <w:sz w:val="20"/>
       <w:szCs w:val="20"/>
     </w:rPr>
   </w:style>
-  <w:style w:type="character" w:customStyle="1" w:styleId="Heading9Char">
+  <w:style w:type="character" w:styleId="Heading9Char" w:customStyle="1">
     <w:name w:val="Heading 9 Char"/>
     <w:basedOn w:val="DefaultParagraphFont"/>
     <w:link w:val="Heading9"/>
@@ -34362,7 +35673,7 @@
     <w:semiHidden/>
     <w:rsid w:val="00E635B8"/>
     <w:rPr>
-      <w:rFonts w:asciiTheme="majorHAnsi" w:eastAsiaTheme="majorEastAsia" w:hAnsiTheme="majorHAnsi" w:cstheme="majorBidi"/>
+      <w:rFonts w:asciiTheme="majorHAnsi" w:hAnsiTheme="majorHAnsi" w:eastAsiaTheme="majorEastAsia" w:cstheme="majorBidi"/>
       <w:i/>
       <w:iCs/>
       <w:spacing w:val="5"/>
@@ -34382,7 +35693,7 @@
       <w:spacing w:after="600"/>
     </w:pPr>
     <w:rPr>
-      <w:rFonts w:asciiTheme="majorHAnsi" w:eastAsiaTheme="majorEastAsia" w:hAnsiTheme="majorHAnsi" w:cstheme="majorBidi"/>
+      <w:rFonts w:asciiTheme="majorHAnsi" w:hAnsiTheme="majorHAnsi" w:eastAsiaTheme="majorEastAsia" w:cstheme="majorBidi"/>
       <w:i/>
       <w:iCs/>
       <w:spacing w:val="13"/>
@@ -34390,14 +35701,14 @@
       <w:szCs w:val="24"/>
     </w:rPr>
   </w:style>
-  <w:style w:type="character" w:customStyle="1" w:styleId="SubtitleChar">
+  <w:style w:type="character" w:styleId="SubtitleChar" w:customStyle="1">
     <w:name w:val="Subtitle Char"/>
     <w:basedOn w:val="DefaultParagraphFont"/>
     <w:link w:val="Subtitle"/>
     <w:uiPriority w:val="11"/>
     <w:rsid w:val="00E635B8"/>
     <w:rPr>
-      <w:rFonts w:asciiTheme="majorHAnsi" w:eastAsiaTheme="majorEastAsia" w:hAnsiTheme="majorHAnsi" w:cstheme="majorBidi"/>
+      <w:rFonts w:asciiTheme="majorHAnsi" w:hAnsiTheme="majorHAnsi" w:eastAsiaTheme="majorEastAsia" w:cstheme="majorBidi"/>
       <w:i/>
       <w:iCs/>
       <w:spacing w:val="13"/>
@@ -34426,7 +35737,7 @@
       <w:i/>
       <w:iCs/>
       <w:spacing w:val="10"/>
-      <w:bdr w:val="none" w:sz="0" w:space="0" w:color="auto"/>
+      <w:bdr w:val="none" w:color="auto" w:sz="0" w:space="0"/>
       <w:shd w:val="clear" w:color="auto" w:fill="auto"/>
     </w:rPr>
   </w:style>
@@ -34450,7 +35761,7 @@
     <w:rsid w:val="00E635B8"/>
     <w:pPr>
       <w:pBdr>
-        <w:bottom w:val="single" w:sz="4" w:space="1" w:color="auto"/>
+        <w:bottom w:val="single" w:color="auto" w:sz="4" w:space="1"/>
       </w:pBdr>
       <w:spacing w:before="200" w:after="280"/>
       <w:ind w:left="1008" w:right="1152"/>
@@ -34463,7 +35774,7 @@
       <w:iCs/>
     </w:rPr>
   </w:style>
-  <w:style w:type="character" w:customStyle="1" w:styleId="IntenseQuoteChar">
+  <w:style w:type="character" w:styleId="IntenseQuoteChar" w:customStyle="1">
     <w:name w:val="Intense Quote Char"/>
     <w:basedOn w:val="DefaultParagraphFont"/>
     <w:link w:val="IntenseQuote"/>
@@ -34561,7 +35872,7 @@
       <w:szCs w:val="16"/>
     </w:rPr>
   </w:style>
-  <w:style w:type="character" w:customStyle="1" w:styleId="BalloonTextChar">
+  <w:style w:type="character" w:styleId="BalloonTextChar" w:customStyle="1">
     <w:name w:val="Balloon Text Char"/>
     <w:basedOn w:val="DefaultParagraphFont"/>
     <w:link w:val="BalloonText"/>
@@ -34574,16 +35885,16 @@
       <w:szCs w:val="16"/>
     </w:rPr>
   </w:style>
-  <w:style w:type="paragraph" w:customStyle="1" w:styleId="BackgroundTitle">
+  <w:style w:type="paragraph" w:styleId="BackgroundTitle" w:customStyle="1">
     <w:name w:val="Background Title"/>
     <w:basedOn w:val="Normal"/>
     <w:rsid w:val="00A37639"/>
     <w:pPr>
       <w:pBdr>
-        <w:top w:val="single" w:sz="18" w:space="1" w:color="000000" w:themeColor="text1"/>
-        <w:left w:val="single" w:sz="18" w:space="4" w:color="000000" w:themeColor="text1"/>
-        <w:bottom w:val="single" w:sz="6" w:space="1" w:color="000000" w:themeColor="text1"/>
-        <w:right w:val="single" w:sz="18" w:space="4" w:color="000000" w:themeColor="text1"/>
+        <w:top w:val="single" w:color="000000" w:themeColor="text1" w:sz="18" w:space="1"/>
+        <w:left w:val="single" w:color="000000" w:themeColor="text1" w:sz="18" w:space="4"/>
+        <w:bottom w:val="single" w:color="000000" w:themeColor="text1" w:sz="6" w:space="1"/>
+        <w:right w:val="single" w:color="000000" w:themeColor="text1" w:sz="18" w:space="4"/>
       </w:pBdr>
       <w:shd w:val="clear" w:color="auto" w:fill="BFBFBF" w:themeFill="background1" w:themeFillShade="BF"/>
     </w:pPr>
@@ -34635,7 +35946,7 @@
       <w:szCs w:val="20"/>
     </w:rPr>
   </w:style>
-  <w:style w:type="character" w:customStyle="1" w:styleId="CommentTextChar">
+  <w:style w:type="character" w:styleId="CommentTextChar" w:customStyle="1">
     <w:name w:val="Comment Text Char"/>
     <w:basedOn w:val="DefaultParagraphFont"/>
     <w:link w:val="CommentText"/>
@@ -34661,7 +35972,7 @@
       <w:bCs/>
     </w:rPr>
   </w:style>
-  <w:style w:type="character" w:customStyle="1" w:styleId="CommentSubjectChar">
+  <w:style w:type="character" w:styleId="CommentSubjectChar" w:customStyle="1">
     <w:name w:val="Comment Subject Char"/>
     <w:basedOn w:val="CommentTextChar"/>
     <w:link w:val="CommentSubject"/>
